--- a/++Templated Entries/READY/Ablinger, Peter JG/Ablinger,Peter (Cassidy) JG.docx
+++ b/++Templated Entries/READY/Ablinger, Peter JG/Ablinger,Peter (Cassidy) JG.docx
@@ -1,6 +1,6 @@
 
 <file path=word/document.xml><?xml version="1.0" encoding="utf-8"?>
-<w:document xmlns:wpc="http://schemas.microsoft.com/office/word/2010/wordprocessingCanvas" xmlns:mc="http://schemas.openxmlformats.org/markup-compatibility/2006" xmlns:o="urn:schemas-microsoft-com:office:office" xmlns:r="http://schemas.openxmlformats.org/officeDocument/2006/relationships" xmlns:m="http://schemas.openxmlformats.org/officeDocument/2006/math" xmlns:v="urn:schemas-microsoft-com:vml" xmlns:wp14="http://schemas.microsoft.com/office/word/2010/wordprocessingDrawing" xmlns:wp="http://schemas.openxmlformats.org/drawingml/2006/wordprocessingDrawing" xmlns:w10="urn:schemas-microsoft-com:office:word" xmlns:w="http://schemas.openxmlformats.org/wordprocessingml/2006/main" xmlns:w14="http://schemas.microsoft.com/office/word/2010/wordml" xmlns:wpg="http://schemas.microsoft.com/office/word/2010/wordprocessingGroup" xmlns:wpi="http://schemas.microsoft.com/office/word/2010/wordprocessingInk" xmlns:wne="http://schemas.microsoft.com/office/word/2006/wordml" xmlns:wps="http://schemas.microsoft.com/office/word/2010/wordprocessingShape" mc:Ignorable="w14 wp14">
+<w:document xmlns:wpc="http://schemas.microsoft.com/office/word/2010/wordprocessingCanvas" xmlns:mo="http://schemas.microsoft.com/office/mac/office/2008/main" xmlns:mc="http://schemas.openxmlformats.org/markup-compatibility/2006" xmlns:mv="urn:schemas-microsoft-com:mac:vml" xmlns:o="urn:schemas-microsoft-com:office:office" xmlns:r="http://schemas.openxmlformats.org/officeDocument/2006/relationships" xmlns:m="http://schemas.openxmlformats.org/officeDocument/2006/math" xmlns:v="urn:schemas-microsoft-com:vml" xmlns:wp14="http://schemas.microsoft.com/office/word/2010/wordprocessingDrawing" xmlns:wp="http://schemas.openxmlformats.org/drawingml/2006/wordprocessingDrawing" xmlns:w10="urn:schemas-microsoft-com:office:word" xmlns:w="http://schemas.openxmlformats.org/wordprocessingml/2006/main" xmlns:w14="http://schemas.microsoft.com/office/word/2010/wordml" xmlns:wpg="http://schemas.microsoft.com/office/word/2010/wordprocessingGroup" xmlns:wpi="http://schemas.microsoft.com/office/word/2010/wordprocessingInk" xmlns:wne="http://schemas.microsoft.com/office/word/2006/wordml" xmlns:wps="http://schemas.microsoft.com/office/word/2010/wordprocessingShape" mc:Ignorable="w14 wp14">
   <w:body>
     <w:tbl>
       <w:tblPr>
@@ -17,7 +17,7 @@
         <w:tblLook w:val="04A0" w:firstRow="1" w:lastRow="0" w:firstColumn="1" w:lastColumn="0" w:noHBand="0" w:noVBand="1"/>
       </w:tblPr>
       <w:tblGrid>
-        <w:gridCol w:w="498"/>
+        <w:gridCol w:w="491"/>
         <w:gridCol w:w="1296"/>
         <w:gridCol w:w="2073"/>
         <w:gridCol w:w="2551"/>
@@ -51,11 +51,10 @@
               <w:listItem w:displayText="Prof." w:value="Prof."/>
             </w:dropDownList>
           </w:sdtPr>
-          <w:sdtEndPr/>
           <w:sdtContent>
             <w:tc>
               <w:tcPr>
-                <w:tcW w:w="1259" w:type="dxa"/>
+                <w:tcW w:w="1296" w:type="dxa"/>
               </w:tcPr>
               <w:p>
                 <w:r>
@@ -80,7 +79,6 @@
             </w:placeholder>
             <w:text/>
           </w:sdtPr>
-          <w:sdtEndPr/>
           <w:sdtContent>
             <w:tc>
               <w:tcPr>
@@ -105,7 +103,6 @@
             <w:showingPlcHdr/>
             <w:text/>
           </w:sdtPr>
-          <w:sdtEndPr/>
           <w:sdtContent>
             <w:tc>
               <w:tcPr>
@@ -168,11 +165,10 @@
             </w:placeholder>
             <w:showingPlcHdr/>
           </w:sdtPr>
-          <w:sdtEndPr/>
           <w:sdtContent>
             <w:tc>
               <w:tcPr>
-                <w:tcW w:w="8525" w:type="dxa"/>
+                <w:tcW w:w="8562" w:type="dxa"/>
                 <w:gridSpan w:val="4"/>
               </w:tcPr>
               <w:p>
@@ -207,22 +203,21 @@
             <w:placeholder>
               <w:docPart w:val="928974C1041C479684D1D4634A0DC66B"/>
             </w:placeholder>
-            <w:showingPlcHdr/>
             <w:text/>
           </w:sdtPr>
-          <w:sdtEndPr/>
           <w:sdtContent>
             <w:tc>
               <w:tcPr>
-                <w:tcW w:w="8525" w:type="dxa"/>
+                <w:tcW w:w="8562" w:type="dxa"/>
                 <w:gridSpan w:val="4"/>
               </w:tcPr>
               <w:p>
                 <w:r>
                   <w:rPr>
-                    <w:rStyle w:val="PlaceholderText"/>
-                  </w:rPr>
-                  <w:t>[Enter the institution with which you are affiliated]</w:t>
+                    <w:rFonts w:ascii="Calibri" w:eastAsia="Times New Roman" w:hAnsi="Calibri" w:cs="Times New Roman"/>
+                    <w:lang w:val="en-CA"/>
+                  </w:rPr>
+                  <w:t>University of Huddersfield</w:t>
                 </w:r>
               </w:p>
             </w:tc>
@@ -286,16 +281,17 @@
                 </w:tcMar>
               </w:tcPr>
               <w:p>
-                <w:proofErr w:type="spellStart"/>
                 <w:r>
                   <w:t>Ablinger</w:t>
                 </w:r>
-                <w:proofErr w:type="spellEnd"/>
                 <w:r>
                   <w:t>, Peter</w:t>
                 </w:r>
                 <w:r>
-                  <w:t xml:space="preserve"> (1960—)</w:t>
+                  <w:t xml:space="preserve"> (1960--</w:t>
+                </w:r>
+                <w:r>
+                  <w:t>)</w:t>
                 </w:r>
               </w:p>
             </w:tc>
@@ -313,7 +309,6 @@
             </w:placeholder>
             <w:showingPlcHdr/>
           </w:sdtPr>
-          <w:sdtEndPr/>
           <w:sdtContent>
             <w:tc>
               <w:tcPr>
@@ -361,7 +356,6 @@
               <w:docPart w:val="A040986A9E5844638100873E032B2C59"/>
             </w:placeholder>
           </w:sdtPr>
-          <w:sdtEndPr/>
           <w:sdtContent>
             <w:tc>
               <w:tcPr>
@@ -373,62 +367,30 @@
               </w:tcPr>
               <w:p>
                 <w:r>
-                  <w:t xml:space="preserve">Peter </w:t>
-                </w:r>
-                <w:proofErr w:type="spellStart"/>
-                <w:r>
-                  <w:t>Ablinger</w:t>
-                </w:r>
-                <w:proofErr w:type="spellEnd"/>
-                <w:r>
-                  <w:t xml:space="preserve"> has arguably done more to challenge what we mean by ‘music’ than any composer since John Cage. His works include </w:t>
-                </w:r>
-                <w:proofErr w:type="spellStart"/>
-                <w:r>
-                  <w:rPr>
-                    <w:i/>
-                  </w:rPr>
-                  <w:t>Sehen</w:t>
-                </w:r>
-                <w:proofErr w:type="spellEnd"/>
-                <w:r>
-                  <w:rPr>
-                    <w:i/>
-                  </w:rPr>
-                  <w:t xml:space="preserve"> und </w:t>
-                </w:r>
-                <w:proofErr w:type="spellStart"/>
-                <w:r>
-                  <w:rPr>
-                    <w:i/>
-                  </w:rPr>
-                  <w:t>Hören</w:t>
-                </w:r>
-                <w:proofErr w:type="spellEnd"/>
-                <w:r>
-                  <w:rPr>
-                    <w:i/>
-                  </w:rPr>
+                  <w:t xml:space="preserve">Peter Ablinger has arguably done more to challenge what we mean by ‘music’ than any composer since John Cage. His works include </w:t>
+                </w:r>
+                <w:r>
+                  <w:rPr>
+                    <w:i/>
+                  </w:rPr>
+                  <w:t xml:space="preserve">Sehen und Hören </w:t>
+                </w:r>
+                <w:r>
+                  <w:t>(1994-2003), a series of abstract photogra</w:t>
+                </w:r>
+                <w:r>
+                  <w:t>phs that Ablinger refers to as ‘Music Without Sounds</w:t>
+                </w:r>
+                <w:r>
+                  <w:t>;</w:t>
+                </w:r>
+                <w:r>
+                  <w:t>’</w:t>
+                </w:r>
+                <w:r>
                   <w:t xml:space="preserve"> </w:t>
                 </w:r>
                 <w:r>
-                  <w:t>(1994-2003), a series of abstract photogra</w:t>
-                </w:r>
-                <w:r>
-                  <w:t xml:space="preserve">phs that </w:t>
-                </w:r>
-                <w:proofErr w:type="spellStart"/>
-                <w:r>
-                  <w:t>Ablinger</w:t>
-                </w:r>
-                <w:proofErr w:type="spellEnd"/>
-                <w:r>
-                  <w:t xml:space="preserve"> refers to as ‘Music Without Sounds’</w:t>
-                </w:r>
-                <w:r>
-                  <w:t xml:space="preserve">; </w:t>
-                </w:r>
-                <w:r>
                   <w:rPr>
                     <w:i/>
                   </w:rPr>
@@ -441,105 +403,54 @@
                   <w:rPr>
                     <w:i/>
                   </w:rPr>
-                  <w:t>Weiss/</w:t>
-                </w:r>
-                <w:proofErr w:type="spellStart"/>
-                <w:r>
-                  <w:rPr>
-                    <w:i/>
-                  </w:rPr>
-                  <w:t>Weisslich</w:t>
-                </w:r>
-                <w:proofErr w:type="spellEnd"/>
-                <w:r>
-                  <w:rPr>
-                    <w:i/>
-                  </w:rPr>
-                  <w:t xml:space="preserve"> 36, </w:t>
-                </w:r>
-                <w:proofErr w:type="spellStart"/>
-                <w:r>
-                  <w:rPr>
-                    <w:i/>
-                  </w:rPr>
-                  <w:t>Kopfhörer</w:t>
-                </w:r>
-                <w:proofErr w:type="spellEnd"/>
-                <w:r>
-                  <w:rPr>
-                    <w:i/>
-                  </w:rPr>
-                  <w:t xml:space="preserve"> </w:t>
-                </w:r>
-                <w:r>
-                  <w:t xml:space="preserve">(1999), in which the listener dons headphones that have a microphone attached, through which she hears what the microphone picks up in real time (as </w:t>
-                </w:r>
-                <w:proofErr w:type="spellStart"/>
-                <w:r>
-                  <w:t>Ablinger</w:t>
-                </w:r>
-                <w:proofErr w:type="spellEnd"/>
-                <w:r>
-                  <w:t xml:space="preserve"> writes, ‘The same is not the same. There is a difference. At least the difference between just being here and: listening. That difference is the piece.”</w:t>
-                </w:r>
-                <w:r>
-                  <w:rPr>
-                    <w:rStyle w:val="FootnoteReference"/>
-                    <w:rFonts w:asciiTheme="majorHAnsi" w:hAnsiTheme="majorHAnsi"/>
-                  </w:rPr>
-                  <w:footnoteReference w:id="1"/>
+                  <w:t xml:space="preserve">Weiss/Weisslich 36, Kopfhörer </w:t>
+                </w:r>
+                <w:r>
+                  <w:t xml:space="preserve">(1999), in which the listener dons headphones that have a microphone attached, through which she hears what the microphone picks up in real time (as Ablinger writes, </w:t>
+                </w:r>
+                <w:commentRangeStart w:id="0"/>
+                <w:r>
+                  <w:t>‘The same is not the same. There is a difference. At least the difference between just being here and: listening. That difference is the piece.</w:t>
+                </w:r>
+                <w:r>
+                  <w:t>’</w:t>
+                </w:r>
+                <w:commentRangeEnd w:id="0"/>
+                <w:r>
+                  <w:rPr>
+                    <w:rStyle w:val="CommentReference"/>
+                  </w:rPr>
+                  <w:commentReference w:id="0"/>
                 </w:r>
                 <w:r>
                   <w:t xml:space="preserve">). In the various </w:t>
                 </w:r>
-                <w:proofErr w:type="spellStart"/>
-                <w:r>
-                  <w:rPr>
-                    <w:i/>
-                  </w:rPr>
-                  <w:t>Sitzen</w:t>
-                </w:r>
-                <w:proofErr w:type="spellEnd"/>
-                <w:r>
-                  <w:rPr>
-                    <w:i/>
-                  </w:rPr>
-                  <w:t xml:space="preserve"> Und </w:t>
-                </w:r>
-                <w:proofErr w:type="spellStart"/>
-                <w:r>
-                  <w:rPr>
-                    <w:i/>
-                  </w:rPr>
-                  <w:t>Hören</w:t>
-                </w:r>
-                <w:proofErr w:type="spellEnd"/>
+                <w:r>
+                  <w:rPr>
+                    <w:i/>
+                  </w:rPr>
+                  <w:t>Sitzen Und Hören</w:t>
+                </w:r>
                 <w:r>
                   <w:t xml:space="preserve"> or </w:t>
                 </w:r>
-                <w:proofErr w:type="spellStart"/>
-                <w:r>
-                  <w:rPr>
-                    <w:i/>
-                  </w:rPr>
-                  <w:t>Stühle</w:t>
-                </w:r>
-                <w:proofErr w:type="spellEnd"/>
-                <w:r>
-                  <w:rPr>
-                    <w:i/>
-                  </w:rPr>
-                  <w:t xml:space="preserve"> </w:t>
-                </w:r>
-                <w:r>
-                  <w:t>pieces, rows of chairs are set up in various indoor and outdoor locales around the world, in which "not the sound, but the listening is the piece."</w:t>
-                </w:r>
-                <w:r>
-                  <w:rPr>
-                    <w:rStyle w:val="FootnoteReference"/>
-                    <w:rFonts w:asciiTheme="majorHAnsi" w:hAnsiTheme="majorHAnsi"/>
-                  </w:rPr>
-                  <w:footnoteReference w:id="2"/>
+                <w:r>
+                  <w:rPr>
+                    <w:i/>
+                  </w:rPr>
+                  <w:t xml:space="preserve">Stühle </w:t>
+                </w:r>
+                <w:r>
+                  <w:t xml:space="preserve">pieces, rows of chairs are set up in various indoor and outdoor locales around the world, in which </w:t>
+                </w:r>
+                <w:r>
+                  <w:t>‘</w:t>
+                </w:r>
+                <w:r>
+                  <w:t>not the sound, but the listening is the piece.</w:t>
+                </w:r>
+                <w:r>
+                  <w:t>’</w:t>
                 </w:r>
                 <w:r>
                   <w:t xml:space="preserve"> The </w:t>
@@ -548,64 +459,48 @@
                   <w:rPr>
                     <w:i/>
                   </w:rPr>
-                  <w:t xml:space="preserve">Landschaftsoper </w:t>
-                </w:r>
-                <w:proofErr w:type="spellStart"/>
-                <w:r>
-                  <w:rPr>
-                    <w:i/>
-                  </w:rPr>
-                  <w:t>Ulrichsberg</w:t>
-                </w:r>
-                <w:proofErr w:type="spellEnd"/>
-                <w:r>
-                  <w:t xml:space="preserve"> (‘Landscape Opera’, 2009) in seven acts, Act 1 of which consists of planting rows of trees ‘according to acoustic </w:t>
-                </w:r>
-                <w:proofErr w:type="spellStart"/>
-                <w:r>
-                  <w:t>criterias</w:t>
-                </w:r>
-                <w:proofErr w:type="spellEnd"/>
-                <w:r>
-                  <w:t xml:space="preserve"> [sic] as, e.g., colour and intensity of noise, version’</w:t>
-                </w:r>
-                <w:r>
-                  <w:rPr>
-                    <w:rStyle w:val="FootnoteReference"/>
-                    <w:rFonts w:asciiTheme="majorHAnsi" w:hAnsiTheme="majorHAnsi"/>
-                  </w:rPr>
-                  <w:footnoteReference w:id="3"/>
+                  <w:t>Landschaftsoper Ulrichsberg</w:t>
+                </w:r>
+                <w:r>
+                  <w:t xml:space="preserve"> [</w:t>
+                </w:r>
+                <w:r>
+                  <w:rPr>
+                    <w:i/>
+                  </w:rPr>
+                  <w:t>L</w:t>
+                </w:r>
+                <w:r>
+                  <w:rPr>
+                    <w:i/>
+                  </w:rPr>
+                  <w:t>andscape Opera</w:t>
+                </w:r>
+                <w:r>
+                  <w:t>] (</w:t>
+                </w:r>
+                <w:r>
+                  <w:t xml:space="preserve">2009) in seven acts, Act 1 of which consists of planting rows of trees </w:t>
+                </w:r>
+                <w:commentRangeStart w:id="1"/>
+                <w:r>
+                  <w:t>‘according to acoustic criterias [sic] as, e.g., colour and intensity of noise, version’</w:t>
+                </w:r>
+                <w:commentRangeEnd w:id="1"/>
+                <w:r>
+                  <w:rPr>
+                    <w:rStyle w:val="CommentReference"/>
+                  </w:rPr>
+                  <w:commentReference w:id="1"/>
                 </w:r>
                 <w:r>
                   <w:t xml:space="preserve">; or </w:t>
                 </w:r>
-                <w:proofErr w:type="spellStart"/>
-                <w:r>
-                  <w:rPr>
-                    <w:i/>
-                  </w:rPr>
-                  <w:t>Quadraturen</w:t>
-                </w:r>
-                <w:proofErr w:type="spellEnd"/>
-                <w:r>
-                  <w:rPr>
-                    <w:i/>
-                  </w:rPr>
-                  <w:t xml:space="preserve"> III (‘</w:t>
-                </w:r>
-                <w:proofErr w:type="spellStart"/>
-                <w:r>
-                  <w:rPr>
-                    <w:i/>
-                  </w:rPr>
-                  <w:t>Wirklichkeit</w:t>
-                </w:r>
-                <w:proofErr w:type="spellEnd"/>
-                <w:r>
-                  <w:rPr>
-                    <w:i/>
-                  </w:rPr>
-                  <w:t>’</w:t>
+                <w:r>
+                  <w:rPr>
+                    <w:i/>
+                  </w:rPr>
+                  <w:t>Quadraturen III (‘Wirklichkeit’</w:t>
                 </w:r>
                 <w:r>
                   <w:rPr>
@@ -631,7 +526,6 @@
               <w:docPart w:val="DD44632E6B094FB29A25AD769ED93854"/>
             </w:placeholder>
           </w:sdtPr>
-          <w:sdtEndPr/>
           <w:sdtContent>
             <w:tc>
               <w:tcPr>
@@ -643,57 +537,19 @@
               </w:tcPr>
               <w:p>
                 <w:r>
-                  <w:t xml:space="preserve">Peter </w:t>
-                </w:r>
-                <w:proofErr w:type="spellStart"/>
-                <w:r>
-                  <w:t>Ablinger</w:t>
-                </w:r>
-                <w:proofErr w:type="spellEnd"/>
-                <w:r>
-                  <w:t xml:space="preserve"> has arguably done more to challenge what we mean by ‘music’ than any composer since John Cage. His works include </w:t>
-                </w:r>
-                <w:proofErr w:type="spellStart"/>
-                <w:r>
-                  <w:rPr>
-                    <w:i/>
-                  </w:rPr>
-                  <w:t>Sehen</w:t>
-                </w:r>
-                <w:proofErr w:type="spellEnd"/>
-                <w:r>
-                  <w:rPr>
-                    <w:i/>
-                  </w:rPr>
-                  <w:t xml:space="preserve"> und </w:t>
-                </w:r>
-                <w:proofErr w:type="spellStart"/>
-                <w:r>
-                  <w:rPr>
-                    <w:i/>
-                  </w:rPr>
-                  <w:t>Hören</w:t>
-                </w:r>
-                <w:proofErr w:type="spellEnd"/>
-                <w:r>
-                  <w:rPr>
-                    <w:i/>
-                  </w:rPr>
-                  <w:t xml:space="preserve"> </w:t>
+                  <w:t xml:space="preserve">Peter Ablinger has arguably done more to challenge what we mean by ‘music’ than any composer since John Cage. His works include </w:t>
+                </w:r>
+                <w:r>
+                  <w:rPr>
+                    <w:i/>
+                  </w:rPr>
+                  <w:t xml:space="preserve">Sehen und Hören </w:t>
                 </w:r>
                 <w:r>
                   <w:t>(1994-2003), a series of abstract photogra</w:t>
                 </w:r>
                 <w:r>
-                  <w:t xml:space="preserve">phs that </w:t>
-                </w:r>
-                <w:proofErr w:type="spellStart"/>
-                <w:r>
-                  <w:t>Ablinger</w:t>
-                </w:r>
-                <w:proofErr w:type="spellEnd"/>
-                <w:r>
-                  <w:t xml:space="preserve"> refers to as ‘Music Without Sounds’</w:t>
+                  <w:t>phs that Ablinger refers to as ‘Music Without Sounds’</w:t>
                 </w:r>
                 <w:r>
                   <w:t xml:space="preserve">; </w:t>
@@ -711,102 +567,49 @@
                   <w:rPr>
                     <w:i/>
                   </w:rPr>
-                  <w:t>Weiss/</w:t>
-                </w:r>
-                <w:proofErr w:type="spellStart"/>
-                <w:r>
-                  <w:rPr>
-                    <w:i/>
-                  </w:rPr>
-                  <w:t>Weisslich</w:t>
-                </w:r>
-                <w:proofErr w:type="spellEnd"/>
-                <w:r>
-                  <w:rPr>
-                    <w:i/>
-                  </w:rPr>
-                  <w:t xml:space="preserve"> 36, </w:t>
-                </w:r>
-                <w:proofErr w:type="spellStart"/>
-                <w:r>
-                  <w:rPr>
-                    <w:i/>
-                  </w:rPr>
-                  <w:t>Kopfhörer</w:t>
-                </w:r>
-                <w:proofErr w:type="spellEnd"/>
-                <w:r>
-                  <w:rPr>
-                    <w:i/>
-                  </w:rPr>
-                  <w:t xml:space="preserve"> </w:t>
-                </w:r>
-                <w:r>
-                  <w:t xml:space="preserve">(1999), in which the listener dons headphones that have a microphone attached, through which she hears what the microphone picks up in real time (as </w:t>
-                </w:r>
-                <w:proofErr w:type="spellStart"/>
-                <w:r>
-                  <w:t>Ablinger</w:t>
-                </w:r>
-                <w:proofErr w:type="spellEnd"/>
-                <w:r>
-                  <w:t xml:space="preserve"> writes, ‘The same </w:t>
-                </w:r>
-                <w:r>
-                  <w:lastRenderedPageBreak/>
-                  <w:t>is not the same. There is a difference. At least the difference between just being here and: listening. That difference is the pi</w:t>
+                  <w:t xml:space="preserve">Weiss/Weisslich 36, Kopfhörer </w:t>
+                </w:r>
+                <w:r>
+                  <w:t xml:space="preserve">(1999), in which the listener dons headphones that have a microphone attached, through which she hears what the microphone picks up in real time (as Ablinger writes, </w:t>
+                </w:r>
+                <w:commentRangeStart w:id="2"/>
+                <w:r>
+                  <w:t>‘The same is not the same. There is a difference. At least the difference between just being here and: listening. That difference is the pi</w:t>
                 </w:r>
                 <w:r>
                   <w:t>ece.’</w:t>
+                </w:r>
+                <w:commentRangeEnd w:id="2"/>
+                <w:r>
+                  <w:rPr>
+                    <w:rStyle w:val="CommentReference"/>
+                  </w:rPr>
+                  <w:commentReference w:id="2"/>
                 </w:r>
                 <w:r>
                   <w:rPr>
                     <w:rStyle w:val="FootnoteReference"/>
                     <w:rFonts w:asciiTheme="majorHAnsi" w:hAnsiTheme="majorHAnsi"/>
                   </w:rPr>
-                  <w:footnoteReference w:id="4"/>
+                  <w:footnoteReference w:id="1"/>
                 </w:r>
                 <w:r>
                   <w:t xml:space="preserve">). In the various </w:t>
                 </w:r>
-                <w:proofErr w:type="spellStart"/>
-                <w:r>
-                  <w:rPr>
-                    <w:i/>
-                  </w:rPr>
-                  <w:t>Sitzen</w:t>
-                </w:r>
-                <w:proofErr w:type="spellEnd"/>
-                <w:r>
-                  <w:rPr>
-                    <w:i/>
-                  </w:rPr>
-                  <w:t xml:space="preserve"> Und </w:t>
-                </w:r>
-                <w:proofErr w:type="spellStart"/>
-                <w:r>
-                  <w:rPr>
-                    <w:i/>
-                  </w:rPr>
-                  <w:t>Hören</w:t>
-                </w:r>
-                <w:proofErr w:type="spellEnd"/>
+                <w:r>
+                  <w:rPr>
+                    <w:i/>
+                  </w:rPr>
+                  <w:t>Sitzen Und Hören</w:t>
+                </w:r>
                 <w:r>
                   <w:t xml:space="preserve"> or </w:t>
                 </w:r>
-                <w:proofErr w:type="spellStart"/>
-                <w:r>
-                  <w:rPr>
-                    <w:i/>
-                  </w:rPr>
-                  <w:t>Stühle</w:t>
-                </w:r>
-                <w:proofErr w:type="spellEnd"/>
-                <w:r>
-                  <w:rPr>
-                    <w:i/>
-                  </w:rPr>
-                  <w:t xml:space="preserve"> </w:t>
+                <w:r>
+                  <w:rPr>
+                    <w:i/>
+                  </w:rPr>
+                  <w:t xml:space="preserve">Stühle </w:t>
                 </w:r>
                 <w:r>
                   <w:t>pieces, rows of chairs are set up in various indoor and outdoor loca</w:t>
@@ -825,7 +628,7 @@
                     <w:rStyle w:val="FootnoteReference"/>
                     <w:rFonts w:asciiTheme="majorHAnsi" w:hAnsiTheme="majorHAnsi"/>
                   </w:rPr>
-                  <w:footnoteReference w:id="5"/>
+                  <w:footnoteReference w:id="2"/>
                 </w:r>
                 <w:r>
                   <w:t xml:space="preserve"> The </w:t>
@@ -834,64 +637,59 @@
                   <w:rPr>
                     <w:i/>
                   </w:rPr>
-                  <w:t xml:space="preserve">Landschaftsoper </w:t>
-                </w:r>
-                <w:proofErr w:type="spellStart"/>
-                <w:r>
-                  <w:rPr>
-                    <w:i/>
-                  </w:rPr>
-                  <w:t>Ulrichsberg</w:t>
-                </w:r>
-                <w:proofErr w:type="spellEnd"/>
-                <w:r>
-                  <w:t xml:space="preserve"> (‘Landscape Opera’, 2009) in seven acts, Act 1 of which consists of planting rows of trees ‘according to acoustic </w:t>
-                </w:r>
-                <w:proofErr w:type="spellStart"/>
-                <w:r>
-                  <w:t>criterias</w:t>
-                </w:r>
-                <w:proofErr w:type="spellEnd"/>
-                <w:r>
-                  <w:t xml:space="preserve"> [sic] as, e.g., colour and intensity of noise, version’</w:t>
+                  <w:t>Landschaftsoper Ulrichsberg</w:t>
+                </w:r>
+                <w:r>
+                  <w:t xml:space="preserve"> [</w:t>
+                </w:r>
+                <w:r>
+                  <w:rPr>
+                    <w:i/>
+                  </w:rPr>
+                  <w:t>Landscape Opera</w:t>
+                </w:r>
+                <w:r>
+                  <w:t>]</w:t>
+                </w:r>
+                <w:r>
+                  <w:t xml:space="preserve"> </w:t>
+                </w:r>
+                <w:r>
+                  <w:t>(</w:t>
+                </w:r>
+                <w:r>
+                  <w:t xml:space="preserve">2009) in </w:t>
+                </w:r>
+                <w:r>
+                  <w:lastRenderedPageBreak/>
+                  <w:t xml:space="preserve">seven acts, Act 1 of which consists of planting rows of trees </w:t>
+                </w:r>
+                <w:commentRangeStart w:id="3"/>
+                <w:r>
+                  <w:t>‘according to acoustic criterias [sic] as, e.g., colour and intensity of noise, version’</w:t>
+                </w:r>
+                <w:commentRangeEnd w:id="3"/>
+                <w:r>
+                  <w:rPr>
+                    <w:rStyle w:val="CommentReference"/>
+                  </w:rPr>
+                  <w:commentReference w:id="3"/>
                 </w:r>
                 <w:r>
                   <w:rPr>
                     <w:rStyle w:val="FootnoteReference"/>
                     <w:rFonts w:asciiTheme="majorHAnsi" w:hAnsiTheme="majorHAnsi"/>
                   </w:rPr>
-                  <w:footnoteReference w:id="6"/>
+                  <w:footnoteReference w:id="3"/>
                 </w:r>
                 <w:r>
                   <w:t xml:space="preserve">; or </w:t>
                 </w:r>
-                <w:proofErr w:type="spellStart"/>
-                <w:r>
-                  <w:rPr>
-                    <w:i/>
-                  </w:rPr>
-                  <w:t>Quadraturen</w:t>
-                </w:r>
-                <w:proofErr w:type="spellEnd"/>
-                <w:r>
-                  <w:rPr>
-                    <w:i/>
-                  </w:rPr>
-                  <w:t xml:space="preserve"> III (‘</w:t>
-                </w:r>
-                <w:proofErr w:type="spellStart"/>
-                <w:r>
-                  <w:rPr>
-                    <w:i/>
-                  </w:rPr>
-                  <w:t>Wirklichkeit</w:t>
-                </w:r>
-                <w:proofErr w:type="spellEnd"/>
-                <w:r>
-                  <w:rPr>
-                    <w:i/>
-                  </w:rPr>
-                  <w:t>’</w:t>
+                <w:r>
+                  <w:rPr>
+                    <w:i/>
+                  </w:rPr>
+                  <w:t>Quadraturen III (‘Wirklichkeit’</w:t>
                 </w:r>
                 <w:r>
                   <w:rPr>
@@ -919,40 +717,20 @@
                 <w:pPr>
                   <w:pStyle w:val="Caption"/>
                 </w:pPr>
-                <w:r>
-                  <w:fldChar w:fldCharType="begin"/>
-                </w:r>
-                <w:r>
-                  <w:instrText xml:space="preserve"> SEQ Figure \* ARABIC </w:instrText>
-                </w:r>
-                <w:r>
-                  <w:fldChar w:fldCharType="separate"/>
-                </w:r>
-                <w:r>
-                  <w:rPr>
-                    <w:noProof/>
-                  </w:rPr>
-                  <w:t>1</w:t>
-                </w:r>
-                <w:r>
-                  <w:fldChar w:fldCharType="end"/>
-                </w:r>
+                <w:fldSimple w:instr=" SEQ Figure \* ARABIC ">
+                  <w:r>
+                    <w:rPr>
+                      <w:noProof/>
+                    </w:rPr>
+                    <w:t>1</w:t>
+                  </w:r>
+                </w:fldSimple>
                 <w:r>
                   <w:t xml:space="preserve"> </w:t>
                 </w:r>
-                <w:proofErr w:type="spellStart"/>
-                <w:r>
-                  <w:t>Sehen</w:t>
-                </w:r>
-                <w:proofErr w:type="spellEnd"/>
-                <w:r>
-                  <w:t xml:space="preserve"> und </w:t>
-                </w:r>
-                <w:proofErr w:type="spellStart"/>
-                <w:r>
-                  <w:t>Hören</w:t>
-                </w:r>
-                <w:proofErr w:type="spellEnd"/>
+                <w:r>
+                  <w:t>Sehen und Hören</w:t>
+                </w:r>
               </w:p>
               <w:p>
                 <w:pPr>
@@ -969,32 +747,20 @@
                 <w:pPr>
                   <w:pStyle w:val="Caption"/>
                 </w:pPr>
-                <w:r>
-                  <w:fldChar w:fldCharType="begin"/>
-                </w:r>
-                <w:r>
-                  <w:instrText xml:space="preserve"> SEQ Figure \* ARABIC </w:instrText>
-                </w:r>
-                <w:r>
-                  <w:fldChar w:fldCharType="separate"/>
-                </w:r>
-                <w:r>
-                  <w:rPr>
-                    <w:noProof/>
-                  </w:rPr>
-                  <w:t>2</w:t>
-                </w:r>
-                <w:r>
-                  <w:fldChar w:fldCharType="end"/>
-                </w:r>
+                <w:fldSimple w:instr=" SEQ Figure \* ARABIC ">
+                  <w:r>
+                    <w:rPr>
+                      <w:noProof/>
+                    </w:rPr>
+                    <w:t>2</w:t>
+                  </w:r>
+                </w:fldSimple>
                 <w:r>
                   <w:t xml:space="preserve"> </w:t>
                 </w:r>
-                <w:proofErr w:type="spellStart"/>
                 <w:r>
                   <w:t>Kopfhörer</w:t>
                 </w:r>
-                <w:proofErr w:type="spellEnd"/>
               </w:p>
               <w:p>
                 <w:pPr>
@@ -1011,32 +777,17 @@
                 <w:pPr>
                   <w:pStyle w:val="Caption"/>
                 </w:pPr>
-                <w:r>
-                  <w:fldChar w:fldCharType="begin"/>
-                </w:r>
-                <w:r>
-                  <w:instrText xml:space="preserve"> SEQ Figure \* ARABIC </w:instrText>
-                </w:r>
-                <w:r>
-                  <w:fldChar w:fldCharType="separate"/>
-                </w:r>
-                <w:r>
-                  <w:rPr>
-                    <w:noProof/>
-                  </w:rPr>
-                  <w:t>3</w:t>
-                </w:r>
-                <w:r>
-                  <w:fldChar w:fldCharType="end"/>
-                </w:r>
-                <w:r>
-                  <w:t xml:space="preserve"> </w:t>
-                </w:r>
-                <w:proofErr w:type="spellStart"/>
-                <w:r>
-                  <w:t>Stühle</w:t>
-                </w:r>
-                <w:proofErr w:type="spellEnd"/>
+                <w:fldSimple w:instr=" SEQ Figure \* ARABIC ">
+                  <w:r>
+                    <w:rPr>
+                      <w:noProof/>
+                    </w:rPr>
+                    <w:t>3</w:t>
+                  </w:r>
+                </w:fldSimple>
+                <w:r>
+                  <w:t xml:space="preserve"> Stühle</w:t>
+                </w:r>
               </w:p>
               <w:p>
                 <w:pPr>
@@ -1053,35 +804,20 @@
                 <w:pPr>
                   <w:pStyle w:val="Caption"/>
                 </w:pPr>
-                <w:r>
-                  <w:fldChar w:fldCharType="begin"/>
-                </w:r>
-                <w:r>
-                  <w:instrText xml:space="preserve"> SEQ Figure \* ARABIC </w:instrText>
-                </w:r>
-                <w:r>
-                  <w:fldChar w:fldCharType="separate"/>
-                </w:r>
-                <w:r>
-                  <w:rPr>
-                    <w:noProof/>
-                  </w:rPr>
-                  <w:t>4</w:t>
-                </w:r>
-                <w:r>
-                  <w:fldChar w:fldCharType="end"/>
-                </w:r>
+                <w:fldSimple w:instr=" SEQ Figure \* ARABIC ">
+                  <w:r>
+                    <w:rPr>
+                      <w:noProof/>
+                    </w:rPr>
+                    <w:t>4</w:t>
+                  </w:r>
+                </w:fldSimple>
                 <w:r>
                   <w:t xml:space="preserve"> </w:t>
                 </w:r>
                 <w:r>
-                  <w:t xml:space="preserve">Landschaftsoper </w:t>
-                </w:r>
-                <w:proofErr w:type="spellStart"/>
-                <w:r>
-                  <w:t>Ulrichsberg</w:t>
-                </w:r>
-                <w:proofErr w:type="spellEnd"/>
+                  <w:t>Landschaftsoper Ulrichsberg</w:t>
+                </w:r>
               </w:p>
               <w:p>
                 <w:pPr>
@@ -1098,104 +834,48 @@
                 <w:pPr>
                   <w:pStyle w:val="Caption"/>
                 </w:pPr>
-                <w:r>
-                  <w:fldChar w:fldCharType="begin"/>
-                </w:r>
-                <w:r>
-                  <w:instrText xml:space="preserve"> SEQ Figure \* ARABIC </w:instrText>
-                </w:r>
-                <w:r>
-                  <w:fldChar w:fldCharType="separate"/>
-                </w:r>
-                <w:r>
-                  <w:rPr>
-                    <w:noProof/>
-                  </w:rPr>
-                  <w:t>5</w:t>
-                </w:r>
-                <w:r>
-                  <w:fldChar w:fldCharType="end"/>
-                </w:r>
+                <w:fldSimple w:instr=" SEQ Figure \* ARABIC ">
+                  <w:r>
+                    <w:rPr>
+                      <w:noProof/>
+                    </w:rPr>
+                    <w:t>5</w:t>
+                  </w:r>
+                </w:fldSimple>
                 <w:r>
                   <w:t xml:space="preserve"> </w:t>
                 </w:r>
                 <w:r>
-                  <w:t xml:space="preserve">Act I of Landschaftsoper </w:t>
-                </w:r>
-                <w:proofErr w:type="spellStart"/>
-                <w:r>
-                  <w:t>Ulrichsberg</w:t>
-                </w:r>
-                <w:proofErr w:type="spellEnd"/>
-              </w:p>
-              <w:p>
-                <w:r>
-                  <w:t>Link</w:t>
-                </w:r>
-                <w:r>
-                  <w:t xml:space="preserve">:  </w:t>
-                </w:r>
-                <w:r>
-                  <w:t>http://www.youtube.com/watch?v=muCPjK4nGY4</w:t>
-                </w:r>
-              </w:p>
-              <w:p/>
-              <w:p>
-                <w:proofErr w:type="spellStart"/>
-                <w:r>
-                  <w:t>Ablinger</w:t>
-                </w:r>
-                <w:proofErr w:type="spellEnd"/>
-                <w:r>
-                  <w:t xml:space="preserve"> was born in </w:t>
-                </w:r>
-                <w:proofErr w:type="spellStart"/>
-                <w:r>
-                  <w:t>Schwanenstadt</w:t>
-                </w:r>
-                <w:proofErr w:type="spellEnd"/>
-                <w:r>
-                  <w:t xml:space="preserve">, Austria in 1959.  He studied composition with </w:t>
-                </w:r>
-                <w:proofErr w:type="spellStart"/>
-                <w:r>
-                  <w:t>Gösta</w:t>
-                </w:r>
-                <w:proofErr w:type="spellEnd"/>
-                <w:r>
-                  <w:t xml:space="preserve"> </w:t>
-                </w:r>
-                <w:proofErr w:type="spellStart"/>
-                <w:r>
-                  <w:t>Neuwirth</w:t>
-                </w:r>
-                <w:proofErr w:type="spellEnd"/>
-                <w:r>
-                  <w:t xml:space="preserve"> (1937</w:t>
-                </w:r>
-                <w:proofErr w:type="gramStart"/>
-                <w:r>
-                  <w:t>-)</w:t>
-                </w:r>
-                <w:proofErr w:type="gramEnd"/>
-                <w:r>
-                  <w:t xml:space="preserve"> and Roman </w:t>
-                </w:r>
-                <w:proofErr w:type="spellStart"/>
-                <w:r>
-                  <w:t>Haubenstock-Ramati</w:t>
-                </w:r>
-                <w:proofErr w:type="spellEnd"/>
-                <w:r>
-                  <w:t xml:space="preserve"> (1919-1994) in Graz and Vienna, and has lived in Berlin since 1982, working principally as a freelance musician.  </w:t>
-                </w:r>
-                <w:proofErr w:type="spellStart"/>
-                <w:r>
-                  <w:t>Ablinger’s</w:t>
-                </w:r>
-                <w:proofErr w:type="spellEnd"/>
-                <w:r>
-                  <w:t xml:space="preserve"> work is difficult to summarise, as it spans a particularly wide range of materials and methods and media.  It is, however, consistently provocative and conceptually daring, and at its core the work is fundamentally about listening, and perhaps even more about </w:t>
+                  <w:t>Act I of Landschaftsoper Ulrichsberg</w:t>
+                </w:r>
+              </w:p>
+              <w:p>
+                <w:r>
+                  <w:t>Ablinger was born in S</w:t>
+                </w:r>
+                <w:r>
+                  <w:t xml:space="preserve">chwanenstadt, Austria in 1959. </w:t>
+                </w:r>
+                <w:r>
+                  <w:t>He studied composition with Gösta Neuwirth (1937-</w:t>
+                </w:r>
+                <w:r>
+                  <w:t>-</w:t>
+                </w:r>
+                <w:r>
+                  <w:t>) and Roman Haubenstock-Ramati (1919-1994) in Graz and Vienna, and has lived in Berlin since 1982, working princi</w:t>
+                </w:r>
+                <w:r>
+                  <w:t xml:space="preserve">pally as a freelance musician. </w:t>
+                </w:r>
+                <w:r>
+                  <w:t>Ablinger’s work is difficult to summarise, as it spans a particularly wide range of</w:t>
+                </w:r>
+                <w:r>
+                  <w:t xml:space="preserve"> materials and methods and media. </w:t>
+                </w:r>
+                <w:r>
+                  <w:t xml:space="preserve">It is, however, consistently provocative and conceptually daring, and at its core the work is fundamentally about listening, and perhaps even more about </w:t>
                 </w:r>
                 <w:r>
                   <w:rPr>
@@ -1204,241 +884,194 @@
                   <w:t xml:space="preserve">how </w:t>
                 </w:r>
                 <w:r>
-                  <w:t xml:space="preserve">we listen, about challenging the conventions of the perception of sound, and about questioning the procedures and practices and historical customs of European/Occidental music-making.  It is also true that </w:t>
-                </w:r>
-                <w:proofErr w:type="spellStart"/>
-                <w:r>
-                  <w:t>Ablinger’s</w:t>
-                </w:r>
-                <w:proofErr w:type="spellEnd"/>
-                <w:r>
-                  <w:t xml:space="preserve"> materials tend to be, in their essential essence, quite simple – ascending or descending scales (indeed, generally ‘white note’ scales, a central thread in </w:t>
-                </w:r>
-                <w:proofErr w:type="spellStart"/>
-                <w:r>
-                  <w:t>Ablinger’s</w:t>
-                </w:r>
-                <w:proofErr w:type="spellEnd"/>
-                <w:r>
-                  <w:t xml:space="preserve"> work since the early 1980s), noise, materials from nature (wind, water, sea shells), unedited field recordings, recordings of speech – but their application is often highly complex and reliant on innovative technological developments.</w:t>
+                  <w:t>we listen:</w:t>
+                </w:r>
+                <w:r>
+                  <w:t xml:space="preserve"> about challenging the conventions of the perception of sound, and about questioning the procedures and practices and historical customs of European/Occidental music-making</w:t>
+                </w:r>
+                <w:r>
+                  <w:t xml:space="preserve">. </w:t>
+                </w:r>
+                <w:r>
+                  <w:t>It is also true that Ablinger’s materials tend to be, in their es</w:t>
+                </w:r>
+                <w:r>
+                  <w:t xml:space="preserve">sential essence, quite simple — </w:t>
+                </w:r>
+                <w:r>
+                  <w:t>ascending or descending scales (indeed, generally ‘white note’ scales, a central thread in Ablinger’s work since the early 1980s), noise, materials from nature (wind, water, sea shells), unedited field rec</w:t>
+                </w:r>
+                <w:r>
+                  <w:t xml:space="preserve">ordings, recordings of speech — </w:t>
+                </w:r>
+                <w:r>
+                  <w:t>but their application is often highly complex and reliant on innovative technological developments.</w:t>
                 </w:r>
                 <w:r>
                   <w:rPr>
                     <w:rStyle w:val="FootnoteReference"/>
                     <w:rFonts w:asciiTheme="majorHAnsi" w:hAnsiTheme="majorHAnsi"/>
                   </w:rPr>
-                  <w:footnoteReference w:id="7"/>
+                  <w:footnoteReference w:id="4"/>
                 </w:r>
               </w:p>
               <w:p/>
               <w:p>
                 <w:r>
-                  <w:t xml:space="preserve">His work has been organised into several strands of parallel investigation.  These strands are </w:t>
+                  <w:t>His work has been organised into several strands of parallel investigation</w:t>
+                </w:r>
+                <w:r>
+                  <w:t xml:space="preserve">. </w:t>
+                </w:r>
+                <w:r>
+                  <w:t>These strands are nei</w:t>
+                </w:r>
+                <w:r>
+                  <w:t>ther ‘cycles’ nor ‘collections,’</w:t>
+                </w:r>
+                <w:r>
+                  <w:t xml:space="preserve"> as such, but are instead defined primarily through a central question or a particular compositional or technical method (though in some cases the pieces do share some surface-level sonic characteristics as well)</w:t>
+                </w:r>
+                <w:r>
+                  <w:t xml:space="preserve">. </w:t>
+                </w:r>
+                <w:r>
+                  <w:t xml:space="preserve">For example, the ongoing </w:t>
+                </w:r>
+                <w:r>
+                  <w:rPr>
+                    <w:i/>
+                  </w:rPr>
+                  <w:t xml:space="preserve">Instrumente und Rauschen </w:t>
+                </w:r>
+                <w:r>
+                  <w:t>series [</w:t>
+                </w:r>
+                <w:r>
+                  <w:rPr>
+                    <w:i/>
+                  </w:rPr>
+                  <w:t>Instruments and Noise</w:t>
+                </w:r>
+                <w:r>
+                  <w:t>]</w:t>
+                </w:r>
+                <w:r>
+                  <w:t xml:space="preserve"> </w:t>
+                </w:r>
+                <w:r>
+                  <w:t>(since 1995)</w:t>
+                </w:r>
+                <w:r>
+                  <w:t xml:space="preserve"> generally combines live instrumental material with recordings of coloured noise, often with the noise layer covering or at least obfuscating the contributions of the live instrumentalist</w:t>
+                </w:r>
+                <w:r>
+                  <w:t xml:space="preserve">. </w:t>
+                </w:r>
+                <w:r>
+                  <w:t xml:space="preserve">The </w:t>
+                </w:r>
+                <w:r>
+                  <w:rPr>
+                    <w:i/>
+                  </w:rPr>
+                  <w:t>IEAOV</w:t>
+                </w:r>
+                <w:r>
+                  <w:t xml:space="preserve"> series, </w:t>
+                </w:r>
+                <w:r>
+                  <w:rPr>
+                    <w:i/>
+                  </w:rPr>
+                  <w:t>Instrumente und ElektroAkustisch Ortsbezogene Verdichtung</w:t>
+                </w:r>
+                <w:r>
+                  <w:t xml:space="preserve"> [</w:t>
+                </w:r>
+                <w:r>
+                  <w:rPr>
+                    <w:i/>
+                  </w:rPr>
+                  <w:t>Instruments and Electro-Acousti</w:t>
+                </w:r>
+                <w:r>
+                  <w:rPr>
+                    <w:i/>
+                  </w:rPr>
+                  <w:t>c Site-specific Verticalisation</w:t>
+                </w:r>
+                <w:r>
+                  <w:t>]</w:t>
+                </w:r>
+                <w:r>
+                  <w:rPr>
+                    <w:i/>
+                  </w:rPr>
+                  <w:t xml:space="preserve"> </w:t>
+                </w:r>
+                <w:r>
+                  <w:t>(</w:t>
+                </w:r>
+                <w:r>
+                  <w:t xml:space="preserve">1995-2001) involves a what Ablinger calls a ‘condensation’ of recorded sound, wherein materials played by acoustic instruments (often simple, sparse microtonal scales) are transformed and played back in real time by a computer programme that, in effect, turns the </w:t>
                 </w:r>
                 <w:r>
                   <w:lastRenderedPageBreak/>
-                  <w:t xml:space="preserve">neither ‘cycles’ nor ‘collections’, as such, but are instead defined primarily through a central question or a particular compositional or technical method (though in some cases the pieces do share some surface-level sonic characteristics as well).  For example, the ongoing </w:t>
-                </w:r>
-                <w:proofErr w:type="spellStart"/>
-                <w:r>
-                  <w:rPr>
-                    <w:i/>
-                  </w:rPr>
-                  <w:t>Instrumente</w:t>
-                </w:r>
-                <w:proofErr w:type="spellEnd"/>
-                <w:r>
-                  <w:rPr>
-                    <w:i/>
-                  </w:rPr>
-                  <w:t xml:space="preserve"> und </w:t>
-                </w:r>
-                <w:proofErr w:type="spellStart"/>
-                <w:r>
-                  <w:rPr>
-                    <w:i/>
-                  </w:rPr>
-                  <w:t>Rauschen</w:t>
-                </w:r>
-                <w:proofErr w:type="spellEnd"/>
-                <w:r>
-                  <w:rPr>
-                    <w:i/>
-                  </w:rPr>
-                  <w:t xml:space="preserve"> </w:t>
-                </w:r>
-                <w:r>
-                  <w:t>series [</w:t>
-                </w:r>
-                <w:r>
-                  <w:rPr>
-                    <w:i/>
-                  </w:rPr>
-                  <w:t>Instruments and Noise</w:t>
-                </w:r>
-                <w:r>
-                  <w:t xml:space="preserve">, since 1995] generally combines live instrumental material with recordings of coloured noise, often with the noise layer covering or at least obfuscating the contributions of the live instrumentalist.  The </w:t>
-                </w:r>
-                <w:r>
-                  <w:rPr>
-                    <w:i/>
-                  </w:rPr>
-                  <w:t>IEAOV</w:t>
-                </w:r>
-                <w:r>
-                  <w:t xml:space="preserve"> series (</w:t>
-                </w:r>
-                <w:proofErr w:type="spellStart"/>
-                <w:r>
-                  <w:rPr>
-                    <w:i/>
-                  </w:rPr>
-                  <w:t>Instrumente</w:t>
-                </w:r>
-                <w:proofErr w:type="spellEnd"/>
-                <w:r>
-                  <w:rPr>
-                    <w:i/>
-                  </w:rPr>
-                  <w:t xml:space="preserve"> und </w:t>
-                </w:r>
-                <w:proofErr w:type="spellStart"/>
-                <w:r>
-                  <w:rPr>
-                    <w:i/>
-                  </w:rPr>
-                  <w:t>ElektroAkustisch</w:t>
-                </w:r>
-                <w:proofErr w:type="spellEnd"/>
-                <w:r>
-                  <w:rPr>
-                    <w:i/>
-                  </w:rPr>
-                  <w:t xml:space="preserve"> </w:t>
-                </w:r>
-                <w:proofErr w:type="spellStart"/>
-                <w:r>
-                  <w:rPr>
-                    <w:i/>
-                  </w:rPr>
-                  <w:t>Ortsbezogene</w:t>
-                </w:r>
-                <w:proofErr w:type="spellEnd"/>
-                <w:r>
-                  <w:rPr>
-                    <w:i/>
-                  </w:rPr>
-                  <w:t xml:space="preserve"> </w:t>
-                </w:r>
-                <w:proofErr w:type="spellStart"/>
-                <w:r>
-                  <w:rPr>
-                    <w:i/>
-                  </w:rPr>
-                  <w:t>Verdichtung</w:t>
-                </w:r>
-                <w:proofErr w:type="spellEnd"/>
-                <w:r>
-                  <w:t xml:space="preserve">, or </w:t>
-                </w:r>
-                <w:r>
-                  <w:rPr>
-                    <w:i/>
-                  </w:rPr>
-                  <w:t xml:space="preserve">Instruments and Electro-Acoustic Site-specific </w:t>
-                </w:r>
-                <w:proofErr w:type="spellStart"/>
-                <w:r>
-                  <w:rPr>
-                    <w:i/>
-                  </w:rPr>
-                  <w:t>Verticalisation</w:t>
-                </w:r>
-                <w:proofErr w:type="spellEnd"/>
-                <w:r>
-                  <w:rPr>
-                    <w:i/>
-                  </w:rPr>
-                  <w:t xml:space="preserve">, </w:t>
-                </w:r>
-                <w:r>
-                  <w:t xml:space="preserve">1995-2001) involves a what </w:t>
-                </w:r>
-                <w:proofErr w:type="spellStart"/>
-                <w:r>
-                  <w:t>Ablinger</w:t>
-                </w:r>
-                <w:proofErr w:type="spellEnd"/>
-                <w:r>
-                  <w:t xml:space="preserve"> calls a ‘condensation’ of recorded sound, wherein materials played by acoustic instruments (often simple, sparse microtonal scales) are transformed and played back in real time by a computer programme that, in effect, turns the sounds on their side, the previously sequential, temporal materials now heard as a static, coloured noise.</w:t>
+                  <w:t>sounds on their side, the previously sequential, temporal materials now heard as a static, coloured noise.</w:t>
                 </w:r>
                 <w:r>
                   <w:rPr>
                     <w:rStyle w:val="FootnoteReference"/>
                     <w:rFonts w:asciiTheme="majorHAnsi" w:hAnsiTheme="majorHAnsi"/>
                   </w:rPr>
-                  <w:footnoteReference w:id="8"/>
-                </w:r>
-                <w:r>
-                  <w:t xml:space="preserve">  The </w:t>
-                </w:r>
-                <w:proofErr w:type="spellStart"/>
-                <w:r>
-                  <w:rPr>
-                    <w:i/>
-                  </w:rPr>
-                  <w:t>Quadraturen</w:t>
-                </w:r>
-                <w:proofErr w:type="spellEnd"/>
-                <w:r>
-                  <w:rPr>
-                    <w:i/>
-                  </w:rPr>
-                  <w:t xml:space="preserve"> </w:t>
-                </w:r>
-                <w:r>
-                  <w:t>series [</w:t>
-                </w:r>
-                <w:proofErr w:type="spellStart"/>
-                <w:r>
-                  <w:rPr>
-                    <w:i/>
-                  </w:rPr>
-                  <w:t>Squarings</w:t>
-                </w:r>
-                <w:proofErr w:type="spellEnd"/>
-                <w:r>
-                  <w:rPr>
-                    <w:i/>
-                  </w:rPr>
-                  <w:t xml:space="preserve">, </w:t>
+                  <w:footnoteReference w:id="5"/>
+                </w:r>
+                <w:r>
+                  <w:t xml:space="preserve"> The </w:t>
+                </w:r>
+                <w:r>
+                  <w:rPr>
+                    <w:i/>
+                  </w:rPr>
+                  <w:t xml:space="preserve">Quadraturen </w:t>
+                </w:r>
+                <w:r>
+                  <w:t>series (</w:t>
+                </w:r>
+                <w:r>
+                  <w:rPr>
+                    <w:i/>
+                  </w:rPr>
+                  <w:t xml:space="preserve">Squarings, </w:t>
                 </w:r>
                 <w:r>
                   <w:t xml:space="preserve">1995-2000, though new applications of the technology developed in </w:t>
                 </w:r>
-                <w:proofErr w:type="spellStart"/>
-                <w:r>
-                  <w:rPr>
-                    <w:i/>
-                  </w:rPr>
-                  <w:t>Quadraturen</w:t>
-                </w:r>
-                <w:proofErr w:type="spellEnd"/>
-                <w:r>
-                  <w:rPr>
-                    <w:i/>
-                  </w:rPr>
-                  <w:t xml:space="preserve"> III </w:t>
-                </w:r>
-                <w:r>
-                  <w:t>are ongoing] explores audio ‘pixilation’, and transcribing recordings of existing sound through variable width grids of frequency (pitch) and time, thereby transforming, for example, field recordings of Berlin city soundscapes into a pulsing stack of orchestrated chords.</w:t>
+                <w:r>
+                  <w:rPr>
+                    <w:i/>
+                  </w:rPr>
+                  <w:t xml:space="preserve">Quadraturen III </w:t>
+                </w:r>
+                <w:r>
+                  <w:t>are ongoing)</w:t>
+                </w:r>
+                <w:r>
+                  <w:t xml:space="preserve"> explores audio ‘pixilat</w:t>
+                </w:r>
+                <w:r>
+                  <w:t>ion,’</w:t>
+                </w:r>
+                <w:r>
+                  <w:t xml:space="preserve"> and transcribing recordings of existing sound through variable width grids of frequency (pitch) and time, thereby transforming, for example, field recordings of Berlin city soundscapes into a pulsing stack of orchestrated chords.</w:t>
                 </w:r>
                 <w:r>
                   <w:rPr>
                     <w:rStyle w:val="FootnoteReference"/>
                     <w:rFonts w:asciiTheme="majorHAnsi" w:hAnsiTheme="majorHAnsi"/>
                   </w:rPr>
-                  <w:footnoteReference w:id="9"/>
+                  <w:footnoteReference w:id="6"/>
                 </w:r>
               </w:p>
               <w:p/>
@@ -1447,16 +1080,8 @@
                   <w:rPr>
                     <w:i/>
                   </w:rPr>
-                  <w:t>Weiss/</w:t>
-                </w:r>
-                <w:proofErr w:type="spellStart"/>
-                <w:r>
-                  <w:rPr>
-                    <w:i/>
-                  </w:rPr>
-                  <w:t>Weisslich</w:t>
-                </w:r>
-                <w:proofErr w:type="spellEnd"/>
+                  <w:t>Weiss/Weisslich</w:t>
+                </w:r>
                 <w:r>
                   <w:t xml:space="preserve"> [</w:t>
                 </w:r>
@@ -1464,131 +1089,249 @@
                   <w:rPr>
                     <w:i/>
                   </w:rPr>
-                  <w:t>White/</w:t>
-                </w:r>
-                <w:proofErr w:type="spellStart"/>
-                <w:r>
-                  <w:rPr>
-                    <w:i/>
-                  </w:rPr>
-                  <w:t>Whiteish</w:t>
-                </w:r>
-                <w:proofErr w:type="spellEnd"/>
-                <w:r>
-                  <w:rPr>
-                    <w:i/>
-                  </w:rPr>
-                  <w:t xml:space="preserve">, </w:t>
-                </w:r>
-                <w:r>
-                  <w:t xml:space="preserve">1980-99, though further realisations/manifestations continued through 2011] is perhaps the most sprawling of </w:t>
-                </w:r>
-                <w:proofErr w:type="spellStart"/>
-                <w:r>
-                  <w:t>Ablinger’s</w:t>
-                </w:r>
-                <w:proofErr w:type="spellEnd"/>
-                <w:r>
-                  <w:t xml:space="preserve"> series.  The works are composed for, among other things:  ‘noise receiver; e.g. a radio between 2 stations, or TV without antenna; -- as a fact, installation, or performance’; snail shells; ‘recordings of ground noise in 18 different Brandenburg churches’; a sequence of rooms, ‘each room covered/lined with a different resonant material, e.g. wood, stone, glass, metal, paper, carpet’; ‘the symphonies of Haydn, Mozart, Beethoven, Schubert, Bruckner, and Mahler compressed into four minutes’; earplugs; ‘six chairs in a wintery field’; tunnels and passageways; white linen sheets; and indeed pieces for much more conventional instruments, including solo piano, small ensemble, etc.  The series involves concert pieces, installations, sound sculptures, and a range of conceptual works (fourteen of the works ‘exist only in their titles’</w:t>
+                  <w:t>W</w:t>
+                </w:r>
+                <w:r>
+                  <w:rPr>
+                    <w:i/>
+                  </w:rPr>
+                  <w:t>hite/Whiteish</w:t>
+                </w:r>
+                <w:r>
+                  <w:t>]</w:t>
+                </w:r>
+                <w:r>
+                  <w:rPr>
+                    <w:i/>
+                  </w:rPr>
+                  <w:t xml:space="preserve"> </w:t>
+                </w:r>
+                <w:r>
+                  <w:t>(</w:t>
+                </w:r>
+                <w:r>
+                  <w:t>1980-99</w:t>
+                </w:r>
+                <w:r>
+                  <w:t>)</w:t>
+                </w:r>
+                <w:r>
+                  <w:t>, though further realisations/manife</w:t>
+                </w:r>
+                <w:r>
+                  <w:t>stations continued through 2011,</w:t>
+                </w:r>
+                <w:r>
+                  <w:t xml:space="preserve"> is perhaps the most sprawling of Ablinger’s series</w:t>
+                </w:r>
+                <w:r>
+                  <w:t xml:space="preserve">. </w:t>
+                </w:r>
+                <w:r>
+                  <w:t>The works are co</w:t>
+                </w:r>
+                <w:r>
+                  <w:t>mposed for, among other things:</w:t>
+                </w:r>
+                <w:r>
+                  <w:t xml:space="preserve"> ‘</w:t>
+                </w:r>
+                <w:commentRangeStart w:id="4"/>
+                <w:r>
+                  <w:t>noise receiver; e.g. a radio between 2 stations, or TV without antenna; -- as a fact, installation, or performance’</w:t>
+                </w:r>
+                <w:commentRangeEnd w:id="4"/>
+                <w:r>
+                  <w:rPr>
+                    <w:rStyle w:val="CommentReference"/>
+                  </w:rPr>
+                  <w:commentReference w:id="4"/>
+                </w:r>
+                <w:r>
+                  <w:t xml:space="preserve">; snail shells; </w:t>
+                </w:r>
+                <w:commentRangeStart w:id="5"/>
+                <w:r>
+                  <w:t>‘recordings of ground noise in 18 different Brandenburg churches’</w:t>
+                </w:r>
+                <w:commentRangeEnd w:id="5"/>
+                <w:r>
+                  <w:rPr>
+                    <w:rStyle w:val="CommentReference"/>
+                  </w:rPr>
+                  <w:commentReference w:id="5"/>
+                </w:r>
+                <w:r>
+                  <w:t xml:space="preserve">; a sequence of rooms, </w:t>
+                </w:r>
+                <w:commentRangeStart w:id="6"/>
+                <w:r>
+                  <w:t>‘each room covered/lined with a different resonant material, e.g. wood, stone, glass, metal, paper, carpet’</w:t>
+                </w:r>
+                <w:commentRangeEnd w:id="6"/>
+                <w:r>
+                  <w:rPr>
+                    <w:rStyle w:val="CommentReference"/>
+                  </w:rPr>
+                  <w:commentReference w:id="6"/>
+                </w:r>
+                <w:r>
+                  <w:t xml:space="preserve">; </w:t>
+                </w:r>
+                <w:commentRangeStart w:id="7"/>
+                <w:r>
+                  <w:t>‘the symphonies of Haydn, Mozart, Beethoven, Schubert, Bruckner, and Mahler compressed into four minutes’</w:t>
+                </w:r>
+                <w:commentRangeEnd w:id="7"/>
+                <w:r>
+                  <w:rPr>
+                    <w:rStyle w:val="CommentReference"/>
+                  </w:rPr>
+                  <w:commentReference w:id="7"/>
+                </w:r>
+                <w:r>
+                  <w:t xml:space="preserve">; earplugs; </w:t>
+                </w:r>
+                <w:commentRangeStart w:id="8"/>
+                <w:r>
+                  <w:t>‘six chairs in a wintery field’</w:t>
+                </w:r>
+                <w:commentRangeEnd w:id="8"/>
+                <w:r>
+                  <w:rPr>
+                    <w:rStyle w:val="CommentReference"/>
+                  </w:rPr>
+                  <w:commentReference w:id="8"/>
+                </w:r>
+                <w:r>
+                  <w:t>; tunnels and passageways; white linen sheets; and indeed pieces for much more conventional instruments, including solo piano, small ensemble, etc</w:t>
+                </w:r>
+                <w:r>
+                  <w:t xml:space="preserve">. </w:t>
+                </w:r>
+                <w:r>
+                  <w:t xml:space="preserve">The series involves concert pieces, installations, sound sculptures, and a range of conceptual works (fourteen of the works </w:t>
+                </w:r>
+                <w:commentRangeStart w:id="9"/>
+                <w:r>
+                  <w:t>‘exist only in their titles’</w:t>
+                </w:r>
+                <w:commentRangeEnd w:id="9"/>
+                <w:r>
+                  <w:rPr>
+                    <w:rStyle w:val="CommentReference"/>
+                  </w:rPr>
+                  <w:commentReference w:id="9"/>
                 </w:r>
                 <w:r>
                   <w:rPr>
                     <w:rStyle w:val="FootnoteReference"/>
                     <w:rFonts w:asciiTheme="majorHAnsi" w:hAnsiTheme="majorHAnsi"/>
                   </w:rPr>
-                  <w:footnoteReference w:id="10"/>
-                </w:r>
-                <w:r>
-                  <w:t xml:space="preserve">). These works perhaps best encompass the range of </w:t>
-                </w:r>
-                <w:proofErr w:type="spellStart"/>
-                <w:r>
-                  <w:t>Ablinger’s</w:t>
-                </w:r>
-                <w:proofErr w:type="spellEnd"/>
-                <w:r>
-                  <w:t xml:space="preserve"> investigations and activities as a composer.</w:t>
+                  <w:footnoteReference w:id="7"/>
+                </w:r>
+                <w:r>
+                  <w:t>). These works perhaps best encompass the range of Ablinger’s investigations and activities as a composer.</w:t>
                 </w:r>
               </w:p>
               <w:p/>
               <w:p>
                 <w:r>
-                  <w:t xml:space="preserve">In each case, what unifies these disparate investigations is a focus on music – and even sound in a more abstract way – as a fundamentally perceptual phenomenon.  That is, despite its physical, acoustical realities, ‘sound’ is something that happens in the brain. </w:t>
-                </w:r>
-                <w:proofErr w:type="spellStart"/>
-                <w:r>
-                  <w:t>Ablinger’s</w:t>
-                </w:r>
-                <w:proofErr w:type="spellEnd"/>
-                <w:r>
-                  <w:t xml:space="preserve"> work is about making listeners actively aware of that phenomenon, foregrounding the ‘act of listening’, and indeed even the much more neutral ‘act of hearing’. </w:t>
-                </w:r>
-                <w:proofErr w:type="spellStart"/>
-                <w:r>
-                  <w:t>Ablinger’s</w:t>
-                </w:r>
-                <w:proofErr w:type="spellEnd"/>
-                <w:r>
-                  <w:t xml:space="preserve"> use of noise, </w:t>
-                </w:r>
-                <w:r>
-                  <w:rPr>
-                    <w:i/>
-                  </w:rPr>
-                  <w:t xml:space="preserve">das </w:t>
-                </w:r>
-                <w:proofErr w:type="spellStart"/>
+                  <w:t>In each case, what unifies these disparate inves</w:t>
+                </w:r>
+                <w:r>
+                  <w:t xml:space="preserve">tigations is a focus on music — </w:t>
+                </w:r>
+                <w:r>
+                  <w:t>and even</w:t>
+                </w:r>
+                <w:r>
+                  <w:t xml:space="preserve"> sound in a more abstract way — </w:t>
+                </w:r>
+                <w:r>
+                  <w:t>as a fundamentally perceptual phenomenon</w:t>
+                </w:r>
+                <w:r>
+                  <w:t xml:space="preserve">. </w:t>
+                </w:r>
+                <w:r>
+                  <w:t>That is, despite its physical, acoustical realities, ‘sound’ is something that happens in the brain. Ablinger’s work is about making listeners actively aware of that phenomenon, foreg</w:t>
+                </w:r>
+                <w:r>
+                  <w:t>rounding the ‘act of listening,’</w:t>
+                </w:r>
+                <w:r>
+                  <w:t xml:space="preserve"> and indeed even the muc</w:t>
+                </w:r>
+                <w:r>
+                  <w:t>h more neutral ‘act of hearing.’</w:t>
+                </w:r>
+                <w:r>
+                  <w:t xml:space="preserve"> Ablinger’s use of noise, </w:t>
+                </w:r>
+                <w:r>
+                  <w:rPr>
+                    <w:i/>
+                  </w:rPr>
+                  <w:t>das Rauschen</w:t>
+                </w:r>
+                <w:r>
+                  <w:t xml:space="preserve">, is central to this foregrounding. As Evan Johnson writes, ‘to hear </w:t>
+                </w:r>
                 <w:r>
                   <w:rPr>
                     <w:i/>
                   </w:rPr>
                   <w:t>Rauschen</w:t>
                 </w:r>
-                <w:proofErr w:type="spellEnd"/>
-                <w:r>
-                  <w:t xml:space="preserve">, is central to this foregrounding. As Evan Johnson writes, ‘to hear </w:t>
-                </w:r>
-                <w:proofErr w:type="spellStart"/>
-                <w:r>
-                  <w:rPr>
-                    <w:i/>
-                  </w:rPr>
-                  <w:t>Rauschen</w:t>
-                </w:r>
-                <w:proofErr w:type="spellEnd"/>
-                <w:r>
-                  <w:t xml:space="preserve"> is not to listen to music at all, but, in </w:t>
-                </w:r>
-                <w:proofErr w:type="spellStart"/>
-                <w:r>
-                  <w:t>Ablinger’s</w:t>
-                </w:r>
-                <w:proofErr w:type="spellEnd"/>
-                <w:r>
-                  <w:t xml:space="preserve"> words, to “hear hearing.”’</w:t>
-                </w:r>
-                <w:r>
-                  <w:rPr>
-                    <w:rStyle w:val="FootnoteReference"/>
-                    <w:rFonts w:asciiTheme="majorHAnsi" w:hAnsiTheme="majorHAnsi"/>
-                  </w:rPr>
-                  <w:footnoteReference w:id="11"/>
+                <w:r>
+                  <w:t xml:space="preserve"> is not to listen to music at all, but, in Ablinger’s words, to </w:t>
+                </w:r>
+                <w:r>
+                  <w:t>‘</w:t>
+                </w:r>
+                <w:r>
+                  <w:t>hear hearing</w:t>
+                </w:r>
+                <w:r>
+                  <w:t>’</w:t>
+                </w:r>
+                <w:r>
+                  <w:t>’</w:t>
+                </w:r>
+                <w:r>
+                  <w:t xml:space="preserve"> (</w:t>
+                </w:r>
+                <w:commentRangeStart w:id="10"/>
+                <w:r>
+                  <w:t>Johnson__)</w:t>
                 </w:r>
                 <w:r>
                   <w:t xml:space="preserve"> </w:t>
+                </w:r>
+                <w:commentRangeEnd w:id="10"/>
+                <w:r>
+                  <w:rPr>
+                    <w:rStyle w:val="CommentReference"/>
+                  </w:rPr>
+                  <w:commentReference w:id="10"/>
                 </w:r>
               </w:p>
               <w:p/>
               <w:p>
                 <w:pPr>
                   <w:pStyle w:val="Heading1"/>
+                  <w:outlineLvl w:val="0"/>
                   <w:rPr>
                     <w:rStyle w:val="content"/>
                     <w:sz w:val="24"/>
                   </w:rPr>
                 </w:pPr>
                 <w:r>
-                  <w:t>List of major works</w:t>
+                  <w:t xml:space="preserve">List of </w:t>
+                </w:r>
+                <w:r>
+                  <w:t>Major Works:</w:t>
                 </w:r>
               </w:p>
               <w:p>
@@ -1603,51 +1346,24 @@
                 <w:pPr>
                   <w:pStyle w:val="Caption"/>
                 </w:pPr>
-                <w:r>
-                  <w:fldChar w:fldCharType="begin"/>
-                </w:r>
-                <w:r>
-                  <w:instrText xml:space="preserve"> SEQ Figure \* ARABIC </w:instrText>
-                </w:r>
-                <w:r>
-                  <w:fldChar w:fldCharType="separate"/>
-                </w:r>
-                <w:r>
-                  <w:rPr>
-                    <w:noProof/>
-                  </w:rPr>
-                  <w:t>6</w:t>
-                </w:r>
-                <w:r>
-                  <w:fldChar w:fldCharType="end"/>
-                </w:r>
+                <w:fldSimple w:instr=" SEQ Figure \* ARABIC ">
+                  <w:r>
+                    <w:rPr>
+                      <w:noProof/>
+                    </w:rPr>
+                    <w:t>6</w:t>
+                  </w:r>
+                </w:fldSimple>
                 <w:r>
                   <w:t xml:space="preserve"> </w:t>
                 </w:r>
                 <w:r>
-                  <w:t xml:space="preserve">A complete list of works is available on </w:t>
-                </w:r>
-                <w:proofErr w:type="spellStart"/>
-                <w:r>
-                  <w:t>Ablinger’s</w:t>
-                </w:r>
-                <w:proofErr w:type="spellEnd"/>
-                <w:r>
-                  <w:t xml:space="preserve"> website.</w:t>
-                </w:r>
-              </w:p>
-              <w:p>
-                <w:r>
-                  <w:lastRenderedPageBreak/>
-                  <w:t xml:space="preserve">The list is quite extensive and is cross-referenced for each of the major series/collections of pieces in </w:t>
-                </w:r>
-                <w:proofErr w:type="spellStart"/>
-                <w:r>
-                  <w:t>Ablinger’s</w:t>
-                </w:r>
-                <w:proofErr w:type="spellEnd"/>
-                <w:r>
-                  <w:t xml:space="preserve"> output and also by instrumentation/medium.</w:t>
+                  <w:t>A complete list of works is available on Ablinger’s website.</w:t>
+                </w:r>
+              </w:p>
+              <w:p>
+                <w:r>
+                  <w:t>The list is quite extensive and is cross-referenced for each of the major series/collections of pieces in Ablinger’s output and also by instrumentation/medium.</w:t>
                 </w:r>
               </w:p>
               <w:p/>
@@ -1703,37 +1419,12 @@
                     <w:i/>
                   </w:rPr>
                 </w:pPr>
-                <w:proofErr w:type="spellStart"/>
                 <w:r>
                   <w:rPr>
                     <w:rFonts w:eastAsia="Times New Roman" w:cs="Times New Roman"/>
                     <w:i/>
                   </w:rPr>
-                  <w:t>Sehen</w:t>
-                </w:r>
-                <w:proofErr w:type="spellEnd"/>
-                <w:r>
-                  <w:rPr>
-                    <w:rFonts w:eastAsia="Times New Roman" w:cs="Times New Roman"/>
-                    <w:i/>
-                  </w:rPr>
-                  <w:t xml:space="preserve"> und </w:t>
-                </w:r>
-                <w:proofErr w:type="spellStart"/>
-                <w:r>
-                  <w:rPr>
-                    <w:rFonts w:eastAsia="Times New Roman" w:cs="Times New Roman"/>
-                    <w:i/>
-                  </w:rPr>
-                  <w:t>Hören</w:t>
-                </w:r>
-                <w:proofErr w:type="spellEnd"/>
-                <w:r>
-                  <w:rPr>
-                    <w:rFonts w:eastAsia="Times New Roman" w:cs="Times New Roman"/>
-                    <w:i/>
-                  </w:rPr>
-                  <w:t xml:space="preserve"> (Seeing and Hearing)</w:t>
+                  <w:t>Sehen und Hören (Seeing and Hearing)</w:t>
                 </w:r>
               </w:p>
               <w:p>
@@ -1748,32 +1439,17 @@
                 <w:pPr>
                   <w:pStyle w:val="NormalfollowingH2"/>
                 </w:pPr>
-                <w:proofErr w:type="spellStart"/>
-                <w:r>
-                  <w:t>Instrumente</w:t>
-                </w:r>
-                <w:proofErr w:type="spellEnd"/>
-                <w:r>
-                  <w:t xml:space="preserve"> und </w:t>
-                </w:r>
-                <w:proofErr w:type="spellStart"/>
-                <w:r>
-                  <w:t>Rauschen</w:t>
-                </w:r>
-                <w:proofErr w:type="spellEnd"/>
-                <w:r>
-                  <w:t xml:space="preserve"> (Instruments and Noise)</w:t>
+                <w:r>
+                  <w:t>Instrumente und Rauschen (Instruments and Noise)</w:t>
                 </w:r>
               </w:p>
               <w:p>
                 <w:pPr>
                   <w:pStyle w:val="NormalfollowingH2"/>
                 </w:pPr>
-                <w:proofErr w:type="spellStart"/>
                 <w:r>
                   <w:t>Quadraturen</w:t>
                 </w:r>
-                <w:proofErr w:type="spellEnd"/>
               </w:p>
               <w:p>
                 <w:pPr>
@@ -1793,23 +1469,7 @@
                   <w:pStyle w:val="NormalfollowingH3"/>
                 </w:pPr>
                 <w:r>
-                  <w:t xml:space="preserve">Das </w:t>
-                </w:r>
-                <w:proofErr w:type="spellStart"/>
-                <w:r>
-                  <w:t>Buch</w:t>
-                </w:r>
-                <w:proofErr w:type="spellEnd"/>
-                <w:r>
-                  <w:t xml:space="preserve"> der </w:t>
-                </w:r>
-                <w:proofErr w:type="spellStart"/>
-                <w:r>
-                  <w:t>Gesänge</w:t>
-                </w:r>
-                <w:proofErr w:type="spellEnd"/>
-                <w:r>
-                  <w:t xml:space="preserve"> (The Book of Songs)</w:t>
+                  <w:t>Das Buch der Gesänge (The Book of Songs)</w:t>
                 </w:r>
               </w:p>
               <w:p>
@@ -1817,6 +1477,7 @@
                   <w:pStyle w:val="NormalfollowingH3"/>
                 </w:pPr>
                 <w:r>
+                  <w:lastRenderedPageBreak/>
                   <w:t>Voices and Piano</w:t>
                 </w:r>
               </w:p>
@@ -1827,28 +1488,12 @@
                     <w:rFonts w:asciiTheme="majorHAnsi" w:hAnsiTheme="majorHAnsi"/>
                   </w:rPr>
                 </w:pPr>
-                <w:proofErr w:type="spellStart"/>
                 <w:r>
                   <w:rPr>
                     <w:rFonts w:asciiTheme="majorHAnsi" w:hAnsiTheme="majorHAnsi"/>
                   </w:rPr>
-                  <w:t>Klänge</w:t>
-                </w:r>
-                <w:proofErr w:type="spellEnd"/>
-                <w:r>
-                  <w:rPr>
-                    <w:rFonts w:asciiTheme="majorHAnsi" w:hAnsiTheme="majorHAnsi"/>
-                  </w:rPr>
-                  <w:t xml:space="preserve"> auf </w:t>
-                </w:r>
-                <w:proofErr w:type="spellStart"/>
-                <w:r>
-                  <w:rPr>
-                    <w:rFonts w:asciiTheme="majorHAnsi" w:hAnsiTheme="majorHAnsi"/>
-                  </w:rPr>
-                  <w:t>Papier</w:t>
-                </w:r>
-                <w:proofErr w:type="spellEnd"/>
+                  <w:t>Klänge auf Papier</w:t>
+                </w:r>
               </w:p>
               <w:p>
                 <w:pPr>
@@ -1861,21 +1506,7 @@
                   <w:rPr>
                     <w:rFonts w:asciiTheme="majorHAnsi" w:hAnsiTheme="majorHAnsi"/>
                   </w:rPr>
-                  <w:t xml:space="preserve">OPERA/WERKE, </w:t>
-                </w:r>
-                <w:proofErr w:type="spellStart"/>
-                <w:r>
-                  <w:rPr>
-                    <w:rFonts w:asciiTheme="majorHAnsi" w:hAnsiTheme="majorHAnsi"/>
-                  </w:rPr>
-                  <w:t>Cityopera</w:t>
-                </w:r>
-                <w:proofErr w:type="spellEnd"/>
-                <w:r>
-                  <w:rPr>
-                    <w:rFonts w:asciiTheme="majorHAnsi" w:hAnsiTheme="majorHAnsi"/>
-                  </w:rPr>
-                  <w:t xml:space="preserve"> Graz</w:t>
+                  <w:t>OPERA/WERKE, Cityopera Graz</w:t>
                 </w:r>
               </w:p>
               <w:p>
@@ -1903,21 +1534,7 @@
                   <w:rPr>
                     <w:rFonts w:asciiTheme="majorHAnsi" w:hAnsiTheme="majorHAnsi"/>
                   </w:rPr>
-                  <w:t xml:space="preserve">OPERA/WERKE, </w:t>
-                </w:r>
-                <w:proofErr w:type="spellStart"/>
-                <w:r>
-                  <w:rPr>
-                    <w:rFonts w:asciiTheme="majorHAnsi" w:hAnsiTheme="majorHAnsi"/>
-                  </w:rPr>
-                  <w:t>Cityopera</w:t>
-                </w:r>
-                <w:proofErr w:type="spellEnd"/>
-                <w:r>
-                  <w:rPr>
-                    <w:rFonts w:asciiTheme="majorHAnsi" w:hAnsiTheme="majorHAnsi"/>
-                  </w:rPr>
-                  <w:t xml:space="preserve"> Buenos Aires</w:t>
+                  <w:t>OPERA/WERKE, Cityopera Buenos Aires</w:t>
                 </w:r>
               </w:p>
               <w:p>
@@ -1927,19 +1544,11 @@
                     <w:rFonts w:asciiTheme="majorHAnsi" w:hAnsiTheme="majorHAnsi"/>
                   </w:rPr>
                 </w:pPr>
-                <w:proofErr w:type="spellStart"/>
                 <w:r>
                   <w:rPr>
                     <w:rFonts w:asciiTheme="majorHAnsi" w:hAnsiTheme="majorHAnsi"/>
                   </w:rPr>
-                  <w:t>Orte</w:t>
-                </w:r>
-                <w:proofErr w:type="spellEnd"/>
-                <w:r>
-                  <w:rPr>
-                    <w:rFonts w:asciiTheme="majorHAnsi" w:hAnsiTheme="majorHAnsi"/>
-                  </w:rPr>
-                  <w:t xml:space="preserve"> (Places)</w:t>
+                  <w:t>Orte (Places)</w:t>
                 </w:r>
               </w:p>
               <w:p>
@@ -1997,6 +1606,7 @@
               <w:p>
                 <w:pPr>
                   <w:pStyle w:val="Heading1"/>
+                  <w:outlineLvl w:val="0"/>
                   <w:rPr>
                     <w:rStyle w:val="content"/>
                   </w:rPr>
@@ -2004,6 +1614,11 @@
                 <w:r>
                   <w:t>Selected Discography</w:t>
                 </w:r>
+                <w:r>
+                  <w:t>:</w:t>
+                </w:r>
+                <w:bookmarkStart w:id="11" w:name="_GoBack"/>
+                <w:bookmarkEnd w:id="11"/>
               </w:p>
               <w:p>
                 <w:r>
@@ -2013,7 +1628,16 @@
                   <w:t>PARKER NOTCH WEISS/WEISSLICH 13</w:t>
                 </w:r>
                 <w:r>
-                  <w:t xml:space="preserve">.  Gareth Davis, bass clarinet.  Fake Jazz FJ201105 (2011) </w:t>
+                  <w:t xml:space="preserve">. </w:t>
+                </w:r>
+                <w:r>
+                  <w:t>Gareth Davis, bass clarinet</w:t>
+                </w:r>
+                <w:r>
+                  <w:t xml:space="preserve">. </w:t>
+                </w:r>
+                <w:r>
+                  <w:t xml:space="preserve">Fake Jazz FJ201105 (2011) </w:t>
                 </w:r>
               </w:p>
               <w:p>
@@ -2024,7 +1648,10 @@
                   <w:t>VOICES AND PIANO</w:t>
                 </w:r>
                 <w:r>
-                  <w:t xml:space="preserve">.  Nicolas Hodges, piano. Kairos 0013082KAI (2009) </w:t>
+                  <w:t xml:space="preserve">. </w:t>
+                </w:r>
+                <w:r>
+                  <w:t xml:space="preserve">Nicolas Hodges, piano. Kairos 0013082KAI (2009) </w:t>
                 </w:r>
               </w:p>
               <w:p>
@@ -2035,580 +1662,378 @@
                   <w:t>33 – 127</w:t>
                 </w:r>
                 <w:r>
-                  <w:t xml:space="preserve">.  Seth </w:t>
-                </w:r>
-                <w:proofErr w:type="spellStart"/>
-                <w:r>
-                  <w:t>Josel</w:t>
-                </w:r>
-                <w:proofErr w:type="spellEnd"/>
-                <w:r>
-                  <w:t xml:space="preserve">, electric guitar. Mode Records MDE 206 (2009) </w:t>
-                </w:r>
-              </w:p>
-              <w:p>
-                <w:r>
-                  <w:rPr>
-                    <w:i/>
-                  </w:rPr>
-                  <w:t>QUADRATUREN III ("WIRKLICHKEIT") "</w:t>
-                </w:r>
-                <w:proofErr w:type="spellStart"/>
-                <w:r>
-                  <w:rPr>
-                    <w:i/>
-                  </w:rPr>
-                  <w:t>Fidelito</w:t>
-                </w:r>
-                <w:proofErr w:type="spellEnd"/>
-                <w:r>
-                  <w:rPr>
-                    <w:i/>
-                  </w:rPr>
-                  <w:t xml:space="preserve">/La </w:t>
-                </w:r>
-                <w:proofErr w:type="spellStart"/>
-                <w:r>
-                  <w:rPr>
-                    <w:i/>
-                  </w:rPr>
-                  <w:t>Revolución</w:t>
-                </w:r>
-                <w:proofErr w:type="spellEnd"/>
-                <w:r>
-                  <w:rPr>
-                    <w:i/>
-                  </w:rPr>
-                  <w:t xml:space="preserve"> y </w:t>
-                </w:r>
-                <w:proofErr w:type="spellStart"/>
-                <w:r>
-                  <w:rPr>
-                    <w:i/>
-                  </w:rPr>
-                  <w:t>las</w:t>
-                </w:r>
-                <w:proofErr w:type="spellEnd"/>
+                  <w:t xml:space="preserve">. </w:t>
+                </w:r>
+                <w:r>
+                  <w:t xml:space="preserve">Seth Josel, electric guitar. Mode Records MDE 206 (2009) </w:t>
+                </w:r>
+              </w:p>
+              <w:p>
+                <w:r>
+                  <w:rPr>
+                    <w:i/>
+                  </w:rPr>
+                  <w:t>QUADRATUREN III (</w:t>
+                </w:r>
+                <w:r>
+                  <w:rPr>
+                    <w:i/>
+                  </w:rPr>
+                  <w:t>‘</w:t>
+                </w:r>
+                <w:r>
+                  <w:rPr>
+                    <w:i/>
+                  </w:rPr>
+                  <w:t>WIRKLICHKEIT</w:t>
+                </w:r>
+                <w:r>
+                  <w:rPr>
+                    <w:i/>
+                  </w:rPr>
+                  <w:t>’</w:t>
+                </w:r>
+                <w:r>
+                  <w:rPr>
+                    <w:i/>
+                  </w:rPr>
+                  <w:t xml:space="preserve">) </w:t>
+                </w:r>
+                <w:r>
+                  <w:rPr>
+                    <w:i/>
+                  </w:rPr>
+                  <w:t>‘</w:t>
+                </w:r>
+                <w:r>
+                  <w:rPr>
+                    <w:i/>
+                  </w:rPr>
+                  <w:t>Fidelito/La Revolución y las Mujeres.</w:t>
+                </w:r>
+                <w:r>
+                  <w:rPr>
+                    <w:i/>
+                  </w:rPr>
+                  <w:t>’</w:t>
+                </w:r>
+                <w:r>
+                  <w:t xml:space="preserve">   Tonto Records #30 (2008) </w:t>
+                </w:r>
+              </w:p>
+              <w:p>
+                <w:r>
+                  <w:rPr>
+                    <w:i/>
+                  </w:rPr>
+                  <w:t>3 MINUTEN FÜR ORCHESTER</w:t>
+                </w:r>
+                <w:r>
+                  <w:t xml:space="preserve">. </w:t>
+                </w:r>
+                <w:r>
+                  <w:t>3.Teil aus: Altar</w:t>
+                </w:r>
+                <w:r>
+                  <w:t xml:space="preserve">. </w:t>
+                </w:r>
+                <w:r>
+                  <w:t xml:space="preserve">SWR Sinfonieorchester, cond. Silvain Cambreling. Donaueschinger Musiktage 2003, col legno 2CD 20230 (2004) </w:t>
+                </w:r>
+              </w:p>
+              <w:p>
+                <w:r>
+                  <w:rPr>
+                    <w:i/>
+                  </w:rPr>
+                  <w:t>QUADRATUREN III (</w:t>
+                </w:r>
+                <w:r>
+                  <w:rPr>
+                    <w:i/>
+                  </w:rPr>
+                  <w:t>‘</w:t>
+                </w:r>
+                <w:r>
+                  <w:rPr>
+                    <w:i/>
+                  </w:rPr>
+                  <w:t>WIRKLICHKEIT</w:t>
+                </w:r>
+                <w:r>
+                  <w:rPr>
+                    <w:i/>
+                  </w:rPr>
+                  <w:t>’</w:t>
+                </w:r>
+                <w:r>
+                  <w:rPr>
+                    <w:i/>
+                  </w:rPr>
+                  <w:t xml:space="preserve">) </w:t>
+                </w:r>
+                <w:r>
+                  <w:rPr>
+                    <w:i/>
+                  </w:rPr>
+                  <w:t>‘</w:t>
+                </w:r>
+                <w:r>
+                  <w:rPr>
+                    <w:i/>
+                  </w:rPr>
+                  <w:t>Gegrüßet seist Du Maria</w:t>
+                </w:r>
+                <w:r>
+                  <w:rPr>
+                    <w:i/>
+                  </w:rPr>
+                  <w:t>’</w:t>
+                </w:r>
                 <w:r>
                   <w:rPr>
                     <w:i/>
                   </w:rPr>
                   <w:t xml:space="preserve"> </w:t>
                 </w:r>
-                <w:proofErr w:type="spellStart"/>
-                <w:r>
-                  <w:rPr>
-                    <w:i/>
-                  </w:rPr>
-                  <w:t>Mujeres</w:t>
-                </w:r>
-                <w:proofErr w:type="spellEnd"/>
-                <w:r>
-                  <w:rPr>
-                    <w:i/>
-                  </w:rPr>
-                  <w:t>."</w:t>
-                </w:r>
-                <w:r>
-                  <w:t xml:space="preserve">   Tonto Records #30 (2008) </w:t>
-                </w:r>
-              </w:p>
-              <w:p>
-                <w:r>
-                  <w:rPr>
-                    <w:i/>
-                  </w:rPr>
-                  <w:t>3 MINUTEN FÜR ORCHESTER</w:t>
-                </w:r>
-                <w:r>
-                  <w:t xml:space="preserve">.  </w:t>
-                </w:r>
-                <w:proofErr w:type="gramStart"/>
-                <w:r>
-                  <w:t>3.Teil</w:t>
-                </w:r>
-                <w:proofErr w:type="gramEnd"/>
+                <w:r>
+                  <w:rPr>
+                    <w:i/>
+                  </w:rPr>
+                  <w:t>‘</w:t>
+                </w:r>
+                <w:r>
+                  <w:rPr>
+                    <w:i/>
+                  </w:rPr>
+                  <w:t>Guten Abend bei der Zei im Bild.</w:t>
+                </w:r>
+                <w:r>
+                  <w:rPr>
+                    <w:i/>
+                  </w:rPr>
+                  <w:t>’</w:t>
+                </w:r>
+                <w:r>
+                  <w:t xml:space="preserve">  Tonto Records #25 (2004) </w:t>
+                </w:r>
+              </w:p>
+              <w:p>
+                <w:r>
+                  <w:rPr>
+                    <w:i/>
+                  </w:rPr>
+                  <w:t>ORGEL UND RAUSCHEN (</w:t>
+                </w:r>
+                <w:r>
+                  <w:rPr>
+                    <w:i/>
+                  </w:rPr>
+                  <w:t>‘</w:t>
+                </w:r>
+                <w:r>
+                  <w:rPr>
+                    <w:i/>
+                  </w:rPr>
+                  <w:t>Diaphanie 3</w:t>
+                </w:r>
+                <w:r>
+                  <w:rPr>
+                    <w:i/>
+                  </w:rPr>
+                  <w:t>’</w:t>
+                </w:r>
+                <w:r>
+                  <w:rPr>
+                    <w:i/>
+                  </w:rPr>
+                  <w:t>)</w:t>
+                </w:r>
+                <w:r>
+                  <w:rPr>
+                    <w:i/>
+                  </w:rPr>
+                  <w:t xml:space="preserve">. </w:t>
+                </w:r>
+                <w:r>
+                  <w:t>Hans-Peter Schulz, organ</w:t>
+                </w:r>
+                <w:r>
+                  <w:t xml:space="preserve">. </w:t>
+                </w:r>
+                <w:r>
+                  <w:t xml:space="preserve">Los Angeles River Records LAL2-21 (2003) </w:t>
+                </w:r>
+              </w:p>
+              <w:p>
+                <w:r>
+                  <w:rPr>
+                    <w:i/>
+                  </w:rPr>
+                  <w:t>Instrumente und ElektroAkustisch Ortsbezogene Verdichtung</w:t>
+                </w:r>
+                <w:r>
+                  <w:t xml:space="preserve">. </w:t>
+                </w:r>
+                <w:r>
+                  <w:rPr>
+                    <w:i/>
+                  </w:rPr>
+                  <w:t>‘</w:t>
+                </w:r>
+                <w:r>
+                  <w:rPr>
+                    <w:i/>
+                  </w:rPr>
+                  <w:t>RED ON MAROON</w:t>
+                </w:r>
+                <w:r>
+                  <w:rPr>
+                    <w:i/>
+                  </w:rPr>
+                  <w:t>’</w:t>
+                </w:r>
+                <w:r>
+                  <w:rPr>
+                    <w:i/>
+                  </w:rPr>
+                  <w:t xml:space="preserve">, </w:t>
+                </w:r>
+                <w:r>
+                  <w:rPr>
+                    <w:i/>
+                  </w:rPr>
+                  <w:t>‘</w:t>
+                </w:r>
+                <w:r>
+                  <w:rPr>
+                    <w:i/>
+                  </w:rPr>
+                  <w:t>8 VITRINEN, PIGMENTSTAUB</w:t>
+                </w:r>
+                <w:r>
+                  <w:rPr>
+                    <w:i/>
+                  </w:rPr>
+                  <w:t>’</w:t>
+                </w:r>
+                <w:r>
+                  <w:rPr>
+                    <w:i/>
+                  </w:rPr>
+                  <w:t>, Weiss/Weisslich 24, KIRCHEN VON ST. LAMBRECHT</w:t>
+                </w:r>
+                <w:r>
+                  <w:rPr>
+                    <w:i/>
+                  </w:rPr>
+                  <w:t xml:space="preserve">. </w:t>
+                </w:r>
+                <w:r>
+                  <w:t>Gisela Mashayekhi, Wolfgang Musil, Berndt Thurner</w:t>
+                </w:r>
+                <w:r>
+                  <w:t xml:space="preserve">. </w:t>
+                </w:r>
+                <w:r>
+                  <w:t xml:space="preserve">Durian Records 021-2 (2003) </w:t>
+                </w:r>
+              </w:p>
+              <w:p>
+                <w:r>
+                  <w:rPr>
+                    <w:i/>
+                  </w:rPr>
+                  <w:t>QUADRATUREN V. (</w:t>
+                </w:r>
+                <w:r>
+                  <w:rPr>
+                    <w:i/>
+                  </w:rPr>
+                  <w:t>‘</w:t>
+                </w:r>
+                <w:r>
+                  <w:rPr>
+                    <w:i/>
+                  </w:rPr>
+                  <w:t>Musik</w:t>
+                </w:r>
+                <w:r>
+                  <w:rPr>
+                    <w:i/>
+                  </w:rPr>
+                  <w:t>’</w:t>
+                </w:r>
+                <w:r>
+                  <w:rPr>
+                    <w:i/>
+                  </w:rPr>
+                  <w:t>) für Orchester</w:t>
+                </w:r>
+                <w:r>
+                  <w:rPr>
+                    <w:i/>
+                  </w:rPr>
+                  <w:t xml:space="preserve">. </w:t>
+                </w:r>
+                <w:r>
+                  <w:t>SWR Sinfonieorchester, cond. Silvain Cambreling</w:t>
+                </w:r>
+                <w:r>
+                  <w:t xml:space="preserve">. </w:t>
+                </w:r>
+                <w:r>
+                  <w:t xml:space="preserve">Donaueschinger Musiktage 2000, col legno WWE 4CD 20201 (2002) </w:t>
+                </w:r>
+              </w:p>
+              <w:p>
+                <w:r>
+                  <w:rPr>
+                    <w:i/>
+                  </w:rPr>
+                  <w:t>DER REGEN, DAS GLAS, DAS LACHEN, OHNE TITEL/14 INSTRUMENTALISTEN, QUADRATUREN IV</w:t>
+                </w:r>
                 <w:r>
                   <w:t xml:space="preserve"> </w:t>
                 </w:r>
-                <w:proofErr w:type="spellStart"/>
-                <w:r>
-                  <w:t>aus</w:t>
-                </w:r>
-                <w:proofErr w:type="spellEnd"/>
-                <w:r>
-                  <w:t xml:space="preserve">: Altar.  SWR </w:t>
-                </w:r>
-                <w:proofErr w:type="spellStart"/>
-                <w:r>
-                  <w:t>Sinfonieorchester</w:t>
-                </w:r>
-                <w:proofErr w:type="spellEnd"/>
-                <w:r>
-                  <w:t xml:space="preserve">, cond. </w:t>
-                </w:r>
-                <w:proofErr w:type="spellStart"/>
-                <w:r>
-                  <w:t>Silvain</w:t>
-                </w:r>
-                <w:proofErr w:type="spellEnd"/>
-                <w:r>
-                  <w:t xml:space="preserve"> </w:t>
-                </w:r>
-                <w:proofErr w:type="spellStart"/>
-                <w:r>
-                  <w:t>Cambreling</w:t>
-                </w:r>
-                <w:proofErr w:type="spellEnd"/>
-                <w:r>
+                <w:r>
+                  <w:rPr>
+                    <w:i/>
+                  </w:rPr>
+                  <w:t>(</w:t>
+                </w:r>
+                <w:r>
+                  <w:rPr>
+                    <w:i/>
+                  </w:rPr>
+                  <w:t>‘</w:t>
+                </w:r>
+                <w:r>
+                  <w:rPr>
+                    <w:i/>
+                  </w:rPr>
+                  <w:t>Selbstportrait mit Berlin</w:t>
+                </w:r>
+                <w:r>
+                  <w:rPr>
+                    <w:i/>
+                  </w:rPr>
+                  <w:t>’</w:t>
+                </w:r>
+                <w:r>
+                  <w:rPr>
+                    <w:i/>
+                  </w:rPr>
+                  <w:t>)</w:t>
+                </w:r>
+                <w:r>
+                  <w:rPr>
+                    <w:i/>
+                  </w:rPr>
                   <w:t xml:space="preserve">. </w:t>
                 </w:r>
-                <w:proofErr w:type="spellStart"/>
-                <w:r>
-                  <w:t>Donaueschinger</w:t>
-                </w:r>
-                <w:proofErr w:type="spellEnd"/>
-                <w:r>
-                  <w:t xml:space="preserve"> </w:t>
-                </w:r>
-                <w:proofErr w:type="spellStart"/>
-                <w:r>
-                  <w:t>Musiktage</w:t>
-                </w:r>
-                <w:proofErr w:type="spellEnd"/>
-                <w:r>
-                  <w:t xml:space="preserve"> 2003, col </w:t>
-                </w:r>
-                <w:proofErr w:type="spellStart"/>
-                <w:r>
-                  <w:t>legno</w:t>
-                </w:r>
-                <w:proofErr w:type="spellEnd"/>
-                <w:r>
-                  <w:t xml:space="preserve"> 2CD 20230 (2004) </w:t>
-                </w:r>
-              </w:p>
-              <w:p>
-                <w:r>
-                  <w:rPr>
-                    <w:i/>
-                  </w:rPr>
-                  <w:t>QUADRATUREN III ("WIRKLICHKEIT") "</w:t>
-                </w:r>
-                <w:proofErr w:type="spellStart"/>
-                <w:r>
-                  <w:rPr>
-                    <w:i/>
-                  </w:rPr>
-                  <w:t>Gegrüßet</w:t>
-                </w:r>
-                <w:proofErr w:type="spellEnd"/>
-                <w:r>
-                  <w:rPr>
-                    <w:i/>
-                  </w:rPr>
-                  <w:t xml:space="preserve"> </w:t>
-                </w:r>
-                <w:proofErr w:type="spellStart"/>
-                <w:r>
-                  <w:rPr>
-                    <w:i/>
-                  </w:rPr>
-                  <w:t>seist</w:t>
-                </w:r>
-                <w:proofErr w:type="spellEnd"/>
-                <w:r>
-                  <w:rPr>
-                    <w:i/>
-                  </w:rPr>
-                  <w:t xml:space="preserve"> Du Maria" "</w:t>
-                </w:r>
-                <w:proofErr w:type="spellStart"/>
-                <w:r>
-                  <w:rPr>
-                    <w:i/>
-                  </w:rPr>
-                  <w:t>Guten</w:t>
-                </w:r>
-                <w:proofErr w:type="spellEnd"/>
-                <w:r>
-                  <w:rPr>
-                    <w:i/>
-                  </w:rPr>
-                  <w:t xml:space="preserve"> </w:t>
-                </w:r>
-                <w:proofErr w:type="spellStart"/>
-                <w:r>
-                  <w:rPr>
-                    <w:i/>
-                  </w:rPr>
-                  <w:t>Abend</w:t>
-                </w:r>
-                <w:proofErr w:type="spellEnd"/>
-                <w:r>
-                  <w:rPr>
-                    <w:i/>
-                  </w:rPr>
-                  <w:t xml:space="preserve"> </w:t>
-                </w:r>
-                <w:proofErr w:type="spellStart"/>
-                <w:r>
-                  <w:rPr>
-                    <w:i/>
-                  </w:rPr>
-                  <w:t>bei</w:t>
-                </w:r>
-                <w:proofErr w:type="spellEnd"/>
-                <w:r>
-                  <w:rPr>
-                    <w:i/>
-                  </w:rPr>
-                  <w:t xml:space="preserve"> der </w:t>
-                </w:r>
-                <w:proofErr w:type="spellStart"/>
-                <w:r>
-                  <w:rPr>
-                    <w:i/>
-                  </w:rPr>
-                  <w:t>Zei</w:t>
-                </w:r>
-                <w:proofErr w:type="spellEnd"/>
-                <w:r>
-                  <w:rPr>
-                    <w:i/>
-                  </w:rPr>
-                  <w:t xml:space="preserve"> </w:t>
-                </w:r>
-                <w:proofErr w:type="spellStart"/>
-                <w:r>
-                  <w:rPr>
-                    <w:i/>
-                  </w:rPr>
-                  <w:t>im</w:t>
-                </w:r>
-                <w:proofErr w:type="spellEnd"/>
-                <w:r>
-                  <w:rPr>
-                    <w:i/>
-                  </w:rPr>
-                  <w:t xml:space="preserve"> </w:t>
-                </w:r>
-                <w:proofErr w:type="spellStart"/>
-                <w:r>
-                  <w:rPr>
-                    <w:i/>
-                  </w:rPr>
-                  <w:t>Bild</w:t>
-                </w:r>
-                <w:proofErr w:type="spellEnd"/>
-                <w:r>
-                  <w:rPr>
-                    <w:i/>
-                  </w:rPr>
-                  <w:t>."</w:t>
-                </w:r>
-                <w:r>
-                  <w:t xml:space="preserve">  Tonto Records #25 (2004) </w:t>
-                </w:r>
-              </w:p>
-              <w:p>
-                <w:r>
-                  <w:rPr>
-                    <w:i/>
-                  </w:rPr>
-                  <w:t>ORGEL UND RAUSCHEN ("</w:t>
-                </w:r>
-                <w:proofErr w:type="spellStart"/>
-                <w:r>
-                  <w:rPr>
-                    <w:i/>
-                  </w:rPr>
-                  <w:t>Diaphanie</w:t>
-                </w:r>
-                <w:proofErr w:type="spellEnd"/>
-                <w:r>
-                  <w:rPr>
-                    <w:i/>
-                  </w:rPr>
-                  <w:t xml:space="preserve"> 3").  </w:t>
-                </w:r>
-                <w:r>
-                  <w:t xml:space="preserve">Hans-Peter Schulz, organ.  Los Angeles River Records LAL2-21 (2003) </w:t>
-                </w:r>
-              </w:p>
-              <w:p>
-                <w:proofErr w:type="spellStart"/>
-                <w:r>
-                  <w:rPr>
-                    <w:i/>
-                  </w:rPr>
-                  <w:t>Instrumente</w:t>
-                </w:r>
-                <w:proofErr w:type="spellEnd"/>
-                <w:r>
-                  <w:rPr>
-                    <w:i/>
-                  </w:rPr>
-                  <w:t xml:space="preserve"> und </w:t>
-                </w:r>
-                <w:proofErr w:type="spellStart"/>
-                <w:r>
-                  <w:rPr>
-                    <w:i/>
-                  </w:rPr>
-                  <w:t>ElektroAkustisch</w:t>
-                </w:r>
-                <w:proofErr w:type="spellEnd"/>
-                <w:r>
-                  <w:rPr>
-                    <w:i/>
-                  </w:rPr>
-                  <w:t xml:space="preserve"> </w:t>
-                </w:r>
-                <w:proofErr w:type="spellStart"/>
-                <w:r>
-                  <w:rPr>
-                    <w:i/>
-                  </w:rPr>
-                  <w:t>Ortsbezogene</w:t>
-                </w:r>
-                <w:proofErr w:type="spellEnd"/>
-                <w:r>
-                  <w:rPr>
-                    <w:i/>
-                  </w:rPr>
-                  <w:t xml:space="preserve"> </w:t>
-                </w:r>
-                <w:proofErr w:type="spellStart"/>
-                <w:r>
-                  <w:rPr>
-                    <w:i/>
-                  </w:rPr>
-                  <w:t>Verdichtung</w:t>
-                </w:r>
-                <w:proofErr w:type="spellEnd"/>
-                <w:r>
-                  <w:t xml:space="preserve">.  </w:t>
-                </w:r>
-                <w:r>
-                  <w:rPr>
-                    <w:i/>
-                  </w:rPr>
-                  <w:t>"RED ON MAROON", "8 VITRINEN, PIGMENTSTAUB", Weiss/</w:t>
-                </w:r>
-                <w:proofErr w:type="spellStart"/>
-                <w:r>
-                  <w:rPr>
-                    <w:i/>
-                  </w:rPr>
-                  <w:t>Weisslich</w:t>
-                </w:r>
-                <w:proofErr w:type="spellEnd"/>
-                <w:r>
-                  <w:rPr>
-                    <w:i/>
-                  </w:rPr>
-                  <w:t xml:space="preserve"> 24, KIRCHEN VON ST. LAMBRECHT.</w:t>
-                </w:r>
-                <w:r>
-                  <w:t xml:space="preserve">  Gisela </w:t>
-                </w:r>
-                <w:proofErr w:type="spellStart"/>
-                <w:r>
-                  <w:t>Mashayekhi</w:t>
-                </w:r>
-                <w:proofErr w:type="spellEnd"/>
-                <w:r>
-                  <w:t xml:space="preserve">, Wolfgang </w:t>
-                </w:r>
-                <w:proofErr w:type="spellStart"/>
-                <w:r>
-                  <w:t>Musil</w:t>
-                </w:r>
-                <w:proofErr w:type="spellEnd"/>
-                <w:r>
-                  <w:t xml:space="preserve">, Berndt </w:t>
-                </w:r>
-                <w:proofErr w:type="spellStart"/>
-                <w:r>
-                  <w:t>Thurner</w:t>
-                </w:r>
-                <w:proofErr w:type="spellEnd"/>
-                <w:r>
-                  <w:t xml:space="preserve">.  Durian Records 021-2 (2003) </w:t>
-                </w:r>
-              </w:p>
-              <w:p>
-                <w:r>
-                  <w:rPr>
-                    <w:i/>
-                  </w:rPr>
-                  <w:t>QUADRATUREN V. ("</w:t>
-                </w:r>
-                <w:proofErr w:type="spellStart"/>
-                <w:r>
-                  <w:rPr>
-                    <w:i/>
-                  </w:rPr>
-                  <w:t>Musik</w:t>
-                </w:r>
-                <w:proofErr w:type="spellEnd"/>
-                <w:r>
-                  <w:rPr>
-                    <w:i/>
-                  </w:rPr>
-                  <w:t xml:space="preserve">") </w:t>
-                </w:r>
-                <w:proofErr w:type="spellStart"/>
-                <w:r>
-                  <w:rPr>
-                    <w:i/>
-                  </w:rPr>
-                  <w:t>für</w:t>
-                </w:r>
-                <w:proofErr w:type="spellEnd"/>
-                <w:r>
-                  <w:rPr>
-                    <w:i/>
-                  </w:rPr>
-                  <w:t xml:space="preserve"> </w:t>
-                </w:r>
-                <w:proofErr w:type="spellStart"/>
-                <w:r>
-                  <w:rPr>
-                    <w:i/>
-                  </w:rPr>
-                  <w:t>Orchester</w:t>
-                </w:r>
-                <w:proofErr w:type="spellEnd"/>
-                <w:r>
-                  <w:rPr>
-                    <w:i/>
-                  </w:rPr>
-                  <w:t>.</w:t>
-                </w:r>
-                <w:r>
-                  <w:t xml:space="preserve">  SWR </w:t>
-                </w:r>
-                <w:proofErr w:type="spellStart"/>
-                <w:r>
-                  <w:t>Sinfonieorchester</w:t>
-                </w:r>
-                <w:proofErr w:type="spellEnd"/>
-                <w:r>
-                  <w:t xml:space="preserve">, cond. </w:t>
-                </w:r>
-                <w:proofErr w:type="spellStart"/>
-                <w:r>
-                  <w:t>Silvain</w:t>
-                </w:r>
-                <w:proofErr w:type="spellEnd"/>
-                <w:r>
-                  <w:t xml:space="preserve"> </w:t>
-                </w:r>
-                <w:proofErr w:type="spellStart"/>
-                <w:r>
-                  <w:t>Cambreling</w:t>
-                </w:r>
-                <w:proofErr w:type="spellEnd"/>
-                <w:r>
-                  <w:t xml:space="preserve">.  </w:t>
-                </w:r>
-                <w:proofErr w:type="spellStart"/>
-                <w:r>
-                  <w:t>Donaueschinger</w:t>
-                </w:r>
-                <w:proofErr w:type="spellEnd"/>
-                <w:r>
-                  <w:t xml:space="preserve"> </w:t>
-                </w:r>
-                <w:proofErr w:type="spellStart"/>
-                <w:r>
-                  <w:t>Musiktage</w:t>
-                </w:r>
-                <w:proofErr w:type="spellEnd"/>
-                <w:r>
-                  <w:t xml:space="preserve"> 2000, col </w:t>
-                </w:r>
-                <w:proofErr w:type="spellStart"/>
-                <w:r>
-                  <w:t>legno</w:t>
-                </w:r>
-                <w:proofErr w:type="spellEnd"/>
-                <w:r>
-                  <w:t xml:space="preserve"> WWE 4CD 20201 (2002) </w:t>
-                </w:r>
-              </w:p>
-              <w:p>
-                <w:r>
-                  <w:rPr>
-                    <w:i/>
-                  </w:rPr>
-                  <w:t>DER REGEN, DAS GLAS, DAS LACHEN, OHNE TITEL/14 INSTRUMENTALISTEN, QUADRATUREN IV</w:t>
-                </w:r>
-                <w:r>
-                  <w:t xml:space="preserve"> </w:t>
-                </w:r>
-                <w:r>
-                  <w:rPr>
-                    <w:i/>
-                  </w:rPr>
-                  <w:t>("</w:t>
-                </w:r>
-                <w:proofErr w:type="spellStart"/>
-                <w:r>
-                  <w:rPr>
-                    <w:i/>
-                  </w:rPr>
-                  <w:t>Selbstportrait</w:t>
-                </w:r>
-                <w:proofErr w:type="spellEnd"/>
-                <w:r>
-                  <w:rPr>
-                    <w:i/>
-                  </w:rPr>
-                  <w:t xml:space="preserve"> </w:t>
-                </w:r>
-                <w:proofErr w:type="spellStart"/>
-                <w:r>
-                  <w:rPr>
-                    <w:i/>
-                  </w:rPr>
-                  <w:t>mit</w:t>
-                </w:r>
-                <w:proofErr w:type="spellEnd"/>
-                <w:r>
-                  <w:rPr>
-                    <w:i/>
-                  </w:rPr>
-                  <w:t xml:space="preserve"> Berlin").</w:t>
-                </w:r>
-                <w:r>
-                  <w:t xml:space="preserve">  </w:t>
-                </w:r>
-                <w:proofErr w:type="spellStart"/>
-                <w:r>
-                  <w:t>Klangforum</w:t>
-                </w:r>
-                <w:proofErr w:type="spellEnd"/>
-                <w:r>
-                  <w:t xml:space="preserve"> Wien, </w:t>
-                </w:r>
-                <w:proofErr w:type="spellStart"/>
-                <w:r>
-                  <w:t>Silvain</w:t>
-                </w:r>
-                <w:proofErr w:type="spellEnd"/>
-                <w:r>
-                  <w:t xml:space="preserve"> </w:t>
-                </w:r>
-                <w:proofErr w:type="spellStart"/>
-                <w:r>
-                  <w:t>Cambreling</w:t>
-                </w:r>
-                <w:proofErr w:type="spellEnd"/>
-                <w:r>
-                  <w:t xml:space="preserve">. Kairos, 0012192KAI (2000) </w:t>
+                <w:r>
+                  <w:t xml:space="preserve">Klangforum Wien, Silvain Cambreling. Kairos, 0012192KAI (2000) </w:t>
                 </w:r>
               </w:p>
               <w:p>
@@ -2619,161 +2044,98 @@
                   <w:t>GRISAILLES 1 – 100</w:t>
                 </w:r>
                 <w:r>
-                  <w:t xml:space="preserve">.  Hildegard </w:t>
-                </w:r>
-                <w:proofErr w:type="spellStart"/>
-                <w:r>
-                  <w:t>Kleeb</w:t>
-                </w:r>
-                <w:proofErr w:type="spellEnd"/>
-                <w:r>
-                  <w:t xml:space="preserve">, piano.  hat(now)Art 132 (2000) </w:t>
-                </w:r>
-              </w:p>
-              <w:p>
-                <w:proofErr w:type="spellStart"/>
-                <w:r>
-                  <w:rPr>
-                    <w:i/>
-                  </w:rPr>
-                  <w:t>Instrumente</w:t>
-                </w:r>
-                <w:proofErr w:type="spellEnd"/>
-                <w:r>
-                  <w:rPr>
-                    <w:i/>
-                  </w:rPr>
-                  <w:t xml:space="preserve"> und </w:t>
-                </w:r>
-                <w:proofErr w:type="spellStart"/>
-                <w:r>
-                  <w:rPr>
-                    <w:i/>
-                  </w:rPr>
-                  <w:t>ElektroAkustisch</w:t>
-                </w:r>
-                <w:proofErr w:type="spellEnd"/>
-                <w:r>
-                  <w:rPr>
-                    <w:i/>
-                  </w:rPr>
-                  <w:t xml:space="preserve"> </w:t>
-                </w:r>
-                <w:proofErr w:type="spellStart"/>
-                <w:r>
-                  <w:rPr>
-                    <w:i/>
-                  </w:rPr>
-                  <w:t>Ortsbezogene</w:t>
-                </w:r>
-                <w:proofErr w:type="spellEnd"/>
-                <w:r>
-                  <w:rPr>
-                    <w:i/>
-                  </w:rPr>
-                  <w:t xml:space="preserve"> </w:t>
-                </w:r>
-                <w:proofErr w:type="spellStart"/>
-                <w:r>
-                  <w:rPr>
-                    <w:i/>
-                  </w:rPr>
-                  <w:t>Verdichtung</w:t>
-                </w:r>
-                <w:proofErr w:type="spellEnd"/>
-                <w:r>
-                  <w:rPr>
-                    <w:i/>
-                  </w:rPr>
-                  <w:t>.  ("DAS BLAUE VOM HIMMEL").</w:t>
+                  <w:t xml:space="preserve">. </w:t>
+                </w:r>
+                <w:r>
+                  <w:t>Hildegard Kleeb, piano</w:t>
+                </w:r>
+                <w:r>
+                  <w:t xml:space="preserve">. </w:t>
+                </w:r>
+                <w:r>
+                  <w:t xml:space="preserve">hat(now)Art 132 (2000) </w:t>
+                </w:r>
+              </w:p>
+              <w:p>
+                <w:r>
+                  <w:rPr>
+                    <w:i/>
+                  </w:rPr>
+                  <w:t>Instrumente und ElektroAkustisch Ortsbezogene Verdichtung</w:t>
+                </w:r>
+                <w:r>
+                  <w:rPr>
+                    <w:i/>
+                  </w:rPr>
+                  <w:t xml:space="preserve">. </w:t>
+                </w:r>
+                <w:r>
+                  <w:rPr>
+                    <w:i/>
+                  </w:rPr>
+                  <w:t>(</w:t>
+                </w:r>
+                <w:r>
+                  <w:rPr>
+                    <w:i/>
+                  </w:rPr>
+                  <w:t>‘</w:t>
+                </w:r>
+                <w:r>
+                  <w:rPr>
+                    <w:i/>
+                  </w:rPr>
+                  <w:t>DAS BLAUE VOM HIMMEL</w:t>
+                </w:r>
+                <w:r>
+                  <w:rPr>
+                    <w:i/>
+                  </w:rPr>
+                  <w:t>’</w:t>
+                </w:r>
+                <w:r>
+                  <w:rPr>
+                    <w:i/>
+                  </w:rPr>
+                  <w:t>).</w:t>
                 </w:r>
                 <w:r>
                   <w:t xml:space="preserve"> Michael Moser, cello. Durian LC-2520 (1998) </w:t>
                 </w:r>
               </w:p>
               <w:p>
-                <w:proofErr w:type="spellStart"/>
-                <w:r>
-                  <w:rPr>
-                    <w:i/>
-                  </w:rPr>
-                  <w:t>Instrumente</w:t>
-                </w:r>
-                <w:proofErr w:type="spellEnd"/>
-                <w:r>
-                  <w:rPr>
-                    <w:i/>
-                  </w:rPr>
-                  <w:t xml:space="preserve"> und </w:t>
-                </w:r>
-                <w:proofErr w:type="spellStart"/>
-                <w:r>
-                  <w:rPr>
-                    <w:i/>
-                  </w:rPr>
-                  <w:t>ElektroAkustisch</w:t>
-                </w:r>
-                <w:proofErr w:type="spellEnd"/>
-                <w:r>
-                  <w:rPr>
-                    <w:i/>
-                  </w:rPr>
-                  <w:t xml:space="preserve"> </w:t>
-                </w:r>
-                <w:proofErr w:type="spellStart"/>
-                <w:r>
-                  <w:rPr>
-                    <w:i/>
-                  </w:rPr>
-                  <w:t>Ortsbezogene</w:t>
-                </w:r>
-                <w:proofErr w:type="spellEnd"/>
-                <w:r>
-                  <w:rPr>
-                    <w:i/>
-                  </w:rPr>
-                  <w:t xml:space="preserve"> </w:t>
-                </w:r>
-                <w:proofErr w:type="spellStart"/>
-                <w:r>
-                  <w:rPr>
-                    <w:i/>
-                  </w:rPr>
-                  <w:t>Verdichtung</w:t>
-                </w:r>
-                <w:proofErr w:type="spellEnd"/>
-                <w:r>
-                  <w:rPr>
-                    <w:i/>
-                  </w:rPr>
-                  <w:t>. ("FÜR JOHANN MICHAEL FISCHER").</w:t>
-                </w:r>
-                <w:r>
-                  <w:t xml:space="preserve"> </w:t>
-                </w:r>
-                <w:proofErr w:type="spellStart"/>
-                <w:r>
-                  <w:t>Donaueschinger</w:t>
-                </w:r>
-                <w:proofErr w:type="spellEnd"/>
-                <w:r>
-                  <w:t xml:space="preserve"> </w:t>
-                </w:r>
-                <w:proofErr w:type="spellStart"/>
-                <w:r>
-                  <w:t>Musiktage</w:t>
-                </w:r>
-                <w:proofErr w:type="spellEnd"/>
-                <w:r>
-                  <w:t xml:space="preserve"> 1997, col </w:t>
-                </w:r>
-                <w:proofErr w:type="spellStart"/>
-                <w:r>
-                  <w:t>legno</w:t>
-                </w:r>
-                <w:proofErr w:type="spellEnd"/>
-                <w:r>
-                  <w:t xml:space="preserve"> WWE 3CD 20026 (1998) </w:t>
+                <w:r>
+                  <w:rPr>
+                    <w:i/>
+                  </w:rPr>
+                  <w:t>Instrumente und ElektroAkustisch Ortsbezogene Verdichtung. (</w:t>
+                </w:r>
+                <w:r>
+                  <w:rPr>
+                    <w:i/>
+                  </w:rPr>
+                  <w:t>‘</w:t>
+                </w:r>
+                <w:r>
+                  <w:rPr>
+                    <w:i/>
+                  </w:rPr>
+                  <w:t>FÜR JOHANN MICHAEL FISCHER</w:t>
+                </w:r>
+                <w:r>
+                  <w:rPr>
+                    <w:i/>
+                  </w:rPr>
+                  <w:t>’</w:t>
+                </w:r>
+                <w:r>
+                  <w:rPr>
+                    <w:i/>
+                  </w:rPr>
+                  <w:t>).</w:t>
+                </w:r>
+                <w:r>
+                  <w:t xml:space="preserve"> Donaueschinger Musiktage 1997, col legno WWE 3CD 20026 (1998) </w:t>
                 </w:r>
               </w:p>
             </w:tc>
@@ -2797,12 +2159,16 @@
               <w:t>:</w:t>
             </w:r>
           </w:p>
-          <w:p>
-            <w:bookmarkStart w:id="0" w:name="_GoBack"/>
-            <w:bookmarkEnd w:id="0"/>
-          </w:p>
+          <w:p/>
           <w:sdt>
             <w:sdtPr>
+              <w:rPr>
+                <w:b/>
+                <w:bCs/>
+                <w:color w:val="5B9BD5" w:themeColor="accent1"/>
+                <w:sz w:val="18"/>
+                <w:szCs w:val="18"/>
+              </w:rPr>
               <w:alias w:val="Further reading"/>
               <w:tag w:val="furtherReading"/>
               <w:id w:val="-1516217107"/>
@@ -2810,15 +2176,6 @@
                 <w:docPart w:val="200AE2A1AB514C57A32490BE653208A7"/>
               </w:placeholder>
             </w:sdtPr>
-            <w:sdtEndPr>
-              <w:rPr>
-                <w:b/>
-                <w:bCs/>
-                <w:color w:val="5B9BD5" w:themeColor="accent1"/>
-                <w:sz w:val="18"/>
-                <w:szCs w:val="18"/>
-              </w:rPr>
-            </w:sdtEndPr>
             <w:sdtContent>
               <w:p>
                 <w:pPr>
@@ -2845,8 +2202,9 @@
                 <w:pPr>
                   <w:pStyle w:val="Caption"/>
                   <w:rPr>
-                    <w:rStyle w:val="Hyperlink"/>
                     <w:rFonts w:asciiTheme="majorHAnsi" w:hAnsiTheme="majorHAnsi"/>
+                    <w:color w:val="0563C1" w:themeColor="hyperlink"/>
+                    <w:u w:val="single"/>
                   </w:rPr>
                 </w:pPr>
                 <w:r>
@@ -2889,31 +2247,15 @@
                   <w:t xml:space="preserve"> </w:t>
                 </w:r>
                 <w:r>
-                  <w:t xml:space="preserve">At present, there is limited writing on the work of Peter </w:t>
-                </w:r>
-                <w:proofErr w:type="spellStart"/>
-                <w:r>
-                  <w:t>Ablinger</w:t>
-                </w:r>
-                <w:proofErr w:type="spellEnd"/>
-                <w:r>
-                  <w:t xml:space="preserve"> in English.  </w:t>
-                </w:r>
-                <w:proofErr w:type="spellStart"/>
-                <w:r>
-                  <w:t>Ablinger</w:t>
-                </w:r>
-                <w:proofErr w:type="spellEnd"/>
-                <w:r>
-                  <w:t xml:space="preserve"> has posted many of his own writings translated into English on his website.</w:t>
-                </w:r>
-              </w:p>
-              <w:p>
-                <w:r>
-                  <w:t>Other writings in English include:</w:t>
-                </w:r>
-              </w:p>
-              <w:p/>
+                  <w:t>At present, there is limited writing on the work of Peter Ablinger in English</w:t>
+                </w:r>
+                <w:r>
+                  <w:t xml:space="preserve">. </w:t>
+                </w:r>
+                <w:r>
+                  <w:t>Ablinger has posted many of his own writings translated into English on his website.</w:t>
+                </w:r>
+              </w:p>
               <w:p>
                 <w:sdt>
                   <w:sdtPr>
@@ -2938,7 +2280,7 @@
                         <w:noProof/>
                         <w:lang w:val="en-US"/>
                       </w:rPr>
-                      <w:t>(Ablinger, 2008)</w:t>
+                      <w:t>(Ablinger)</w:t>
                     </w:r>
                     <w:r>
                       <w:fldChar w:fldCharType="end"/>
@@ -3004,7 +2346,7 @@
                         <w:noProof/>
                         <w:lang w:val="en-US"/>
                       </w:rPr>
-                      <w:t>(Godston, 2012)</w:t>
+                      <w:t>(Godston)</w:t>
                     </w:r>
                     <w:r>
                       <w:fldChar w:fldCharType="end"/>
@@ -3037,7 +2379,7 @@
                         <w:noProof/>
                         <w:lang w:val="en-US"/>
                       </w:rPr>
-                      <w:t>(Johnson, 2009)</w:t>
+                      <w:t>(Johnson)</w:t>
                     </w:r>
                     <w:r>
                       <w:fldChar w:fldCharType="end"/>
@@ -3062,24 +2404,14 @@
                 <w:pPr>
                   <w:pStyle w:val="Caption"/>
                 </w:pPr>
-                <w:r>
-                  <w:fldChar w:fldCharType="begin"/>
-                </w:r>
-                <w:r>
-                  <w:instrText xml:space="preserve"> SEQ Figure \* ARABIC </w:instrText>
-                </w:r>
-                <w:r>
-                  <w:fldChar w:fldCharType="separate"/>
-                </w:r>
-                <w:r>
-                  <w:rPr>
-                    <w:noProof/>
-                  </w:rPr>
-                  <w:t>8</w:t>
-                </w:r>
-                <w:r>
-                  <w:fldChar w:fldCharType="end"/>
-                </w:r>
+                <w:fldSimple w:instr=" SEQ Figure \* ARABIC ">
+                  <w:r>
+                    <w:rPr>
+                      <w:noProof/>
+                    </w:rPr>
+                    <w:t>8</w:t>
+                  </w:r>
+                </w:fldSimple>
                 <w:r>
                   <w:t xml:space="preserve"> </w:t>
                 </w:r>
@@ -3094,7 +2426,7 @@
     </w:tbl>
     <w:p/>
     <w:sectPr>
-      <w:headerReference w:type="default" r:id="rId9"/>
+      <w:headerReference w:type="default" r:id="rId10"/>
       <w:pgSz w:w="11906" w:h="16838"/>
       <w:pgMar w:top="1440" w:right="1440" w:bottom="1440" w:left="1440" w:header="708" w:footer="708" w:gutter="0"/>
       <w:cols w:space="708"/>
@@ -3104,8 +2436,189 @@
 </w:document>
 </file>
 
+<file path=word/comments.xml><?xml version="1.0" encoding="utf-8"?>
+<w:comments xmlns:wpc="http://schemas.microsoft.com/office/word/2010/wordprocessingCanvas" xmlns:mo="http://schemas.microsoft.com/office/mac/office/2008/main" xmlns:mc="http://schemas.openxmlformats.org/markup-compatibility/2006" xmlns:mv="urn:schemas-microsoft-com:mac:vml" xmlns:o="urn:schemas-microsoft-com:office:office" xmlns:r="http://schemas.openxmlformats.org/officeDocument/2006/relationships" xmlns:m="http://schemas.openxmlformats.org/officeDocument/2006/math" xmlns:v="urn:schemas-microsoft-com:vml" xmlns:wp14="http://schemas.microsoft.com/office/word/2010/wordprocessingDrawing" xmlns:wp="http://schemas.openxmlformats.org/drawingml/2006/wordprocessingDrawing" xmlns:w10="urn:schemas-microsoft-com:office:word" xmlns:w="http://schemas.openxmlformats.org/wordprocessingml/2006/main" xmlns:w14="http://schemas.microsoft.com/office/word/2010/wordml" xmlns:wpg="http://schemas.microsoft.com/office/word/2010/wordprocessingGroup" xmlns:wpi="http://schemas.microsoft.com/office/word/2010/wordprocessingInk" xmlns:wne="http://schemas.microsoft.com/office/word/2006/wordml" xmlns:wps="http://schemas.microsoft.com/office/word/2010/wordprocessingShape" mc:Ignorable="w14 wp14">
+  <w:comment w:id="0" w:author="Laura Dosky" w:date="2015-01-31T15:52:00Z" w:initials="LD">
+    <w:p>
+      <w:pPr>
+        <w:pStyle w:val="CommentText"/>
+      </w:pPr>
+      <w:r>
+        <w:rPr>
+          <w:rStyle w:val="CommentReference"/>
+        </w:rPr>
+        <w:annotationRef/>
+      </w:r>
+      <w:r>
+        <w:t>Can you provide a source (including page number) for this reference?</w:t>
+      </w:r>
+    </w:p>
+  </w:comment>
+  <w:comment w:id="1" w:author="Laura Dosky" w:date="2015-01-31T15:52:00Z" w:initials="LD">
+    <w:p>
+      <w:pPr>
+        <w:pStyle w:val="CommentText"/>
+      </w:pPr>
+      <w:r>
+        <w:rPr>
+          <w:rStyle w:val="CommentReference"/>
+        </w:rPr>
+        <w:annotationRef/>
+      </w:r>
+      <w:r>
+        <w:t>Can you provide a source (including page number) for this reference?</w:t>
+      </w:r>
+    </w:p>
+  </w:comment>
+  <w:comment w:id="2" w:author="Laura Dosky" w:date="2015-01-31T15:54:00Z" w:initials="LD">
+    <w:p>
+      <w:pPr>
+        <w:pStyle w:val="CommentText"/>
+      </w:pPr>
+      <w:r>
+        <w:rPr>
+          <w:rStyle w:val="CommentReference"/>
+        </w:rPr>
+        <w:annotationRef/>
+      </w:r>
+      <w:r>
+        <w:t>Source + page number</w:t>
+      </w:r>
+    </w:p>
+  </w:comment>
+  <w:comment w:id="3" w:author="Laura Dosky" w:date="2015-01-31T15:55:00Z" w:initials="LD">
+    <w:p>
+      <w:pPr>
+        <w:pStyle w:val="CommentText"/>
+      </w:pPr>
+      <w:r>
+        <w:rPr>
+          <w:rStyle w:val="CommentReference"/>
+        </w:rPr>
+        <w:annotationRef/>
+      </w:r>
+      <w:r>
+        <w:t>Source + page number</w:t>
+      </w:r>
+    </w:p>
+  </w:comment>
+  <w:comment w:id="4" w:author="Laura Dosky" w:date="2015-01-31T16:12:00Z" w:initials="LD">
+    <w:p>
+      <w:pPr>
+        <w:pStyle w:val="CommentText"/>
+      </w:pPr>
+      <w:r>
+        <w:rPr>
+          <w:rStyle w:val="CommentReference"/>
+        </w:rPr>
+        <w:annotationRef/>
+      </w:r>
+      <w:r>
+        <w:t>Source + page number?</w:t>
+      </w:r>
+    </w:p>
+  </w:comment>
+  <w:comment w:id="5" w:author="Laura Dosky" w:date="2015-01-31T16:13:00Z" w:initials="LD">
+    <w:p>
+      <w:pPr>
+        <w:pStyle w:val="CommentText"/>
+      </w:pPr>
+      <w:r>
+        <w:rPr>
+          <w:rStyle w:val="CommentReference"/>
+        </w:rPr>
+        <w:annotationRef/>
+      </w:r>
+      <w:r>
+        <w:t>Source + page number?</w:t>
+      </w:r>
+    </w:p>
+  </w:comment>
+  <w:comment w:id="6" w:author="Laura Dosky" w:date="2015-01-31T16:13:00Z" w:initials="LD">
+    <w:p>
+      <w:pPr>
+        <w:pStyle w:val="CommentText"/>
+      </w:pPr>
+      <w:r>
+        <w:rPr>
+          <w:rStyle w:val="CommentReference"/>
+        </w:rPr>
+        <w:annotationRef/>
+      </w:r>
+      <w:r>
+        <w:t>Source + page number?</w:t>
+      </w:r>
+    </w:p>
+  </w:comment>
+  <w:comment w:id="7" w:author="Laura Dosky" w:date="2015-01-31T16:13:00Z" w:initials="LD">
+    <w:p>
+      <w:pPr>
+        <w:pStyle w:val="CommentText"/>
+      </w:pPr>
+      <w:r>
+        <w:rPr>
+          <w:rStyle w:val="CommentReference"/>
+        </w:rPr>
+        <w:annotationRef/>
+      </w:r>
+      <w:r>
+        <w:t>Source + page number?</w:t>
+      </w:r>
+    </w:p>
+  </w:comment>
+  <w:comment w:id="8" w:author="Laura Dosky" w:date="2015-01-31T16:13:00Z" w:initials="LD">
+    <w:p>
+      <w:pPr>
+        <w:pStyle w:val="CommentText"/>
+      </w:pPr>
+      <w:r>
+        <w:rPr>
+          <w:rStyle w:val="CommentReference"/>
+        </w:rPr>
+        <w:annotationRef/>
+      </w:r>
+      <w:r>
+        <w:t>Source + page number?</w:t>
+      </w:r>
+    </w:p>
+  </w:comment>
+  <w:comment w:id="9" w:author="Laura Dosky" w:date="2015-01-31T16:14:00Z" w:initials="LD">
+    <w:p>
+      <w:pPr>
+        <w:pStyle w:val="CommentText"/>
+      </w:pPr>
+      <w:r>
+        <w:rPr>
+          <w:rStyle w:val="CommentReference"/>
+        </w:rPr>
+        <w:annotationRef/>
+      </w:r>
+      <w:r>
+        <w:t>Source + page number?</w:t>
+      </w:r>
+    </w:p>
+  </w:comment>
+  <w:comment w:id="10" w:author="Laura Dosky" w:date="2015-01-31T16:16:00Z" w:initials="LD">
+    <w:p>
+      <w:pPr>
+        <w:pStyle w:val="CommentText"/>
+      </w:pPr>
+      <w:r>
+        <w:rPr>
+          <w:rStyle w:val="CommentReference"/>
+        </w:rPr>
+        <w:annotationRef/>
+      </w:r>
+      <w:r>
+        <w:t>Page Number?</w:t>
+      </w:r>
+    </w:p>
+  </w:comment>
+</w:comments>
+</file>
+
 <file path=word/endnotes.xml><?xml version="1.0" encoding="utf-8"?>
-<w:endnotes xmlns:wpc="http://schemas.microsoft.com/office/word/2010/wordprocessingCanvas" xmlns:mc="http://schemas.openxmlformats.org/markup-compatibility/2006" xmlns:o="urn:schemas-microsoft-com:office:office" xmlns:r="http://schemas.openxmlformats.org/officeDocument/2006/relationships" xmlns:m="http://schemas.openxmlformats.org/officeDocument/2006/math" xmlns:v="urn:schemas-microsoft-com:vml" xmlns:wp14="http://schemas.microsoft.com/office/word/2010/wordprocessingDrawing" xmlns:wp="http://schemas.openxmlformats.org/drawingml/2006/wordprocessingDrawing" xmlns:w10="urn:schemas-microsoft-com:office:word" xmlns:w="http://schemas.openxmlformats.org/wordprocessingml/2006/main" xmlns:w14="http://schemas.microsoft.com/office/word/2010/wordml" xmlns:wpg="http://schemas.microsoft.com/office/word/2010/wordprocessingGroup" xmlns:wpi="http://schemas.microsoft.com/office/word/2010/wordprocessingInk" xmlns:wne="http://schemas.microsoft.com/office/word/2006/wordml" xmlns:wps="http://schemas.microsoft.com/office/word/2010/wordprocessingShape" mc:Ignorable="w14 wp14">
+<w:endnotes xmlns:wpc="http://schemas.microsoft.com/office/word/2010/wordprocessingCanvas" xmlns:mo="http://schemas.microsoft.com/office/mac/office/2008/main" xmlns:mc="http://schemas.openxmlformats.org/markup-compatibility/2006" xmlns:mv="urn:schemas-microsoft-com:mac:vml" xmlns:o="urn:schemas-microsoft-com:office:office" xmlns:r="http://schemas.openxmlformats.org/officeDocument/2006/relationships" xmlns:m="http://schemas.openxmlformats.org/officeDocument/2006/math" xmlns:v="urn:schemas-microsoft-com:vml" xmlns:wp14="http://schemas.microsoft.com/office/word/2010/wordprocessingDrawing" xmlns:wp="http://schemas.openxmlformats.org/drawingml/2006/wordprocessingDrawing" xmlns:w10="urn:schemas-microsoft-com:office:word" xmlns:w="http://schemas.openxmlformats.org/wordprocessingml/2006/main" xmlns:w14="http://schemas.microsoft.com/office/word/2010/wordml" xmlns:wpg="http://schemas.microsoft.com/office/word/2010/wordprocessingGroup" xmlns:wpi="http://schemas.microsoft.com/office/word/2010/wordprocessingInk" xmlns:wne="http://schemas.microsoft.com/office/word/2006/wordml" xmlns:wps="http://schemas.microsoft.com/office/word/2010/wordprocessingShape" mc:Ignorable="w14 wp14">
   <w:endnote w:type="separator" w:id="-1">
     <w:p>
       <w:pPr>
@@ -3130,7 +2643,7 @@
 </file>
 
 <file path=word/footnotes.xml><?xml version="1.0" encoding="utf-8"?>
-<w:footnotes xmlns:wpc="http://schemas.microsoft.com/office/word/2010/wordprocessingCanvas" xmlns:mc="http://schemas.openxmlformats.org/markup-compatibility/2006" xmlns:o="urn:schemas-microsoft-com:office:office" xmlns:r="http://schemas.openxmlformats.org/officeDocument/2006/relationships" xmlns:m="http://schemas.openxmlformats.org/officeDocument/2006/math" xmlns:v="urn:schemas-microsoft-com:vml" xmlns:wp14="http://schemas.microsoft.com/office/word/2010/wordprocessingDrawing" xmlns:wp="http://schemas.openxmlformats.org/drawingml/2006/wordprocessingDrawing" xmlns:w10="urn:schemas-microsoft-com:office:word" xmlns:w="http://schemas.openxmlformats.org/wordprocessingml/2006/main" xmlns:w14="http://schemas.microsoft.com/office/word/2010/wordml" xmlns:wpg="http://schemas.microsoft.com/office/word/2010/wordprocessingGroup" xmlns:wpi="http://schemas.microsoft.com/office/word/2010/wordprocessingInk" xmlns:wne="http://schemas.microsoft.com/office/word/2006/wordml" xmlns:wps="http://schemas.microsoft.com/office/word/2010/wordprocessingShape" mc:Ignorable="w14 wp14">
+<w:footnotes xmlns:wpc="http://schemas.microsoft.com/office/word/2010/wordprocessingCanvas" xmlns:mo="http://schemas.microsoft.com/office/mac/office/2008/main" xmlns:mc="http://schemas.openxmlformats.org/markup-compatibility/2006" xmlns:mv="urn:schemas-microsoft-com:mac:vml" xmlns:o="urn:schemas-microsoft-com:office:office" xmlns:r="http://schemas.openxmlformats.org/officeDocument/2006/relationships" xmlns:m="http://schemas.openxmlformats.org/officeDocument/2006/math" xmlns:v="urn:schemas-microsoft-com:vml" xmlns:wp14="http://schemas.microsoft.com/office/word/2010/wordprocessingDrawing" xmlns:wp="http://schemas.openxmlformats.org/drawingml/2006/wordprocessingDrawing" xmlns:w10="urn:schemas-microsoft-com:office:word" xmlns:w="http://schemas.openxmlformats.org/wordprocessingml/2006/main" xmlns:w14="http://schemas.microsoft.com/office/word/2010/wordml" xmlns:wpg="http://schemas.microsoft.com/office/word/2010/wordprocessingGroup" xmlns:wpi="http://schemas.microsoft.com/office/word/2010/wordprocessingInk" xmlns:wne="http://schemas.microsoft.com/office/word/2006/wordml" xmlns:wps="http://schemas.microsoft.com/office/word/2010/wordprocessingShape" mc:Ignorable="w14 wp14">
   <w:footnote w:type="separator" w:id="-1">
     <w:p>
       <w:pPr>
@@ -3207,7 +2720,7 @@
         </w:r>
       </w:hyperlink>
       <w:r>
-        <w:t>.  ‘</w:t>
+        <w:t>. ‘</w:t>
       </w:r>
       <w:r>
         <w:rPr>
@@ -3220,76 +2733,18 @@
           <w:i/>
           <w:iCs/>
         </w:rPr>
-        <w:t>Weiss/</w:t>
-      </w:r>
-      <w:proofErr w:type="spellStart"/>
-      <w:r>
-        <w:rPr>
-          <w:i/>
-          <w:iCs/>
-        </w:rPr>
-        <w:t>Weisslich</w:t>
-      </w:r>
-      <w:proofErr w:type="spellEnd"/>
-      <w:r>
-        <w:rPr>
-          <w:i/>
-          <w:iCs/>
-        </w:rPr>
-        <w:t xml:space="preserve"> 14</w:t>
+        <w:t>Weiss/Weisslich 14</w:t>
       </w:r>
       <w:r>
         <w:rPr>
           <w:iCs/>
         </w:rPr>
-        <w:t xml:space="preserve">, which exists just as its title that says "Sitting and Hearing". This piece, which does not consist of an object and exists only as an idea (or its title), refers to the thought that is elementary to Peter </w:t>
-      </w:r>
-      <w:proofErr w:type="spellStart"/>
-      <w:r>
-        <w:rPr>
-          <w:iCs/>
-        </w:rPr>
-        <w:t>Ablinger's</w:t>
-      </w:r>
-      <w:proofErr w:type="spellEnd"/>
-      <w:r>
-        <w:rPr>
-          <w:iCs/>
-        </w:rPr>
-        <w:t xml:space="preserve"> entire work; the thought that it is not the piece, the composition, the given structure that is important, but the listening process itself. Even the sounds are too much of an object and are not the absolute </w:t>
-      </w:r>
-      <w:proofErr w:type="spellStart"/>
-      <w:r>
-        <w:rPr>
-          <w:iCs/>
-        </w:rPr>
-        <w:t>center</w:t>
-      </w:r>
-      <w:proofErr w:type="spellEnd"/>
-      <w:r>
-        <w:rPr>
-          <w:iCs/>
-        </w:rPr>
-        <w:t xml:space="preserve"> of interest. For Peter </w:t>
-      </w:r>
-      <w:proofErr w:type="spellStart"/>
-      <w:r>
-        <w:rPr>
-          <w:iCs/>
-        </w:rPr>
-        <w:t>Ablinger</w:t>
-      </w:r>
-      <w:proofErr w:type="spellEnd"/>
-      <w:r>
-        <w:rPr>
-          <w:iCs/>
-        </w:rPr>
-        <w:t xml:space="preserve"> only the hearing itself, the relationship </w:t>
+        <w:t xml:space="preserve">, which exists just as its title that says ‘Sitting and Hearing’. This piece, which does not consist of an object and exists only as an idea (or its title), refers to the thought that is elementary to Peter Ablinger's entire work; the thought that it is not the piece, the composition, the given structure that is important, but the listening process itself. Even the sounds are too much of an object and are not the absolute center of interest. For Peter Ablinger only the hearing itself, the relationship </w:t>
       </w:r>
       <w:r>
         <w:rPr>
-          <w:b/>
           <w:bCs/>
+          <w:i/>
           <w:iCs/>
         </w:rPr>
         <w:t>between</w:t>
@@ -3352,219 +2807,12 @@
       <w:r>
         <w:t xml:space="preserve"> </w:t>
       </w:r>
-      <w:hyperlink r:id="rId4" w:history="1">
-        <w:r>
-          <w:rPr>
-            <w:rStyle w:val="Hyperlink"/>
-          </w:rPr>
-          <w:t>http://ablinger.mur.at/docu1515.html</w:t>
-        </w:r>
-      </w:hyperlink>
-      <w:r>
-        <w:t xml:space="preserve"> </w:t>
-      </w:r>
-    </w:p>
-  </w:footnote>
-  <w:footnote w:id="5">
-    <w:p>
-      <w:pPr>
-        <w:pStyle w:val="FootnoteText"/>
-        <w:rPr>
-          <w:lang w:val="en-US"/>
-        </w:rPr>
-      </w:pPr>
-      <w:r>
-        <w:rPr>
-          <w:rStyle w:val="FootnoteReference"/>
-        </w:rPr>
-        <w:footnoteRef/>
-      </w:r>
-      <w:r>
-        <w:t xml:space="preserve"> </w:t>
-      </w:r>
-      <w:hyperlink r:id="rId5" w:history="1">
-        <w:r>
-          <w:rPr>
-            <w:rStyle w:val="Hyperlink"/>
-          </w:rPr>
-          <w:t>http://ablinger.mur.at/docu01.html</w:t>
-        </w:r>
-      </w:hyperlink>
-      <w:r>
-        <w:t>.  ‘</w:t>
-      </w:r>
-      <w:r>
-        <w:rPr>
-          <w:iCs/>
-        </w:rPr>
-        <w:t xml:space="preserve">Other versions exist as text, photo-series, and as performance, but the fundamental formulation of the piece is </w:t>
-      </w:r>
-      <w:r>
-        <w:rPr>
-          <w:i/>
-          <w:iCs/>
-        </w:rPr>
-        <w:t>Weiss/</w:t>
-      </w:r>
-      <w:proofErr w:type="spellStart"/>
-      <w:r>
-        <w:rPr>
-          <w:i/>
-          <w:iCs/>
-        </w:rPr>
-        <w:t>Weisslich</w:t>
-      </w:r>
-      <w:proofErr w:type="spellEnd"/>
-      <w:r>
-        <w:rPr>
-          <w:i/>
-          <w:iCs/>
-        </w:rPr>
-        <w:t xml:space="preserve"> 14</w:t>
-      </w:r>
-      <w:r>
-        <w:rPr>
-          <w:iCs/>
-        </w:rPr>
-        <w:t xml:space="preserve">, which exists just as its title that says "Sitting and Hearing". This piece, which does not consist of an object and exists only as an idea (or its title), refers to the thought that is elementary to Peter </w:t>
-      </w:r>
-      <w:proofErr w:type="spellStart"/>
-      <w:r>
-        <w:rPr>
-          <w:iCs/>
-        </w:rPr>
-        <w:t>Ablinger's</w:t>
-      </w:r>
-      <w:proofErr w:type="spellEnd"/>
-      <w:r>
-        <w:rPr>
-          <w:iCs/>
-        </w:rPr>
-        <w:t xml:space="preserve"> entire work; the thought that it is not the piece, the composition, the given structure that is important, but the listening process itself. Even the sounds are too much of an object and are not the absolute </w:t>
-      </w:r>
-      <w:proofErr w:type="spellStart"/>
-      <w:r>
-        <w:rPr>
-          <w:iCs/>
-        </w:rPr>
-        <w:t>center</w:t>
-      </w:r>
-      <w:proofErr w:type="spellEnd"/>
-      <w:r>
-        <w:rPr>
-          <w:iCs/>
-        </w:rPr>
-        <w:t xml:space="preserve"> of interest. For Peter </w:t>
-      </w:r>
-      <w:proofErr w:type="spellStart"/>
-      <w:r>
-        <w:rPr>
-          <w:iCs/>
-        </w:rPr>
-        <w:t>Ablinger</w:t>
-      </w:r>
-      <w:proofErr w:type="spellEnd"/>
-      <w:r>
-        <w:rPr>
-          <w:iCs/>
-        </w:rPr>
-        <w:t xml:space="preserve"> only the hearing itself, the relationship </w:t>
-      </w:r>
-      <w:r>
-        <w:rPr>
-          <w:b/>
-          <w:bCs/>
-          <w:iCs/>
-        </w:rPr>
-        <w:t>between</w:t>
-      </w:r>
-      <w:r>
-        <w:rPr>
-          <w:iCs/>
-        </w:rPr>
-        <w:t xml:space="preserve"> the listener (the subject) and the sound (the object), has the quality of being art in its most immediate sense.’</w:t>
-      </w:r>
-      <w:r>
-        <w:t xml:space="preserve">   </w:t>
-      </w:r>
-    </w:p>
-  </w:footnote>
-  <w:footnote w:id="6">
-    <w:p>
-      <w:pPr>
-        <w:pStyle w:val="FootnoteText"/>
-        <w:rPr>
-          <w:lang w:val="en-US"/>
-        </w:rPr>
-      </w:pPr>
-      <w:r>
-        <w:rPr>
-          <w:rStyle w:val="FootnoteReference"/>
-        </w:rPr>
-        <w:footnoteRef/>
-      </w:r>
-      <w:r>
-        <w:t xml:space="preserve"> </w:t>
-      </w:r>
-      <w:hyperlink r:id="rId6" w:history="1">
-        <w:r>
-          <w:rPr>
-            <w:rStyle w:val="Hyperlink"/>
-          </w:rPr>
-          <w:t>http://ablinger.mur.at/landscapeopera.html</w:t>
-        </w:r>
-      </w:hyperlink>
-      <w:r>
-        <w:t xml:space="preserve">, </w:t>
-      </w:r>
-    </w:p>
-  </w:footnote>
-  <w:footnote w:id="7">
-    <w:p>
-      <w:pPr>
-        <w:pStyle w:val="FootnoteText"/>
-        <w:rPr>
-          <w:lang w:val="en-US"/>
-        </w:rPr>
-      </w:pPr>
-      <w:r>
-        <w:rPr>
-          <w:rStyle w:val="FootnoteReference"/>
-        </w:rPr>
-        <w:footnoteRef/>
-      </w:r>
-      <w:r>
-        <w:t xml:space="preserve"> </w:t>
-      </w:r>
-      <w:proofErr w:type="spellStart"/>
       <w:r>
         <w:rPr>
           <w:lang w:val="en-US"/>
         </w:rPr>
-        <w:t>Ablinger</w:t>
+        <w:t xml:space="preserve">Ablinger has a longstanding collaboration with Thomas Musil and the IEM Graz, who have assisted on numerous pieces, in particular the </w:t>
       </w:r>
-      <w:proofErr w:type="spellEnd"/>
-      <w:r>
-        <w:rPr>
-          <w:lang w:val="en-US"/>
-        </w:rPr>
-        <w:t xml:space="preserve"> has a longstanding collaboration with Thomas </w:t>
-      </w:r>
-      <w:proofErr w:type="spellStart"/>
-      <w:r>
-        <w:rPr>
-          <w:lang w:val="en-US"/>
-        </w:rPr>
-        <w:t>Musil</w:t>
-      </w:r>
-      <w:proofErr w:type="spellEnd"/>
-      <w:r>
-        <w:rPr>
-          <w:lang w:val="en-US"/>
-        </w:rPr>
-        <w:t xml:space="preserve"> and the IEM Graz, who have assisted on numerous pieces, in particular the </w:t>
-      </w:r>
-      <w:proofErr w:type="spellStart"/>
       <w:r>
         <w:rPr>
           <w:i/>
@@ -3572,7 +2820,6 @@
         </w:rPr>
         <w:t>Quadraturen</w:t>
       </w:r>
-      <w:proofErr w:type="spellEnd"/>
       <w:r>
         <w:rPr>
           <w:lang w:val="en-US"/>
@@ -3594,7 +2841,7 @@
       </w:r>
     </w:p>
   </w:footnote>
-  <w:footnote w:id="8">
+  <w:footnote w:id="5">
     <w:p>
       <w:pPr>
         <w:spacing w:after="0" w:line="240" w:lineRule="auto"/>
@@ -3616,7 +2863,7 @@
         </w:rPr>
         <w:t xml:space="preserve"> </w:t>
       </w:r>
-      <w:hyperlink r:id="rId7" w:history="1">
+      <w:hyperlink r:id="rId4" w:history="1">
         <w:r>
           <w:rPr>
             <w:rStyle w:val="Hyperlink"/>
@@ -3633,7 +2880,7 @@
       </w:r>
     </w:p>
   </w:footnote>
-  <w:footnote w:id="9">
+  <w:footnote w:id="6">
     <w:p>
       <w:pPr>
         <w:spacing w:after="0" w:line="240" w:lineRule="auto"/>
@@ -3654,7 +2901,7 @@
         </w:rPr>
         <w:t xml:space="preserve"> </w:t>
       </w:r>
-      <w:hyperlink r:id="rId8" w:history="1">
+      <w:hyperlink r:id="rId5" w:history="1">
         <w:r>
           <w:rPr>
             <w:rStyle w:val="Hyperlink"/>
@@ -3671,7 +2918,7 @@
       </w:r>
     </w:p>
   </w:footnote>
-  <w:footnote w:id="10">
+  <w:footnote w:id="7">
     <w:p>
       <w:pPr>
         <w:spacing w:after="0" w:line="240" w:lineRule="auto"/>
@@ -3693,7 +2940,7 @@
         </w:rPr>
         <w:t xml:space="preserve"> </w:t>
       </w:r>
-      <w:hyperlink r:id="rId9" w:anchor="a2" w:history="1">
+      <w:hyperlink r:id="rId6" w:anchor="a2" w:history="1">
         <w:r>
           <w:rPr>
             <w:rStyle w:val="Hyperlink"/>
@@ -3710,67 +2957,11 @@
       </w:r>
     </w:p>
   </w:footnote>
-  <w:footnote w:id="11">
-    <w:p>
-      <w:pPr>
-        <w:spacing w:before="240"/>
-        <w:rPr>
-          <w:rStyle w:val="content"/>
-          <w:rFonts w:asciiTheme="majorHAnsi" w:hAnsiTheme="majorHAnsi"/>
-        </w:rPr>
-      </w:pPr>
-      <w:r>
-        <w:rPr>
-          <w:rStyle w:val="FootnoteReference"/>
-        </w:rPr>
-        <w:footnoteRef/>
-      </w:r>
-      <w:r>
-        <w:t xml:space="preserve"> </w:t>
-      </w:r>
-      <w:r>
-        <w:t>Evan Johnson, ‘</w:t>
-      </w:r>
-      <w:r>
-        <w:t>Like the Clear Blue</w:t>
-      </w:r>
-      <w:r>
-        <w:t xml:space="preserve"> Sky:  Peter </w:t>
-      </w:r>
-      <w:proofErr w:type="spellStart"/>
-      <w:r>
-        <w:t>Ablinger’s</w:t>
-      </w:r>
-      <w:proofErr w:type="spellEnd"/>
-      <w:r>
-        <w:t xml:space="preserve"> 33-127.’</w:t>
-      </w:r>
-      <w:r>
-        <w:t xml:space="preserve">  Liner notes for Peter </w:t>
-      </w:r>
-      <w:proofErr w:type="spellStart"/>
-      <w:r>
-        <w:t>Ablinger</w:t>
-      </w:r>
-      <w:proofErr w:type="spellEnd"/>
-      <w:r>
-        <w:t xml:space="preserve"> 33-127, 2009, mode 206.</w:t>
-      </w:r>
-    </w:p>
-    <w:p>
-      <w:pPr>
-        <w:pStyle w:val="FootnoteText"/>
-        <w:rPr>
-          <w:lang w:val="en-US"/>
-        </w:rPr>
-      </w:pPr>
-    </w:p>
-  </w:footnote>
 </w:footnotes>
 </file>
 
 <file path=word/header1.xml><?xml version="1.0" encoding="utf-8"?>
-<w:hdr xmlns:wpc="http://schemas.microsoft.com/office/word/2010/wordprocessingCanvas" xmlns:mc="http://schemas.openxmlformats.org/markup-compatibility/2006" xmlns:o="urn:schemas-microsoft-com:office:office" xmlns:r="http://schemas.openxmlformats.org/officeDocument/2006/relationships" xmlns:m="http://schemas.openxmlformats.org/officeDocument/2006/math" xmlns:v="urn:schemas-microsoft-com:vml" xmlns:wp14="http://schemas.microsoft.com/office/word/2010/wordprocessingDrawing" xmlns:wp="http://schemas.openxmlformats.org/drawingml/2006/wordprocessingDrawing" xmlns:w10="urn:schemas-microsoft-com:office:word" xmlns:w="http://schemas.openxmlformats.org/wordprocessingml/2006/main" xmlns:w14="http://schemas.microsoft.com/office/word/2010/wordml" xmlns:wpg="http://schemas.microsoft.com/office/word/2010/wordprocessingGroup" xmlns:wpi="http://schemas.microsoft.com/office/word/2010/wordprocessingInk" xmlns:wne="http://schemas.microsoft.com/office/word/2006/wordml" xmlns:wps="http://schemas.microsoft.com/office/word/2010/wordprocessingShape" mc:Ignorable="w14 wp14">
+<w:hdr xmlns:wpc="http://schemas.microsoft.com/office/word/2010/wordprocessingCanvas" xmlns:mo="http://schemas.microsoft.com/office/mac/office/2008/main" xmlns:mc="http://schemas.openxmlformats.org/markup-compatibility/2006" xmlns:mv="urn:schemas-microsoft-com:mac:vml" xmlns:o="urn:schemas-microsoft-com:office:office" xmlns:r="http://schemas.openxmlformats.org/officeDocument/2006/relationships" xmlns:m="http://schemas.openxmlformats.org/officeDocument/2006/math" xmlns:v="urn:schemas-microsoft-com:vml" xmlns:wp14="http://schemas.microsoft.com/office/word/2010/wordprocessingDrawing" xmlns:wp="http://schemas.openxmlformats.org/drawingml/2006/wordprocessingDrawing" xmlns:w10="urn:schemas-microsoft-com:office:word" xmlns:w="http://schemas.openxmlformats.org/wordprocessingml/2006/main" xmlns:w14="http://schemas.microsoft.com/office/word/2010/wordml" xmlns:wpg="http://schemas.microsoft.com/office/word/2010/wordprocessingGroup" xmlns:wpi="http://schemas.microsoft.com/office/word/2010/wordprocessingInk" xmlns:wne="http://schemas.microsoft.com/office/word/2006/wordml" xmlns:wps="http://schemas.microsoft.com/office/word/2010/wordprocessingShape" mc:Ignorable="w14 wp14">
   <w:p>
     <w:pPr>
       <w:pStyle w:val="Header"/>
@@ -3788,21 +2979,12 @@
       </w:rPr>
       <w:t xml:space="preserve"> – </w:t>
     </w:r>
-    <w:proofErr w:type="spellStart"/>
     <w:r>
       <w:rPr>
         <w:i/>
         <w:color w:val="7F7F7F" w:themeColor="text1" w:themeTint="80"/>
       </w:rPr>
-      <w:t>Encyclopedia</w:t>
-    </w:r>
-    <w:proofErr w:type="spellEnd"/>
-    <w:r>
-      <w:rPr>
-        <w:i/>
-        <w:color w:val="7F7F7F" w:themeColor="text1" w:themeTint="80"/>
-      </w:rPr>
-      <w:t xml:space="preserve"> of Modernism</w:t>
+      <w:t>Encyclopedia of Modernism</w:t>
     </w:r>
   </w:p>
   <w:p>
@@ -3814,7 +2996,7 @@
 </file>
 
 <file path=word/numbering.xml><?xml version="1.0" encoding="utf-8"?>
-<w:numbering xmlns:wpc="http://schemas.microsoft.com/office/word/2010/wordprocessingCanvas" xmlns:mc="http://schemas.openxmlformats.org/markup-compatibility/2006" xmlns:o="urn:schemas-microsoft-com:office:office" xmlns:r="http://schemas.openxmlformats.org/officeDocument/2006/relationships" xmlns:m="http://schemas.openxmlformats.org/officeDocument/2006/math" xmlns:v="urn:schemas-microsoft-com:vml" xmlns:wp14="http://schemas.microsoft.com/office/word/2010/wordprocessingDrawing" xmlns:wp="http://schemas.openxmlformats.org/drawingml/2006/wordprocessingDrawing" xmlns:w10="urn:schemas-microsoft-com:office:word" xmlns:w="http://schemas.openxmlformats.org/wordprocessingml/2006/main" xmlns:w14="http://schemas.microsoft.com/office/word/2010/wordml" xmlns:wpg="http://schemas.microsoft.com/office/word/2010/wordprocessingGroup" xmlns:wpi="http://schemas.microsoft.com/office/word/2010/wordprocessingInk" xmlns:wne="http://schemas.microsoft.com/office/word/2006/wordml" xmlns:wps="http://schemas.microsoft.com/office/word/2010/wordprocessingShape" mc:Ignorable="w14 wp14">
+<w:numbering xmlns:wpc="http://schemas.microsoft.com/office/word/2010/wordprocessingCanvas" xmlns:mo="http://schemas.microsoft.com/office/mac/office/2008/main" xmlns:mc="http://schemas.openxmlformats.org/markup-compatibility/2006" xmlns:mv="urn:schemas-microsoft-com:mac:vml" xmlns:o="urn:schemas-microsoft-com:office:office" xmlns:r="http://schemas.openxmlformats.org/officeDocument/2006/relationships" xmlns:m="http://schemas.openxmlformats.org/officeDocument/2006/math" xmlns:v="urn:schemas-microsoft-com:vml" xmlns:wp14="http://schemas.microsoft.com/office/word/2010/wordprocessingDrawing" xmlns:wp="http://schemas.openxmlformats.org/drawingml/2006/wordprocessingDrawing" xmlns:w10="urn:schemas-microsoft-com:office:word" xmlns:w="http://schemas.openxmlformats.org/wordprocessingml/2006/main" xmlns:w14="http://schemas.microsoft.com/office/word/2010/wordml" xmlns:wpg="http://schemas.microsoft.com/office/word/2010/wordprocessingGroup" xmlns:wpi="http://schemas.microsoft.com/office/word/2010/wordprocessingInk" xmlns:wne="http://schemas.microsoft.com/office/word/2006/wordml" xmlns:wps="http://schemas.microsoft.com/office/word/2010/wordprocessingShape" mc:Ignorable="w14 wp14">
   <w:abstractNum w:abstractNumId="0">
     <w:nsid w:val="FFFFFF7C"/>
     <w:multiLevelType w:val="singleLevel"/>
@@ -4167,7 +3349,7 @@
       </w:pPr>
     </w:pPrDefault>
   </w:docDefaults>
-  <w:latentStyles w:defLockedState="0" w:defUIPriority="99" w:defSemiHidden="1" w:defUnhideWhenUsed="0" w:defQFormat="0" w:count="267">
+  <w:latentStyles w:defLockedState="0" w:defUIPriority="99" w:defSemiHidden="1" w:defUnhideWhenUsed="0" w:defQFormat="0" w:count="276">
     <w:lsdException w:name="Normal" w:semiHidden="0" w:uiPriority="0" w:qFormat="1"/>
     <w:lsdException w:name="heading 1" w:semiHidden="0" w:uiPriority="9" w:qFormat="1"/>
     <w:lsdException w:name="heading 2" w:uiPriority="9" w:unhideWhenUsed="1" w:qFormat="1"/>
@@ -4434,6 +3616,7 @@
   <w:style w:type="character" w:default="1" w:styleId="DefaultParagraphFont">
     <w:name w:val="Default Paragraph Font"/>
     <w:uiPriority w:val="1"/>
+    <w:semiHidden/>
     <w:unhideWhenUsed/>
   </w:style>
   <w:style w:type="table" w:default="1" w:styleId="TableNormal">
@@ -4476,6 +3659,7 @@
       <w:spacing w:after="0" w:line="240" w:lineRule="auto"/>
     </w:pPr>
     <w:tblPr>
+      <w:tblInd w:w="0" w:type="dxa"/>
       <w:tblBorders>
         <w:top w:val="single" w:sz="4" w:space="0" w:color="auto"/>
         <w:left w:val="single" w:sz="4" w:space="0" w:color="auto"/>
@@ -4484,6 +3668,12 @@
         <w:insideH w:val="single" w:sz="4" w:space="0" w:color="auto"/>
         <w:insideV w:val="single" w:sz="4" w:space="0" w:color="auto"/>
       </w:tblBorders>
+      <w:tblCellMar>
+        <w:top w:w="0" w:type="dxa"/>
+        <w:left w:w="108" w:type="dxa"/>
+        <w:bottom w:w="0" w:type="dxa"/>
+        <w:right w:w="108" w:type="dxa"/>
+      </w:tblCellMar>
     </w:tblPr>
   </w:style>
   <w:style w:type="paragraph" w:customStyle="1" w:styleId="Referenceslist">
@@ -4753,11 +3943,89 @@
       <w:szCs w:val="18"/>
     </w:rPr>
   </w:style>
+  <w:style w:type="character" w:styleId="FollowedHyperlink">
+    <w:name w:val="FollowedHyperlink"/>
+    <w:basedOn w:val="DefaultParagraphFont"/>
+    <w:uiPriority w:val="99"/>
+    <w:semiHidden/>
+    <w:rsid w:val="0082106F"/>
+    <w:rPr>
+      <w:color w:val="954F72" w:themeColor="followedHyperlink"/>
+      <w:u w:val="single"/>
+    </w:rPr>
+  </w:style>
+  <w:style w:type="character" w:styleId="CommentReference">
+    <w:name w:val="annotation reference"/>
+    <w:basedOn w:val="DefaultParagraphFont"/>
+    <w:uiPriority w:val="99"/>
+    <w:semiHidden/>
+    <w:rsid w:val="00F7266E"/>
+    <w:rPr>
+      <w:sz w:val="18"/>
+      <w:szCs w:val="18"/>
+    </w:rPr>
+  </w:style>
+  <w:style w:type="paragraph" w:styleId="CommentText">
+    <w:name w:val="annotation text"/>
+    <w:basedOn w:val="Normal"/>
+    <w:link w:val="CommentTextChar"/>
+    <w:uiPriority w:val="99"/>
+    <w:semiHidden/>
+    <w:rsid w:val="00F7266E"/>
+    <w:pPr>
+      <w:spacing w:line="240" w:lineRule="auto"/>
+    </w:pPr>
+    <w:rPr>
+      <w:sz w:val="24"/>
+      <w:szCs w:val="24"/>
+    </w:rPr>
+  </w:style>
+  <w:style w:type="character" w:customStyle="1" w:styleId="CommentTextChar">
+    <w:name w:val="Comment Text Char"/>
+    <w:basedOn w:val="DefaultParagraphFont"/>
+    <w:link w:val="CommentText"/>
+    <w:uiPriority w:val="99"/>
+    <w:semiHidden/>
+    <w:rsid w:val="00F7266E"/>
+    <w:rPr>
+      <w:sz w:val="24"/>
+      <w:szCs w:val="24"/>
+    </w:rPr>
+  </w:style>
+  <w:style w:type="paragraph" w:styleId="CommentSubject">
+    <w:name w:val="annotation subject"/>
+    <w:basedOn w:val="CommentText"/>
+    <w:next w:val="CommentText"/>
+    <w:link w:val="CommentSubjectChar"/>
+    <w:uiPriority w:val="99"/>
+    <w:semiHidden/>
+    <w:rsid w:val="00F7266E"/>
+    <w:rPr>
+      <w:b/>
+      <w:bCs/>
+      <w:sz w:val="20"/>
+      <w:szCs w:val="20"/>
+    </w:rPr>
+  </w:style>
+  <w:style w:type="character" w:customStyle="1" w:styleId="CommentSubjectChar">
+    <w:name w:val="Comment Subject Char"/>
+    <w:basedOn w:val="CommentTextChar"/>
+    <w:link w:val="CommentSubject"/>
+    <w:uiPriority w:val="99"/>
+    <w:semiHidden/>
+    <w:rsid w:val="00F7266E"/>
+    <w:rPr>
+      <w:b/>
+      <w:bCs/>
+      <w:sz w:val="20"/>
+      <w:szCs w:val="20"/>
+    </w:rPr>
+  </w:style>
 </w:styles>
 </file>
 
 <file path=word/stylesWithEffects.xml><?xml version="1.0" encoding="utf-8"?>
-<w:styles xmlns:wpc="http://schemas.microsoft.com/office/word/2010/wordprocessingCanvas" xmlns:mc="http://schemas.openxmlformats.org/markup-compatibility/2006" xmlns:o="urn:schemas-microsoft-com:office:office" xmlns:r="http://schemas.openxmlformats.org/officeDocument/2006/relationships" xmlns:m="http://schemas.openxmlformats.org/officeDocument/2006/math" xmlns:v="urn:schemas-microsoft-com:vml" xmlns:wp14="http://schemas.microsoft.com/office/word/2010/wordprocessingDrawing" xmlns:wp="http://schemas.openxmlformats.org/drawingml/2006/wordprocessingDrawing" xmlns:w10="urn:schemas-microsoft-com:office:word" xmlns:w="http://schemas.openxmlformats.org/wordprocessingml/2006/main" xmlns:w14="http://schemas.microsoft.com/office/word/2010/wordml" xmlns:wpg="http://schemas.microsoft.com/office/word/2010/wordprocessingGroup" xmlns:wpi="http://schemas.microsoft.com/office/word/2010/wordprocessingInk" xmlns:wne="http://schemas.microsoft.com/office/word/2006/wordml" xmlns:wps="http://schemas.microsoft.com/office/word/2010/wordprocessingShape" mc:Ignorable="w14 wp14">
+<w:styles xmlns:wpc="http://schemas.microsoft.com/office/word/2010/wordprocessingCanvas" xmlns:mo="http://schemas.microsoft.com/office/mac/office/2008/main" xmlns:mc="http://schemas.openxmlformats.org/markup-compatibility/2006" xmlns:mv="urn:schemas-microsoft-com:mac:vml" xmlns:o="urn:schemas-microsoft-com:office:office" xmlns:r="http://schemas.openxmlformats.org/officeDocument/2006/relationships" xmlns:m="http://schemas.openxmlformats.org/officeDocument/2006/math" xmlns:v="urn:schemas-microsoft-com:vml" xmlns:wp14="http://schemas.microsoft.com/office/word/2010/wordprocessingDrawing" xmlns:wp="http://schemas.openxmlformats.org/drawingml/2006/wordprocessingDrawing" xmlns:w10="urn:schemas-microsoft-com:office:word" xmlns:w="http://schemas.openxmlformats.org/wordprocessingml/2006/main" xmlns:w14="http://schemas.microsoft.com/office/word/2010/wordml" xmlns:wpg="http://schemas.microsoft.com/office/word/2010/wordprocessingGroup" xmlns:wpi="http://schemas.microsoft.com/office/word/2010/wordprocessingInk" xmlns:wne="http://schemas.microsoft.com/office/word/2006/wordml" xmlns:wps="http://schemas.microsoft.com/office/word/2010/wordprocessingShape" mc:Ignorable="w14 wp14">
   <w:docDefaults>
     <w:rPrDefault>
       <w:rPr>
@@ -4773,7 +4041,7 @@
       </w:pPr>
     </w:pPrDefault>
   </w:docDefaults>
-  <w:latentStyles w:defLockedState="0" w:defUIPriority="99" w:defSemiHidden="1" w:defUnhideWhenUsed="0" w:defQFormat="0" w:count="267">
+  <w:latentStyles w:defLockedState="0" w:defUIPriority="99" w:defSemiHidden="1" w:defUnhideWhenUsed="0" w:defQFormat="0" w:count="276">
     <w:lsdException w:name="Normal" w:semiHidden="0" w:uiPriority="0" w:qFormat="1"/>
     <w:lsdException w:name="heading 1" w:semiHidden="0" w:uiPriority="9" w:qFormat="1"/>
     <w:lsdException w:name="heading 2" w:uiPriority="9" w:unhideWhenUsed="1" w:qFormat="1"/>
@@ -5040,6 +4308,7 @@
   <w:style w:type="character" w:default="1" w:styleId="DefaultParagraphFont">
     <w:name w:val="Default Paragraph Font"/>
     <w:uiPriority w:val="1"/>
+    <w:semiHidden/>
     <w:unhideWhenUsed/>
   </w:style>
   <w:style w:type="table" w:default="1" w:styleId="TableNormal">
@@ -5082,6 +4351,7 @@
       <w:spacing w:after="0" w:line="240" w:lineRule="auto"/>
     </w:pPr>
     <w:tblPr>
+      <w:tblInd w:w="0" w:type="dxa"/>
       <w:tblBorders>
         <w:top w:val="single" w:sz="4" w:space="0" w:color="auto"/>
         <w:left w:val="single" w:sz="4" w:space="0" w:color="auto"/>
@@ -5090,6 +4360,12 @@
         <w:insideH w:val="single" w:sz="4" w:space="0" w:color="auto"/>
         <w:insideV w:val="single" w:sz="4" w:space="0" w:color="auto"/>
       </w:tblBorders>
+      <w:tblCellMar>
+        <w:top w:w="0" w:type="dxa"/>
+        <w:left w:w="108" w:type="dxa"/>
+        <w:bottom w:w="0" w:type="dxa"/>
+        <w:right w:w="108" w:type="dxa"/>
+      </w:tblCellMar>
     </w:tblPr>
   </w:style>
   <w:style w:type="paragraph" w:customStyle="1" w:styleId="Referenceslist">
@@ -5359,11 +4635,89 @@
       <w:szCs w:val="18"/>
     </w:rPr>
   </w:style>
+  <w:style w:type="character" w:styleId="FollowedHyperlink">
+    <w:name w:val="FollowedHyperlink"/>
+    <w:basedOn w:val="DefaultParagraphFont"/>
+    <w:uiPriority w:val="99"/>
+    <w:semiHidden/>
+    <w:rsid w:val="0082106F"/>
+    <w:rPr>
+      <w:color w:val="954F72" w:themeColor="followedHyperlink"/>
+      <w:u w:val="single"/>
+    </w:rPr>
+  </w:style>
+  <w:style w:type="character" w:styleId="CommentReference">
+    <w:name w:val="annotation reference"/>
+    <w:basedOn w:val="DefaultParagraphFont"/>
+    <w:uiPriority w:val="99"/>
+    <w:semiHidden/>
+    <w:rsid w:val="00F7266E"/>
+    <w:rPr>
+      <w:sz w:val="18"/>
+      <w:szCs w:val="18"/>
+    </w:rPr>
+  </w:style>
+  <w:style w:type="paragraph" w:styleId="CommentText">
+    <w:name w:val="annotation text"/>
+    <w:basedOn w:val="Normal"/>
+    <w:link w:val="CommentTextChar"/>
+    <w:uiPriority w:val="99"/>
+    <w:semiHidden/>
+    <w:rsid w:val="00F7266E"/>
+    <w:pPr>
+      <w:spacing w:line="240" w:lineRule="auto"/>
+    </w:pPr>
+    <w:rPr>
+      <w:sz w:val="24"/>
+      <w:szCs w:val="24"/>
+    </w:rPr>
+  </w:style>
+  <w:style w:type="character" w:customStyle="1" w:styleId="CommentTextChar">
+    <w:name w:val="Comment Text Char"/>
+    <w:basedOn w:val="DefaultParagraphFont"/>
+    <w:link w:val="CommentText"/>
+    <w:uiPriority w:val="99"/>
+    <w:semiHidden/>
+    <w:rsid w:val="00F7266E"/>
+    <w:rPr>
+      <w:sz w:val="24"/>
+      <w:szCs w:val="24"/>
+    </w:rPr>
+  </w:style>
+  <w:style w:type="paragraph" w:styleId="CommentSubject">
+    <w:name w:val="annotation subject"/>
+    <w:basedOn w:val="CommentText"/>
+    <w:next w:val="CommentText"/>
+    <w:link w:val="CommentSubjectChar"/>
+    <w:uiPriority w:val="99"/>
+    <w:semiHidden/>
+    <w:rsid w:val="00F7266E"/>
+    <w:rPr>
+      <w:b/>
+      <w:bCs/>
+      <w:sz w:val="20"/>
+      <w:szCs w:val="20"/>
+    </w:rPr>
+  </w:style>
+  <w:style w:type="character" w:customStyle="1" w:styleId="CommentSubjectChar">
+    <w:name w:val="Comment Subject Char"/>
+    <w:basedOn w:val="CommentTextChar"/>
+    <w:link w:val="CommentSubject"/>
+    <w:uiPriority w:val="99"/>
+    <w:semiHidden/>
+    <w:rsid w:val="00F7266E"/>
+    <w:rPr>
+      <w:b/>
+      <w:bCs/>
+      <w:sz w:val="20"/>
+      <w:szCs w:val="20"/>
+    </w:rPr>
+  </w:style>
 </w:styles>
 </file>
 
 <file path=word/glossary/document.xml><?xml version="1.0" encoding="utf-8"?>
-<w:glossaryDocument xmlns:wpc="http://schemas.microsoft.com/office/word/2010/wordprocessingCanvas" xmlns:mc="http://schemas.openxmlformats.org/markup-compatibility/2006" xmlns:o="urn:schemas-microsoft-com:office:office" xmlns:r="http://schemas.openxmlformats.org/officeDocument/2006/relationships" xmlns:m="http://schemas.openxmlformats.org/officeDocument/2006/math" xmlns:v="urn:schemas-microsoft-com:vml" xmlns:wp14="http://schemas.microsoft.com/office/word/2010/wordprocessingDrawing" xmlns:wp="http://schemas.openxmlformats.org/drawingml/2006/wordprocessingDrawing" xmlns:w10="urn:schemas-microsoft-com:office:word" xmlns:w="http://schemas.openxmlformats.org/wordprocessingml/2006/main" xmlns:w14="http://schemas.microsoft.com/office/word/2010/wordml" xmlns:wpg="http://schemas.microsoft.com/office/word/2010/wordprocessingGroup" xmlns:wpi="http://schemas.microsoft.com/office/word/2010/wordprocessingInk" xmlns:wne="http://schemas.microsoft.com/office/word/2006/wordml" xmlns:wps="http://schemas.microsoft.com/office/word/2010/wordprocessingShape" mc:Ignorable="w14 wp14">
+<w:glossaryDocument xmlns:wpc="http://schemas.microsoft.com/office/word/2010/wordprocessingCanvas" xmlns:mo="http://schemas.microsoft.com/office/mac/office/2008/main" xmlns:mc="http://schemas.openxmlformats.org/markup-compatibility/2006" xmlns:mv="urn:schemas-microsoft-com:mac:vml" xmlns:o="urn:schemas-microsoft-com:office:office" xmlns:r="http://schemas.openxmlformats.org/officeDocument/2006/relationships" xmlns:m="http://schemas.openxmlformats.org/officeDocument/2006/math" xmlns:v="urn:schemas-microsoft-com:vml" xmlns:wp14="http://schemas.microsoft.com/office/word/2010/wordprocessingDrawing" xmlns:wp="http://schemas.openxmlformats.org/drawingml/2006/wordprocessingDrawing" xmlns:w10="urn:schemas-microsoft-com:office:word" xmlns:w="http://schemas.openxmlformats.org/wordprocessingml/2006/main" xmlns:w14="http://schemas.microsoft.com/office/word/2010/wordml" xmlns:wpg="http://schemas.microsoft.com/office/word/2010/wordprocessingGroup" xmlns:wpi="http://schemas.microsoft.com/office/word/2010/wordprocessingInk" xmlns:wne="http://schemas.microsoft.com/office/word/2006/wordml" xmlns:wps="http://schemas.microsoft.com/office/word/2010/wordprocessingShape" mc:Ignorable="w14 wp14">
   <w:docParts>
     <w:docPart>
       <w:docPartPr>
@@ -5478,13 +4832,7 @@
             <w:rPr>
               <w:rStyle w:val="PlaceholderText"/>
             </w:rPr>
-            <w:t>[Last</w:t>
-          </w:r>
-          <w:r>
-            <w:rPr>
-              <w:rStyle w:val="PlaceholderText"/>
-            </w:rPr>
-            <w:t xml:space="preserve"> name]</w:t>
+            <w:t>[Last name]</w:t>
           </w:r>
         </w:p>
       </w:docPartBody>
@@ -5742,24 +5090,24 @@
 <file path=word/glossary/fontTable.xml><?xml version="1.0" encoding="utf-8"?>
 <w:fonts xmlns:mc="http://schemas.openxmlformats.org/markup-compatibility/2006" xmlns:r="http://schemas.openxmlformats.org/officeDocument/2006/relationships" xmlns:w="http://schemas.openxmlformats.org/wordprocessingml/2006/main" xmlns:w14="http://schemas.microsoft.com/office/word/2010/wordml" mc:Ignorable="w14">
   <w:font w:name="Symbol">
-    <w:panose1 w:val="05050102010706020507"/>
+    <w:panose1 w:val="00000000000000000000"/>
     <w:charset w:val="02"/>
-    <w:family w:val="roman"/>
+    <w:family w:val="auto"/>
     <w:pitch w:val="variable"/>
     <w:sig w:usb0="00000000" w:usb1="10000000" w:usb2="00000000" w:usb3="00000000" w:csb0="80000000" w:csb1="00000000"/>
   </w:font>
   <w:font w:name="Times New Roman">
     <w:panose1 w:val="02020603050405020304"/>
     <w:charset w:val="00"/>
-    <w:family w:val="roman"/>
+    <w:family w:val="auto"/>
     <w:pitch w:val="variable"/>
     <w:sig w:usb0="E0002AFF" w:usb1="C0007841" w:usb2="00000009" w:usb3="00000000" w:csb0="000001FF" w:csb1="00000000"/>
   </w:font>
   <w:font w:name="Courier New">
     <w:panose1 w:val="02070309020205020404"/>
     <w:charset w:val="00"/>
-    <w:family w:val="modern"/>
-    <w:pitch w:val="fixed"/>
+    <w:family w:val="auto"/>
+    <w:pitch w:val="variable"/>
     <w:sig w:usb0="E0002AFF" w:usb1="C0007843" w:usb2="00000009" w:usb3="00000000" w:csb0="000001FF" w:csb1="00000000"/>
   </w:font>
   <w:font w:name="Wingdings">
@@ -5772,23 +5120,29 @@
   <w:font w:name="Calibri">
     <w:panose1 w:val="020F0502020204030204"/>
     <w:charset w:val="00"/>
-    <w:family w:val="swiss"/>
+    <w:family w:val="auto"/>
     <w:pitch w:val="variable"/>
-    <w:sig w:usb0="E00002FF" w:usb1="4000ACFF" w:usb2="00000001" w:usb3="00000000" w:csb0="0000019F" w:csb1="00000000"/>
+    <w:sig w:usb0="E10002FF" w:usb1="4000ACFF" w:usb2="00000009" w:usb3="00000000" w:csb0="0000019F" w:csb1="00000000"/>
   </w:font>
   <w:font w:name="Calibri Light">
     <w:panose1 w:val="020F0302020204030204"/>
     <w:charset w:val="00"/>
-    <w:family w:val="swiss"/>
+    <w:family w:val="auto"/>
     <w:pitch w:val="variable"/>
-    <w:sig w:usb0="A00002EF" w:usb1="4000207B" w:usb2="00000000" w:usb3="00000000" w:csb0="0000019F" w:csb1="00000000"/>
+    <w:sig w:usb0="A00002EF" w:usb1="4000207B" w:usb2="00000000" w:usb3="00000000" w:csb0="0000009F" w:csb1="00000000"/>
+  </w:font>
+  <w:font w:name="ＭＳ ゴシック">
+    <w:charset w:val="4E"/>
+    <w:family w:val="auto"/>
+    <w:pitch w:val="variable"/>
+    <w:sig w:usb0="E00002FF" w:usb1="6AC7FDFB" w:usb2="00000012" w:usb3="00000000" w:csb0="0002009F" w:csb1="00000000"/>
   </w:font>
   <w:font w:name="Tahoma">
     <w:panose1 w:val="020B0604030504040204"/>
     <w:charset w:val="00"/>
-    <w:family w:val="swiss"/>
+    <w:family w:val="auto"/>
     <w:pitch w:val="variable"/>
-    <w:sig w:usb0="E1002EFF" w:usb1="C000605B" w:usb2="00000029" w:usb3="00000000" w:csb0="000101FF" w:csb1="00000000"/>
+    <w:sig w:usb0="E1002AFF" w:usb1="C000605B" w:usb2="00000029" w:usb3="00000000" w:csb0="000101FF" w:csb1="00000000"/>
   </w:font>
   <w:font w:name="Calibri-Bold">
     <w:panose1 w:val="00000000000000000000"/>
@@ -5798,10 +5152,23 @@
     <w:pitch w:val="default"/>
     <w:sig w:usb0="00000003" w:usb1="00000000" w:usb2="00000000" w:usb3="00000000" w:csb0="00000001" w:csb1="00000000"/>
   </w:font>
+  <w:font w:name="Arial">
+    <w:panose1 w:val="020B0604020202020204"/>
+    <w:charset w:val="00"/>
+    <w:family w:val="auto"/>
+    <w:pitch w:val="variable"/>
+    <w:sig w:usb0="E0002AFF" w:usb1="C0007843" w:usb2="00000009" w:usb3="00000000" w:csb0="000001FF" w:csb1="00000000"/>
+  </w:font>
+  <w:font w:name="ＭＳ 明朝">
+    <w:charset w:val="4E"/>
+    <w:family w:val="auto"/>
+    <w:pitch w:val="variable"/>
+    <w:sig w:usb0="E00002FF" w:usb1="6AC7FDFB" w:usb2="00000012" w:usb3="00000000" w:csb0="0002009F" w:csb1="00000000"/>
+  </w:font>
   <w:font w:name="Cambria">
     <w:panose1 w:val="02040503050406030204"/>
     <w:charset w:val="00"/>
-    <w:family w:val="roman"/>
+    <w:family w:val="auto"/>
     <w:pitch w:val="variable"/>
     <w:sig w:usb0="E00002FF" w:usb1="400004FF" w:usb2="00000000" w:usb3="00000000" w:csb0="0000019F" w:csb1="00000000"/>
   </w:font>
@@ -5822,6 +5189,7 @@
   </w:compat>
   <w:rsids>
     <w:rsidRoot w:val="00B96C72"/>
+    <w:rsid w:val="00A87C47"/>
     <w:rsid w:val="00B96C72"/>
   </w:rsids>
   <m:mathPr>
@@ -5837,8 +5205,9 @@
     <m:intLim m:val="subSup"/>
     <m:naryLim m:val="undOvr"/>
   </m:mathPr>
-  <w:themeFontLang w:val="en-CA"/>
+  <w:themeFontLang w:val="en-CA" w:eastAsia="ja-JP"/>
   <w:clrSchemeMapping w:bg1="light1" w:t1="dark1" w:bg2="light2" w:t2="dark2" w:accent1="accent1" w:accent2="accent2" w:accent3="accent3" w:accent4="accent4" w:accent5="accent5" w:accent6="accent6" w:hyperlink="hyperlink" w:followedHyperlink="followedHyperlink"/>
+  <w:doNotAutoCompressPictures/>
   <w:decimalSymbol w:val="."/>
   <w:listSeparator w:val=","/>
 </w:settings>
@@ -5861,7 +5230,7 @@
       </w:pPr>
     </w:pPrDefault>
   </w:docDefaults>
-  <w:latentStyles w:defLockedState="0" w:defUIPriority="99" w:defSemiHidden="1" w:defUnhideWhenUsed="1" w:defQFormat="0" w:count="267">
+  <w:latentStyles w:defLockedState="0" w:defUIPriority="99" w:defSemiHidden="1" w:defUnhideWhenUsed="1" w:defQFormat="0" w:count="276">
     <w:lsdException w:name="Normal" w:semiHidden="0" w:uiPriority="0" w:unhideWhenUsed="0" w:qFormat="1"/>
     <w:lsdException w:name="heading 1" w:semiHidden="0" w:uiPriority="9" w:unhideWhenUsed="0" w:qFormat="1"/>
     <w:lsdException w:name="heading 2" w:uiPriority="9" w:qFormat="1"/>
@@ -6077,7 +5446,7 @@
 </file>
 
 <file path=word/glossary/stylesWithEffects.xml><?xml version="1.0" encoding="utf-8"?>
-<w:styles xmlns:wpc="http://schemas.microsoft.com/office/word/2010/wordprocessingCanvas" xmlns:mc="http://schemas.openxmlformats.org/markup-compatibility/2006" xmlns:o="urn:schemas-microsoft-com:office:office" xmlns:r="http://schemas.openxmlformats.org/officeDocument/2006/relationships" xmlns:m="http://schemas.openxmlformats.org/officeDocument/2006/math" xmlns:v="urn:schemas-microsoft-com:vml" xmlns:wp14="http://schemas.microsoft.com/office/word/2010/wordprocessingDrawing" xmlns:wp="http://schemas.openxmlformats.org/drawingml/2006/wordprocessingDrawing" xmlns:w10="urn:schemas-microsoft-com:office:word" xmlns:w="http://schemas.openxmlformats.org/wordprocessingml/2006/main" xmlns:w14="http://schemas.microsoft.com/office/word/2010/wordml" xmlns:wpg="http://schemas.microsoft.com/office/word/2010/wordprocessingGroup" xmlns:wpi="http://schemas.microsoft.com/office/word/2010/wordprocessingInk" xmlns:wne="http://schemas.microsoft.com/office/word/2006/wordml" xmlns:wps="http://schemas.microsoft.com/office/word/2010/wordprocessingShape" mc:Ignorable="w14 wp14">
+<w:styles xmlns:wpc="http://schemas.microsoft.com/office/word/2010/wordprocessingCanvas" xmlns:mo="http://schemas.microsoft.com/office/mac/office/2008/main" xmlns:mc="http://schemas.openxmlformats.org/markup-compatibility/2006" xmlns:mv="urn:schemas-microsoft-com:mac:vml" xmlns:o="urn:schemas-microsoft-com:office:office" xmlns:r="http://schemas.openxmlformats.org/officeDocument/2006/relationships" xmlns:m="http://schemas.openxmlformats.org/officeDocument/2006/math" xmlns:v="urn:schemas-microsoft-com:vml" xmlns:wp14="http://schemas.microsoft.com/office/word/2010/wordprocessingDrawing" xmlns:wp="http://schemas.openxmlformats.org/drawingml/2006/wordprocessingDrawing" xmlns:w10="urn:schemas-microsoft-com:office:word" xmlns:w="http://schemas.openxmlformats.org/wordprocessingml/2006/main" xmlns:w14="http://schemas.microsoft.com/office/word/2010/wordml" xmlns:wpg="http://schemas.microsoft.com/office/word/2010/wordprocessingGroup" xmlns:wpi="http://schemas.microsoft.com/office/word/2010/wordprocessingInk" xmlns:wne="http://schemas.microsoft.com/office/word/2006/wordml" xmlns:wps="http://schemas.microsoft.com/office/word/2010/wordprocessingShape" mc:Ignorable="w14 wp14">
   <w:docDefaults>
     <w:rPrDefault>
       <w:rPr>
@@ -6093,7 +5462,7 @@
       </w:pPr>
     </w:pPrDefault>
   </w:docDefaults>
-  <w:latentStyles w:defLockedState="0" w:defUIPriority="99" w:defSemiHidden="1" w:defUnhideWhenUsed="1" w:defQFormat="0" w:count="267">
+  <w:latentStyles w:defLockedState="0" w:defUIPriority="99" w:defSemiHidden="1" w:defUnhideWhenUsed="1" w:defQFormat="0" w:count="276">
     <w:lsdException w:name="Normal" w:semiHidden="0" w:uiPriority="0" w:unhideWhenUsed="0" w:qFormat="1"/>
     <w:lsdException w:name="heading 1" w:semiHidden="0" w:uiPriority="9" w:unhideWhenUsed="0" w:qFormat="1"/>
     <w:lsdException w:name="heading 2" w:uiPriority="9" w:qFormat="1"/>
@@ -6312,6 +5681,7 @@
 <w:webSettings xmlns:mc="http://schemas.openxmlformats.org/markup-compatibility/2006" xmlns:r="http://schemas.openxmlformats.org/officeDocument/2006/relationships" xmlns:w="http://schemas.openxmlformats.org/wordprocessingml/2006/main" xmlns:w14="http://schemas.microsoft.com/office/word/2010/wordml" mc:Ignorable="w14">
   <w:optimizeForBrowser/>
   <w:allowPNG/>
+  <w:doNotSaveAsSingleFile/>
 </w:webSettings>
 </file>
 
@@ -6358,7 +5728,7 @@
     </a:clrScheme>
     <a:fontScheme name="Office">
       <a:majorFont>
-        <a:latin typeface="Calibri Light" panose="020F0302020204030204"/>
+        <a:latin typeface="Calibri Light"/>
         <a:ea typeface=""/>
         <a:cs typeface=""/>
         <a:font script="Jpan" typeface="ＭＳ ゴシック"/>
@@ -6393,7 +5763,7 @@
         <a:font script="Geor" typeface="Sylfaen"/>
       </a:majorFont>
       <a:minorFont>
-        <a:latin typeface="Calibri" panose="020F0502020204030204"/>
+        <a:latin typeface="Calibri"/>
         <a:ea typeface=""/>
         <a:cs typeface=""/>
         <a:font script="Jpan" typeface="ＭＳ 明朝"/>
@@ -6570,14 +5940,14 @@
   <a:extraClrSchemeLst/>
   <a:extLst>
     <a:ext uri="{05A4C25C-085E-4340-85A3-A5531E510DB2}">
-      <thm15:themeFamily xmlns:thm15="http://schemas.microsoft.com/office/thememl/2012/main" xmlns="" name="Office Theme" id="{62F939B6-93AF-4DB8-9C6B-D6C7DFDC589F}" vid="{4A3C46E8-61CC-4603-A589-7422A47A8E4A}"/>
+      <thm15:themeFamily xmlns="" xmlns:thm15="http://schemas.microsoft.com/office/thememl/2012/main" name="Office Theme" id="{62F939B6-93AF-4DB8-9C6B-D6C7DFDC589F}" vid="{4A3C46E8-61CC-4603-A589-7422A47A8E4A}"/>
     </a:ext>
   </a:extLst>
 </a:theme>
 </file>
 
 <file path=customXml/item1.xml><?xml version="1.0" encoding="utf-8"?>
-<b:Sources xmlns:b="http://schemas.openxmlformats.org/officeDocument/2006/bibliography" xmlns="http://schemas.openxmlformats.org/officeDocument/2006/bibliography" SelectedStyle="\APA.XSL" StyleName="APA">
+<b:Sources xmlns:b="http://schemas.openxmlformats.org/officeDocument/2006/bibliography" xmlns="http://schemas.openxmlformats.org/officeDocument/2006/bibliography" SelectedStyle="/MLA.XSL" StyleName="MLA">
   <b:Source>
     <b:Tag>Abl08</b:Tag>
     <b:SourceType>Book</b:SourceType>
@@ -6665,7 +6035,7 @@
 </file>
 
 <file path=customXml/itemProps1.xml><?xml version="1.0" encoding="utf-8"?>
-<ds:datastoreItem xmlns:ds="http://schemas.openxmlformats.org/officeDocument/2006/customXml" ds:itemID="{5BD39E91-37FC-4D95-AF55-4D694BC6EAAA}">
+<ds:datastoreItem xmlns:ds="http://schemas.openxmlformats.org/officeDocument/2006/customXml" ds:itemID="{0FAFA63C-824E-8A45-A948-2A68BE75101A}">
   <ds:schemaRefs>
     <ds:schemaRef ds:uri="http://schemas.openxmlformats.org/officeDocument/2006/bibliography"/>
   </ds:schemaRefs>

--- a/++Templated Entries/READY/Ablinger, Peter JG/Ablinger,Peter (Cassidy) JG.docx
+++ b/++Templated Entries/READY/Ablinger, Peter JG/Ablinger,Peter (Cassidy) JG.docx
@@ -217,8 +217,17 @@
                     <w:rFonts w:ascii="Calibri" w:eastAsia="Times New Roman" w:hAnsi="Calibri" w:cs="Times New Roman"/>
                     <w:lang w:val="en-CA"/>
                   </w:rPr>
-                  <w:t>University of Huddersfield</w:t>
-                </w:r>
+                  <w:t xml:space="preserve">University of </w:t>
+                </w:r>
+                <w:proofErr w:type="spellStart"/>
+                <w:r>
+                  <w:rPr>
+                    <w:rFonts w:ascii="Calibri" w:eastAsia="Times New Roman" w:hAnsi="Calibri" w:cs="Times New Roman"/>
+                    <w:lang w:val="en-CA"/>
+                  </w:rPr>
+                  <w:t>Huddersfield</w:t>
+                </w:r>
+                <w:proofErr w:type="spellEnd"/>
               </w:p>
             </w:tc>
           </w:sdtContent>
@@ -281,9 +290,11 @@
                 </w:tcMar>
               </w:tcPr>
               <w:p>
+                <w:proofErr w:type="spellStart"/>
                 <w:r>
                   <w:t>Ablinger</w:t>
                 </w:r>
+                <w:proofErr w:type="spellEnd"/>
                 <w:r>
                   <w:t>, Peter</w:t>
                 </w:r>
@@ -367,19 +378,57 @@
               </w:tcPr>
               <w:p>
                 <w:r>
-                  <w:t xml:space="preserve">Peter Ablinger has arguably done more to challenge what we mean by ‘music’ than any composer since John Cage. His works include </w:t>
-                </w:r>
-                <w:r>
-                  <w:rPr>
-                    <w:i/>
-                  </w:rPr>
-                  <w:t xml:space="preserve">Sehen und Hören </w:t>
+                  <w:t xml:space="preserve">Peter </w:t>
+                </w:r>
+                <w:proofErr w:type="spellStart"/>
+                <w:r>
+                  <w:t>Ablinger</w:t>
+                </w:r>
+                <w:proofErr w:type="spellEnd"/>
+                <w:r>
+                  <w:t xml:space="preserve"> has arguably done more to challenge what we mean by ‘music’ than any composer since John Cage. His works include </w:t>
+                </w:r>
+                <w:proofErr w:type="spellStart"/>
+                <w:r>
+                  <w:rPr>
+                    <w:i/>
+                  </w:rPr>
+                  <w:t>Sehen</w:t>
+                </w:r>
+                <w:proofErr w:type="spellEnd"/>
+                <w:r>
+                  <w:rPr>
+                    <w:i/>
+                  </w:rPr>
+                  <w:t xml:space="preserve"> und </w:t>
+                </w:r>
+                <w:proofErr w:type="spellStart"/>
+                <w:r>
+                  <w:rPr>
+                    <w:i/>
+                  </w:rPr>
+                  <w:t>Hören</w:t>
+                </w:r>
+                <w:proofErr w:type="spellEnd"/>
+                <w:r>
+                  <w:rPr>
+                    <w:i/>
+                  </w:rPr>
+                  <w:t xml:space="preserve"> </w:t>
                 </w:r>
                 <w:r>
                   <w:t>(1994-2003), a series of abstract photogra</w:t>
                 </w:r>
                 <w:r>
-                  <w:t>phs that Ablinger refers to as ‘Music Without Sounds</w:t>
+                  <w:t xml:space="preserve">phs that </w:t>
+                </w:r>
+                <w:proofErr w:type="spellStart"/>
+                <w:r>
+                  <w:t>Ablinger</w:t>
+                </w:r>
+                <w:proofErr w:type="spellEnd"/>
+                <w:r>
+                  <w:t xml:space="preserve"> refers to as ‘Music Without Sounds</w:t>
                 </w:r>
                 <w:r>
                   <w:t>;</w:t>
@@ -403,42 +452,115 @@
                   <w:rPr>
                     <w:i/>
                   </w:rPr>
-                  <w:t xml:space="preserve">Weiss/Weisslich 36, Kopfhörer </w:t>
-                </w:r>
-                <w:r>
-                  <w:t xml:space="preserve">(1999), in which the listener dons headphones that have a microphone attached, through which she hears what the microphone picks up in real time (as Ablinger writes, </w:t>
-                </w:r>
-                <w:commentRangeStart w:id="0"/>
-                <w:r>
-                  <w:t>‘The same is not the same. There is a difference. At least the difference between just being here and: listening. That difference is the piece.</w:t>
-                </w:r>
-                <w:r>
+                  <w:t>Weiss/</w:t>
+                </w:r>
+                <w:proofErr w:type="spellStart"/>
+                <w:r>
+                  <w:rPr>
+                    <w:i/>
+                  </w:rPr>
+                  <w:t>Weisslich</w:t>
+                </w:r>
+                <w:proofErr w:type="spellEnd"/>
+                <w:r>
+                  <w:rPr>
+                    <w:i/>
+                  </w:rPr>
+                  <w:t xml:space="preserve"> 36, </w:t>
+                </w:r>
+                <w:proofErr w:type="spellStart"/>
+                <w:r>
+                  <w:rPr>
+                    <w:i/>
+                  </w:rPr>
+                  <w:t>Kopfhörer</w:t>
+                </w:r>
+                <w:proofErr w:type="spellEnd"/>
+                <w:r>
+                  <w:rPr>
+                    <w:i/>
+                  </w:rPr>
+                  <w:t xml:space="preserve"> </w:t>
+                </w:r>
+                <w:r>
+                  <w:t xml:space="preserve">(1999), in which the listener dons headphones that have a microphone attached, through which she hears what the microphone picks up in real time (as </w:t>
+                </w:r>
+                <w:proofErr w:type="spellStart"/>
+                <w:r>
+                  <w:t>Ablinger</w:t>
+                </w:r>
+                <w:proofErr w:type="spellEnd"/>
+                <w:r>
+                  <w:t xml:space="preserve"> writes, ‘The same is not the same. There is a difference. At least the difference between just being here and: listenin</w:t>
+                </w:r>
+                <w:r>
+                  <w:t xml:space="preserve">g. That difference is the </w:t>
+                </w:r>
+                <w:r>
+                  <w:rPr>
+                    <w:rFonts w:ascii="Calibri" w:hAnsi="Calibri"/>
+                  </w:rPr>
+                  <w:t>piece</w:t>
+                </w:r>
+                <w:r>
+                  <w:rPr>
+                    <w:rFonts w:ascii="Calibri" w:hAnsi="Calibri"/>
+                  </w:rPr>
+                  <w:t>.</w:t>
+                </w:r>
+                <w:r>
+                  <w:rPr>
+                    <w:rFonts w:ascii="Calibri" w:hAnsi="Calibri"/>
+                  </w:rPr>
                   <w:t>’</w:t>
                 </w:r>
-                <w:commentRangeEnd w:id="0"/>
-                <w:r>
-                  <w:rPr>
-                    <w:rStyle w:val="CommentReference"/>
-                  </w:rPr>
-                  <w:commentReference w:id="0"/>
-                </w:r>
-                <w:r>
-                  <w:t xml:space="preserve">). In the various </w:t>
-                </w:r>
-                <w:r>
-                  <w:rPr>
-                    <w:i/>
-                  </w:rPr>
-                  <w:t>Sitzen Und Hören</w:t>
-                </w:r>
+                <w:r>
+                  <w:rPr>
+                    <w:rFonts w:ascii="Calibri" w:hAnsi="Calibri"/>
+                  </w:rPr>
+                  <w:t xml:space="preserve"> </w:t>
+                </w:r>
+                <w:r>
+                  <w:t xml:space="preserve">In the various </w:t>
+                </w:r>
+                <w:proofErr w:type="spellStart"/>
+                <w:r>
+                  <w:rPr>
+                    <w:i/>
+                  </w:rPr>
+                  <w:t>Sitzen</w:t>
+                </w:r>
+                <w:proofErr w:type="spellEnd"/>
+                <w:r>
+                  <w:rPr>
+                    <w:i/>
+                  </w:rPr>
+                  <w:t xml:space="preserve"> Und </w:t>
+                </w:r>
+                <w:proofErr w:type="spellStart"/>
+                <w:r>
+                  <w:rPr>
+                    <w:i/>
+                  </w:rPr>
+                  <w:t>Hören</w:t>
+                </w:r>
+                <w:proofErr w:type="spellEnd"/>
                 <w:r>
                   <w:t xml:space="preserve"> or </w:t>
                 </w:r>
-                <w:r>
-                  <w:rPr>
-                    <w:i/>
-                  </w:rPr>
-                  <w:t xml:space="preserve">Stühle </w:t>
+                <w:proofErr w:type="spellStart"/>
+                <w:r>
+                  <w:rPr>
+                    <w:i/>
+                  </w:rPr>
+                  <w:t>Stühle</w:t>
+                </w:r>
+                <w:proofErr w:type="spellEnd"/>
+                <w:r>
+                  <w:rPr>
+                    <w:i/>
+                  </w:rPr>
+                  <w:t xml:space="preserve"> </w:t>
                 </w:r>
                 <w:r>
                   <w:t xml:space="preserve">pieces, rows of chairs are set up in various indoor and outdoor locales around the world, in which </w:t>
@@ -455,12 +577,28 @@
                 <w:r>
                   <w:t xml:space="preserve"> The </w:t>
                 </w:r>
-                <w:r>
-                  <w:rPr>
-                    <w:i/>
-                  </w:rPr>
-                  <w:t>Landschaftsoper Ulrichsberg</w:t>
-                </w:r>
+                <w:proofErr w:type="spellStart"/>
+                <w:r>
+                  <w:rPr>
+                    <w:i/>
+                  </w:rPr>
+                  <w:t>Landschaftsoper</w:t>
+                </w:r>
+                <w:proofErr w:type="spellEnd"/>
+                <w:r>
+                  <w:rPr>
+                    <w:i/>
+                  </w:rPr>
+                  <w:t xml:space="preserve"> </w:t>
+                </w:r>
+                <w:proofErr w:type="spellStart"/>
+                <w:r>
+                  <w:rPr>
+                    <w:i/>
+                  </w:rPr>
+                  <w:t>Ulrichsberg</w:t>
+                </w:r>
+                <w:proofErr w:type="spellEnd"/>
                 <w:r>
                   <w:t xml:space="preserve"> [</w:t>
                 </w:r>
@@ -480,27 +618,43 @@
                   <w:t>] (</w:t>
                 </w:r>
                 <w:r>
-                  <w:t xml:space="preserve">2009) in seven acts, Act 1 of which consists of planting rows of trees </w:t>
-                </w:r>
-                <w:commentRangeStart w:id="1"/>
-                <w:r>
-                  <w:t>‘according to acoustic criterias [sic] as, e.g., colour and intensity of noise, version’</w:t>
-                </w:r>
-                <w:commentRangeEnd w:id="1"/>
-                <w:r>
-                  <w:rPr>
-                    <w:rStyle w:val="CommentReference"/>
-                  </w:rPr>
-                  <w:commentReference w:id="1"/>
-                </w:r>
-                <w:r>
-                  <w:t xml:space="preserve">; or </w:t>
-                </w:r>
-                <w:r>
-                  <w:rPr>
-                    <w:i/>
-                  </w:rPr>
-                  <w:t>Quadraturen III (‘Wirklichkeit’</w:t>
+                  <w:t xml:space="preserve">2009) in seven acts, Act 1 of which consists of planting rows of trees ‘according to acoustic </w:t>
+                </w:r>
+                <w:proofErr w:type="spellStart"/>
+                <w:r>
+                  <w:t>criterias</w:t>
+                </w:r>
+                <w:proofErr w:type="spellEnd"/>
+                <w:r>
+                  <w:t xml:space="preserve"> [sic] as, e.g., colour and intensity of noise, version’; or </w:t>
+                </w:r>
+                <w:proofErr w:type="spellStart"/>
+                <w:r>
+                  <w:rPr>
+                    <w:i/>
+                  </w:rPr>
+                  <w:t>Quadraturen</w:t>
+                </w:r>
+                <w:proofErr w:type="spellEnd"/>
+                <w:r>
+                  <w:rPr>
+                    <w:i/>
+                  </w:rPr>
+                  <w:t xml:space="preserve"> III (‘</w:t>
+                </w:r>
+                <w:proofErr w:type="spellStart"/>
+                <w:r>
+                  <w:rPr>
+                    <w:i/>
+                  </w:rPr>
+                  <w:t>Wirklichkeit</w:t>
+                </w:r>
+                <w:proofErr w:type="spellEnd"/>
+                <w:r>
+                  <w:rPr>
+                    <w:i/>
+                  </w:rPr>
+                  <w:t>’</w:t>
                 </w:r>
                 <w:r>
                   <w:rPr>
@@ -537,19 +691,57 @@
               </w:tcPr>
               <w:p>
                 <w:r>
-                  <w:t xml:space="preserve">Peter Ablinger has arguably done more to challenge what we mean by ‘music’ than any composer since John Cage. His works include </w:t>
-                </w:r>
-                <w:r>
-                  <w:rPr>
-                    <w:i/>
-                  </w:rPr>
-                  <w:t xml:space="preserve">Sehen und Hören </w:t>
+                  <w:t xml:space="preserve">Peter </w:t>
+                </w:r>
+                <w:proofErr w:type="spellStart"/>
+                <w:r>
+                  <w:t>Ablinger</w:t>
+                </w:r>
+                <w:proofErr w:type="spellEnd"/>
+                <w:r>
+                  <w:t xml:space="preserve"> has arguably done more to challenge what we mean by ‘music’ than any composer since John Cage. His works include </w:t>
+                </w:r>
+                <w:proofErr w:type="spellStart"/>
+                <w:r>
+                  <w:rPr>
+                    <w:i/>
+                  </w:rPr>
+                  <w:t>Sehen</w:t>
+                </w:r>
+                <w:proofErr w:type="spellEnd"/>
+                <w:r>
+                  <w:rPr>
+                    <w:i/>
+                  </w:rPr>
+                  <w:t xml:space="preserve"> und </w:t>
+                </w:r>
+                <w:proofErr w:type="spellStart"/>
+                <w:r>
+                  <w:rPr>
+                    <w:i/>
+                  </w:rPr>
+                  <w:t>Hören</w:t>
+                </w:r>
+                <w:proofErr w:type="spellEnd"/>
+                <w:r>
+                  <w:rPr>
+                    <w:i/>
+                  </w:rPr>
+                  <w:t xml:space="preserve"> </w:t>
                 </w:r>
                 <w:r>
                   <w:t>(1994-2003), a series of abstract photogra</w:t>
                 </w:r>
                 <w:r>
-                  <w:t>phs that Ablinger refers to as ‘Music Without Sounds’</w:t>
+                  <w:t xml:space="preserve">phs that </w:t>
+                </w:r>
+                <w:proofErr w:type="spellStart"/>
+                <w:r>
+                  <w:t>Ablinger</w:t>
+                </w:r>
+                <w:proofErr w:type="spellEnd"/>
+                <w:r>
+                  <w:t xml:space="preserve"> refers to as ‘Music Without Sounds’</w:t>
                 </w:r>
                 <w:r>
                   <w:t xml:space="preserve">; </w:t>
@@ -567,24 +759,49 @@
                   <w:rPr>
                     <w:i/>
                   </w:rPr>
-                  <w:t xml:space="preserve">Weiss/Weisslich 36, Kopfhörer </w:t>
-                </w:r>
-                <w:r>
-                  <w:t xml:space="preserve">(1999), in which the listener dons headphones that have a microphone attached, through which she hears what the microphone picks up in real time (as Ablinger writes, </w:t>
-                </w:r>
-                <w:commentRangeStart w:id="2"/>
-                <w:r>
-                  <w:t>‘The same is not the same. There is a difference. At least the difference between just being here and: listening. That difference is the pi</w:t>
+                  <w:t>Weiss/</w:t>
+                </w:r>
+                <w:proofErr w:type="spellStart"/>
+                <w:r>
+                  <w:rPr>
+                    <w:i/>
+                  </w:rPr>
+                  <w:t>Weisslich</w:t>
+                </w:r>
+                <w:proofErr w:type="spellEnd"/>
+                <w:r>
+                  <w:rPr>
+                    <w:i/>
+                  </w:rPr>
+                  <w:t xml:space="preserve"> 36, </w:t>
+                </w:r>
+                <w:proofErr w:type="spellStart"/>
+                <w:r>
+                  <w:rPr>
+                    <w:i/>
+                  </w:rPr>
+                  <w:t>Kopfhörer</w:t>
+                </w:r>
+                <w:proofErr w:type="spellEnd"/>
+                <w:r>
+                  <w:rPr>
+                    <w:i/>
+                  </w:rPr>
+                  <w:t xml:space="preserve"> </w:t>
+                </w:r>
+                <w:r>
+                  <w:t xml:space="preserve">(1999), in which the listener dons headphones that have a microphone attached, through which she hears what the microphone picks up in real time (as </w:t>
+                </w:r>
+                <w:proofErr w:type="spellStart"/>
+                <w:r>
+                  <w:t>Ablinger</w:t>
+                </w:r>
+                <w:proofErr w:type="spellEnd"/>
+                <w:r>
+                  <w:t xml:space="preserve"> writes, ‘The same is not the same. There is a difference. At least the difference between just being here and: listening. That difference is the pi</w:t>
                 </w:r>
                 <w:r>
                   <w:t>ece.’</w:t>
-                </w:r>
-                <w:commentRangeEnd w:id="2"/>
-                <w:r>
-                  <w:rPr>
-                    <w:rStyle w:val="CommentReference"/>
-                  </w:rPr>
-                  <w:commentReference w:id="2"/>
                 </w:r>
                 <w:r>
                   <w:rPr>
@@ -596,20 +813,44 @@
                 <w:r>
                   <w:t xml:space="preserve">). In the various </w:t>
                 </w:r>
-                <w:r>
-                  <w:rPr>
-                    <w:i/>
-                  </w:rPr>
-                  <w:t>Sitzen Und Hören</w:t>
-                </w:r>
+                <w:proofErr w:type="spellStart"/>
+                <w:r>
+                  <w:rPr>
+                    <w:i/>
+                  </w:rPr>
+                  <w:t>Sitzen</w:t>
+                </w:r>
+                <w:proofErr w:type="spellEnd"/>
+                <w:r>
+                  <w:rPr>
+                    <w:i/>
+                  </w:rPr>
+                  <w:t xml:space="preserve"> Und </w:t>
+                </w:r>
+                <w:proofErr w:type="spellStart"/>
+                <w:r>
+                  <w:rPr>
+                    <w:i/>
+                  </w:rPr>
+                  <w:t>Hören</w:t>
+                </w:r>
+                <w:proofErr w:type="spellEnd"/>
                 <w:r>
                   <w:t xml:space="preserve"> or </w:t>
                 </w:r>
-                <w:r>
-                  <w:rPr>
-                    <w:i/>
-                  </w:rPr>
-                  <w:t xml:space="preserve">Stühle </w:t>
+                <w:proofErr w:type="spellStart"/>
+                <w:r>
+                  <w:rPr>
+                    <w:i/>
+                  </w:rPr>
+                  <w:t>Stühle</w:t>
+                </w:r>
+                <w:proofErr w:type="spellEnd"/>
+                <w:r>
+                  <w:rPr>
+                    <w:i/>
+                  </w:rPr>
+                  <w:t xml:space="preserve"> </w:t>
                 </w:r>
                 <w:r>
                   <w:t>pieces, rows of chairs are set up in various indoor and outdoor loca</w:t>
@@ -633,12 +874,28 @@
                 <w:r>
                   <w:t xml:space="preserve"> The </w:t>
                 </w:r>
-                <w:r>
-                  <w:rPr>
-                    <w:i/>
-                  </w:rPr>
-                  <w:t>Landschaftsoper Ulrichsberg</w:t>
-                </w:r>
+                <w:proofErr w:type="spellStart"/>
+                <w:r>
+                  <w:rPr>
+                    <w:i/>
+                  </w:rPr>
+                  <w:t>Landschaftsoper</w:t>
+                </w:r>
+                <w:proofErr w:type="spellEnd"/>
+                <w:r>
+                  <w:rPr>
+                    <w:i/>
+                  </w:rPr>
+                  <w:t xml:space="preserve"> </w:t>
+                </w:r>
+                <w:proofErr w:type="spellStart"/>
+                <w:r>
+                  <w:rPr>
+                    <w:i/>
+                  </w:rPr>
+                  <w:t>Ulrichsberg</w:t>
+                </w:r>
+                <w:proofErr w:type="spellEnd"/>
                 <w:r>
                   <w:t xml:space="preserve"> [</w:t>
                 </w:r>
@@ -662,18 +919,15 @@
                 </w:r>
                 <w:r>
                   <w:lastRenderedPageBreak/>
-                  <w:t xml:space="preserve">seven acts, Act 1 of which consists of planting rows of trees </w:t>
-                </w:r>
-                <w:commentRangeStart w:id="3"/>
-                <w:r>
-                  <w:t>‘according to acoustic criterias [sic] as, e.g., colour and intensity of noise, version’</w:t>
-                </w:r>
-                <w:commentRangeEnd w:id="3"/>
-                <w:r>
-                  <w:rPr>
-                    <w:rStyle w:val="CommentReference"/>
-                  </w:rPr>
-                  <w:commentReference w:id="3"/>
+                  <w:t xml:space="preserve">seven acts, Act 1 of which consists of planting rows of trees ‘according to acoustic </w:t>
+                </w:r>
+                <w:proofErr w:type="spellStart"/>
+                <w:r>
+                  <w:t>criterias</w:t>
+                </w:r>
+                <w:proofErr w:type="spellEnd"/>
+                <w:r>
+                  <w:t xml:space="preserve"> [sic] as, e.g., colour and intensity of noise, version’</w:t>
                 </w:r>
                 <w:r>
                   <w:rPr>
@@ -685,11 +939,33 @@
                 <w:r>
                   <w:t xml:space="preserve">; or </w:t>
                 </w:r>
-                <w:r>
-                  <w:rPr>
-                    <w:i/>
-                  </w:rPr>
-                  <w:t>Quadraturen III (‘Wirklichkeit’</w:t>
+                <w:proofErr w:type="spellStart"/>
+                <w:r>
+                  <w:rPr>
+                    <w:i/>
+                  </w:rPr>
+                  <w:t>Quadraturen</w:t>
+                </w:r>
+                <w:proofErr w:type="spellEnd"/>
+                <w:r>
+                  <w:rPr>
+                    <w:i/>
+                  </w:rPr>
+                  <w:t xml:space="preserve"> III (‘</w:t>
+                </w:r>
+                <w:proofErr w:type="spellStart"/>
+                <w:r>
+                  <w:rPr>
+                    <w:i/>
+                  </w:rPr>
+                  <w:t>Wirklichkeit</w:t>
+                </w:r>
+                <w:proofErr w:type="spellEnd"/>
+                <w:r>
+                  <w:rPr>
+                    <w:i/>
+                  </w:rPr>
+                  <w:t>’</w:t>
                 </w:r>
                 <w:r>
                   <w:rPr>
@@ -728,9 +1004,19 @@
                 <w:r>
                   <w:t xml:space="preserve"> </w:t>
                 </w:r>
-                <w:r>
-                  <w:t>Sehen und Hören</w:t>
-                </w:r>
+                <w:proofErr w:type="spellStart"/>
+                <w:r>
+                  <w:t>Sehen</w:t>
+                </w:r>
+                <w:proofErr w:type="spellEnd"/>
+                <w:r>
+                  <w:t xml:space="preserve"> und </w:t>
+                </w:r>
+                <w:proofErr w:type="spellStart"/>
+                <w:r>
+                  <w:t>Hören</w:t>
+                </w:r>
+                <w:proofErr w:type="spellEnd"/>
               </w:p>
               <w:p>
                 <w:pPr>
@@ -758,9 +1044,11 @@
                 <w:r>
                   <w:t xml:space="preserve"> </w:t>
                 </w:r>
+                <w:proofErr w:type="spellStart"/>
                 <w:r>
                   <w:t>Kopfhörer</w:t>
                 </w:r>
+                <w:proofErr w:type="spellEnd"/>
               </w:p>
               <w:p>
                 <w:pPr>
@@ -786,8 +1074,13 @@
                   </w:r>
                 </w:fldSimple>
                 <w:r>
-                  <w:t xml:space="preserve"> Stühle</w:t>
-                </w:r>
+                  <w:t xml:space="preserve"> </w:t>
+                </w:r>
+                <w:proofErr w:type="spellStart"/>
+                <w:r>
+                  <w:t>Stühle</w:t>
+                </w:r>
+                <w:proofErr w:type="spellEnd"/>
               </w:p>
               <w:p>
                 <w:pPr>
@@ -815,9 +1108,19 @@
                 <w:r>
                   <w:t xml:space="preserve"> </w:t>
                 </w:r>
-                <w:r>
-                  <w:t>Landschaftsoper Ulrichsberg</w:t>
-                </w:r>
+                <w:proofErr w:type="spellStart"/>
+                <w:r>
+                  <w:t>Landschaftsoper</w:t>
+                </w:r>
+                <w:proofErr w:type="spellEnd"/>
+                <w:r>
+                  <w:t xml:space="preserve"> </w:t>
+                </w:r>
+                <w:proofErr w:type="spellStart"/>
+                <w:r>
+                  <w:t>Ulrichsberg</w:t>
+                </w:r>
+                <w:proofErr w:type="spellEnd"/>
               </w:p>
               <w:p>
                 <w:pPr>
@@ -846,36 +1149,97 @@
                   <w:t xml:space="preserve"> </w:t>
                 </w:r>
                 <w:r>
-                  <w:t>Act I of Landschaftsoper Ulrichsberg</w:t>
-                </w:r>
+                  <w:t xml:space="preserve">Act I of </w:t>
+                </w:r>
+                <w:proofErr w:type="spellStart"/>
+                <w:r>
+                  <w:t>Landschaftsoper</w:t>
+                </w:r>
+                <w:proofErr w:type="spellEnd"/>
+                <w:r>
+                  <w:t xml:space="preserve"> </w:t>
+                </w:r>
+                <w:proofErr w:type="spellStart"/>
+                <w:r>
+                  <w:t>Ulrichsberg</w:t>
+                </w:r>
+                <w:proofErr w:type="spellEnd"/>
               </w:p>
               <w:p>
-                <w:r>
-                  <w:t>Ablinger was born in S</w:t>
-                </w:r>
-                <w:r>
-                  <w:t xml:space="preserve">chwanenstadt, Austria in 1959. </w:t>
-                </w:r>
-                <w:r>
-                  <w:t>He studied composition with Gösta Neuwirth (1937-</w:t>
+                <w:proofErr w:type="spellStart"/>
+                <w:r>
+                  <w:t>Ablinger</w:t>
+                </w:r>
+                <w:proofErr w:type="spellEnd"/>
+                <w:r>
+                  <w:t xml:space="preserve"> was born in </w:t>
+                </w:r>
+                <w:proofErr w:type="spellStart"/>
+                <w:r>
+                  <w:t>S</w:t>
+                </w:r>
+                <w:r>
+                  <w:t>chwanenstadt</w:t>
+                </w:r>
+                <w:proofErr w:type="spellEnd"/>
+                <w:r>
+                  <w:t xml:space="preserve">, Austria in 1959. </w:t>
+                </w:r>
+                <w:r>
+                  <w:t xml:space="preserve">He studied composition with </w:t>
+                </w:r>
+                <w:proofErr w:type="spellStart"/>
+                <w:r>
+                  <w:t>Gösta</w:t>
+                </w:r>
+                <w:proofErr w:type="spellEnd"/>
+                <w:r>
+                  <w:t xml:space="preserve"> </w:t>
+                </w:r>
+                <w:proofErr w:type="spellStart"/>
+                <w:r>
+                  <w:t>Neuwirth</w:t>
+                </w:r>
+                <w:proofErr w:type="spellEnd"/>
+                <w:r>
+                  <w:t xml:space="preserve"> (1937-</w:t>
                 </w:r>
                 <w:r>
                   <w:t>-</w:t>
                 </w:r>
                 <w:r>
-                  <w:t>) and Roman Haubenstock-Ramati (1919-1994) in Graz and Vienna, and has lived in Berlin since 1982, working princi</w:t>
+                  <w:t xml:space="preserve">) and Roman </w:t>
+                </w:r>
+                <w:proofErr w:type="spellStart"/>
+                <w:r>
+                  <w:t>Haubenstock-Ramati</w:t>
+                </w:r>
+                <w:proofErr w:type="spellEnd"/>
+                <w:r>
+                  <w:t xml:space="preserve"> (1919-1994) in Graz and Vienna, and has lived in Berlin since 1982, working princi</w:t>
                 </w:r>
                 <w:r>
                   <w:t xml:space="preserve">pally as a freelance musician. </w:t>
                 </w:r>
-                <w:r>
-                  <w:t>Ablinger’s work is difficult to summarise, as it spans a particularly wide range of</w:t>
+                <w:proofErr w:type="spellStart"/>
+                <w:r>
+                  <w:t>Ablinger’s</w:t>
+                </w:r>
+                <w:proofErr w:type="spellEnd"/>
+                <w:r>
+                  <w:t xml:space="preserve"> work is difficult to summarise, as it spans a particularly wide range of</w:t>
                 </w:r>
                 <w:r>
                   <w:t xml:space="preserve"> materials and methods and media. </w:t>
                 </w:r>
                 <w:r>
-                  <w:t xml:space="preserve">It is, however, consistently provocative and conceptually daring, and at its core the work is fundamentally about listening, and perhaps even more about </w:t>
+                  <w:t>It is, however, consistently prov</w:t>
+                </w:r>
+                <w:r>
+                  <w:t>ocative and conceptually daring. A</w:t>
+                </w:r>
+                <w:r>
+                  <w:t xml:space="preserve">t its core the work is fundamentally about listening, and perhaps even more about </w:t>
                 </w:r>
                 <w:r>
                   <w:rPr>
@@ -893,13 +1257,29 @@
                   <w:t xml:space="preserve">. </w:t>
                 </w:r>
                 <w:r>
-                  <w:t>It is also true that Ablinger’s materials tend to be, in their es</w:t>
+                  <w:t xml:space="preserve">It is also true that </w:t>
+                </w:r>
+                <w:proofErr w:type="spellStart"/>
+                <w:r>
+                  <w:t>Ablinger’s</w:t>
+                </w:r>
+                <w:proofErr w:type="spellEnd"/>
+                <w:r>
+                  <w:t xml:space="preserve"> materials tend to be, in their es</w:t>
                 </w:r>
                 <w:r>
                   <w:t xml:space="preserve">sential essence, quite simple — </w:t>
                 </w:r>
                 <w:r>
-                  <w:t>ascending or descending scales (indeed, generally ‘white note’ scales, a central thread in Ablinger’s work since the early 1980s), noise, materials from nature (wind, water, sea shells), unedited field rec</w:t>
+                  <w:t xml:space="preserve">ascending or descending scales (indeed, generally ‘white note’ scales, a central thread in </w:t>
+                </w:r>
+                <w:proofErr w:type="spellStart"/>
+                <w:r>
+                  <w:t>Ablinger’s</w:t>
+                </w:r>
+                <w:proofErr w:type="spellEnd"/>
+                <w:r>
+                  <w:t xml:space="preserve"> work since the early 1980s), noise, materials from nature (wind, water, sea shells), unedited field rec</w:t>
                 </w:r>
                 <w:r>
                   <w:t xml:space="preserve">ordings, recordings of speech — </w:t>
@@ -936,13 +1316,43 @@
                   <w:t xml:space="preserve">. </w:t>
                 </w:r>
                 <w:r>
-                  <w:t xml:space="preserve">For example, the ongoing </w:t>
-                </w:r>
-                <w:r>
-                  <w:rPr>
-                    <w:i/>
-                  </w:rPr>
-                  <w:t xml:space="preserve">Instrumente und Rauschen </w:t>
+                  <w:t xml:space="preserve">For example, the </w:t>
+                </w:r>
+                <w:proofErr w:type="spellStart"/>
+                <w:r>
+                  <w:t>ongoing</w:t>
+                </w:r>
+                <w:proofErr w:type="spellEnd"/>
+                <w:r>
+                  <w:t xml:space="preserve"> </w:t>
+                </w:r>
+                <w:proofErr w:type="spellStart"/>
+                <w:r>
+                  <w:rPr>
+                    <w:i/>
+                  </w:rPr>
+                  <w:t>Instrumente</w:t>
+                </w:r>
+                <w:proofErr w:type="spellEnd"/>
+                <w:r>
+                  <w:rPr>
+                    <w:i/>
+                  </w:rPr>
+                  <w:t xml:space="preserve"> und </w:t>
+                </w:r>
+                <w:proofErr w:type="spellStart"/>
+                <w:r>
+                  <w:rPr>
+                    <w:i/>
+                  </w:rPr>
+                  <w:t>Rauschen</w:t>
+                </w:r>
+                <w:proofErr w:type="spellEnd"/>
+                <w:r>
+                  <w:rPr>
+                    <w:i/>
+                  </w:rPr>
+                  <w:t xml:space="preserve"> </w:t>
                 </w:r>
                 <w:r>
                   <w:t>series [</w:t>
@@ -980,12 +1390,56 @@
                 <w:r>
                   <w:t xml:space="preserve"> series, </w:t>
                 </w:r>
-                <w:r>
-                  <w:rPr>
-                    <w:i/>
-                  </w:rPr>
-                  <w:t>Instrumente und ElektroAkustisch Ortsbezogene Verdichtung</w:t>
-                </w:r>
+                <w:proofErr w:type="spellStart"/>
+                <w:r>
+                  <w:rPr>
+                    <w:i/>
+                  </w:rPr>
+                  <w:t>Instrumente</w:t>
+                </w:r>
+                <w:proofErr w:type="spellEnd"/>
+                <w:r>
+                  <w:rPr>
+                    <w:i/>
+                  </w:rPr>
+                  <w:t xml:space="preserve"> und </w:t>
+                </w:r>
+                <w:proofErr w:type="spellStart"/>
+                <w:r>
+                  <w:rPr>
+                    <w:i/>
+                  </w:rPr>
+                  <w:t>ElektroAkustisch</w:t>
+                </w:r>
+                <w:proofErr w:type="spellEnd"/>
+                <w:r>
+                  <w:rPr>
+                    <w:i/>
+                  </w:rPr>
+                  <w:t xml:space="preserve"> </w:t>
+                </w:r>
+                <w:proofErr w:type="spellStart"/>
+                <w:r>
+                  <w:rPr>
+                    <w:i/>
+                  </w:rPr>
+                  <w:t>Ortsbezogene</w:t>
+                </w:r>
+                <w:proofErr w:type="spellEnd"/>
+                <w:r>
+                  <w:rPr>
+                    <w:i/>
+                  </w:rPr>
+                  <w:t xml:space="preserve"> </w:t>
+                </w:r>
+                <w:proofErr w:type="spellStart"/>
+                <w:r>
+                  <w:rPr>
+                    <w:i/>
+                  </w:rPr>
+                  <w:t>Verdichtung</w:t>
+                </w:r>
+                <w:proofErr w:type="spellEnd"/>
                 <w:r>
                   <w:t xml:space="preserve"> [</w:t>
                 </w:r>
@@ -999,8 +1453,16 @@
                   <w:rPr>
                     <w:i/>
                   </w:rPr>
-                  <w:t>c Site-specific Verticalisation</w:t>
-                </w:r>
+                  <w:t xml:space="preserve">c Site-specific </w:t>
+                </w:r>
+                <w:proofErr w:type="spellStart"/>
+                <w:r>
+                  <w:rPr>
+                    <w:i/>
+                  </w:rPr>
+                  <w:t>Verticalisation</w:t>
+                </w:r>
+                <w:proofErr w:type="spellEnd"/>
                 <w:r>
                   <w:t>]</w:t>
                 </w:r>
@@ -1014,7 +1476,15 @@
                   <w:t>(</w:t>
                 </w:r>
                 <w:r>
-                  <w:t xml:space="preserve">1995-2001) involves a what Ablinger calls a ‘condensation’ of recorded sound, wherein materials played by acoustic instruments (often simple, sparse microtonal scales) are transformed and played back in real time by a computer programme that, in effect, turns the </w:t>
+                  <w:t xml:space="preserve">1995-2001) involves a what </w:t>
+                </w:r>
+                <w:proofErr w:type="spellStart"/>
+                <w:r>
+                  <w:t>Ablinger</w:t>
+                </w:r>
+                <w:proofErr w:type="spellEnd"/>
+                <w:r>
+                  <w:t xml:space="preserve"> calls a ‘condensation’ of recorded sound, wherein materials played by acoustic instruments (often simple, sparse microtonal scales) are transformed and played back in real time by a computer programme that, in effect, turns the </w:t>
                 </w:r>
                 <w:r>
                   <w:lastRenderedPageBreak/>
@@ -1030,32 +1500,64 @@
                 <w:r>
                   <w:t xml:space="preserve"> The </w:t>
                 </w:r>
-                <w:r>
-                  <w:rPr>
-                    <w:i/>
-                  </w:rPr>
-                  <w:t xml:space="preserve">Quadraturen </w:t>
+                <w:proofErr w:type="spellStart"/>
+                <w:r>
+                  <w:rPr>
+                    <w:i/>
+                  </w:rPr>
+                  <w:t>Quadraturen</w:t>
+                </w:r>
+                <w:proofErr w:type="spellEnd"/>
+                <w:r>
+                  <w:rPr>
+                    <w:i/>
+                  </w:rPr>
+                  <w:t xml:space="preserve"> </w:t>
                 </w:r>
                 <w:r>
                   <w:t>series (</w:t>
                 </w:r>
-                <w:r>
-                  <w:rPr>
-                    <w:i/>
-                  </w:rPr>
-                  <w:t xml:space="preserve">Squarings, </w:t>
+                <w:proofErr w:type="spellStart"/>
+                <w:r>
+                  <w:rPr>
+                    <w:i/>
+                  </w:rPr>
+                  <w:t>Squarings</w:t>
+                </w:r>
+                <w:proofErr w:type="spellEnd"/>
+                <w:r>
+                  <w:rPr>
+                    <w:i/>
+                  </w:rPr>
+                  <w:t xml:space="preserve">, </w:t>
                 </w:r>
                 <w:r>
                   <w:t xml:space="preserve">1995-2000, though new applications of the technology developed in </w:t>
                 </w:r>
-                <w:r>
-                  <w:rPr>
-                    <w:i/>
-                  </w:rPr>
-                  <w:t xml:space="preserve">Quadraturen III </w:t>
-                </w:r>
-                <w:r>
-                  <w:t>are ongoing)</w:t>
+                <w:proofErr w:type="spellStart"/>
+                <w:r>
+                  <w:rPr>
+                    <w:i/>
+                  </w:rPr>
+                  <w:t>Quadraturen</w:t>
+                </w:r>
+                <w:proofErr w:type="spellEnd"/>
+                <w:r>
+                  <w:rPr>
+                    <w:i/>
+                  </w:rPr>
+                  <w:t xml:space="preserve"> III </w:t>
+                </w:r>
+                <w:r>
+                  <w:t xml:space="preserve">are </w:t>
+                </w:r>
+                <w:proofErr w:type="spellStart"/>
+                <w:r>
+                  <w:t>ongoing</w:t>
+                </w:r>
+                <w:proofErr w:type="spellEnd"/>
+                <w:r>
+                  <w:t>)</w:t>
                 </w:r>
                 <w:r>
                   <w:t xml:space="preserve"> explores audio ‘pixilat</w:t>
@@ -1080,8 +1582,16 @@
                   <w:rPr>
                     <w:i/>
                   </w:rPr>
-                  <w:t>Weiss/Weisslich</w:t>
-                </w:r>
+                  <w:t>Weiss/</w:t>
+                </w:r>
+                <w:proofErr w:type="spellStart"/>
+                <w:r>
+                  <w:rPr>
+                    <w:i/>
+                  </w:rPr>
+                  <w:t>Weisslich</w:t>
+                </w:r>
+                <w:proofErr w:type="spellEnd"/>
                 <w:r>
                   <w:t xml:space="preserve"> [</w:t>
                 </w:r>
@@ -1095,8 +1605,16 @@
                   <w:rPr>
                     <w:i/>
                   </w:rPr>
-                  <w:t>hite/Whiteish</w:t>
-                </w:r>
+                  <w:t>hite/</w:t>
+                </w:r>
+                <w:proofErr w:type="spellStart"/>
+                <w:r>
+                  <w:rPr>
+                    <w:i/>
+                  </w:rPr>
+                  <w:t>Whiteish</w:t>
+                </w:r>
+                <w:proofErr w:type="spellEnd"/>
                 <w:r>
                   <w:t>]</w:t>
                 </w:r>
@@ -1122,7 +1640,15 @@
                   <w:t>stations continued through 2011,</w:t>
                 </w:r>
                 <w:r>
-                  <w:t xml:space="preserve"> is perhaps the most sprawling of Ablinger’s series</w:t>
+                  <w:t xml:space="preserve"> is perhaps the most sprawling of </w:t>
+                </w:r>
+                <w:proofErr w:type="spellStart"/>
+                <w:r>
+                  <w:t>Ablinger’s</w:t>
+                </w:r>
+                <w:proofErr w:type="spellEnd"/>
+                <w:r>
+                  <w:t xml:space="preserve"> series</w:t>
                 </w:r>
                 <w:r>
                   <w:t xml:space="preserve">. </w:t>
@@ -1134,94 +1660,13 @@
                   <w:t>mposed for, among other things:</w:t>
                 </w:r>
                 <w:r>
-                  <w:t xml:space="preserve"> ‘</w:t>
-                </w:r>
-                <w:commentRangeStart w:id="4"/>
-                <w:r>
-                  <w:t>noise receiver; e.g. a radio between 2 stations, or TV without antenna; -- as a fact, installation, or performance’</w:t>
-                </w:r>
-                <w:commentRangeEnd w:id="4"/>
-                <w:r>
-                  <w:rPr>
-                    <w:rStyle w:val="CommentReference"/>
-                  </w:rPr>
-                  <w:commentReference w:id="4"/>
-                </w:r>
-                <w:r>
-                  <w:t xml:space="preserve">; snail shells; </w:t>
-                </w:r>
-                <w:commentRangeStart w:id="5"/>
-                <w:r>
-                  <w:t>‘recordings of ground noise in 18 different Brandenburg churches’</w:t>
-                </w:r>
-                <w:commentRangeEnd w:id="5"/>
-                <w:r>
-                  <w:rPr>
-                    <w:rStyle w:val="CommentReference"/>
-                  </w:rPr>
-                  <w:commentReference w:id="5"/>
-                </w:r>
-                <w:r>
-                  <w:t xml:space="preserve">; a sequence of rooms, </w:t>
-                </w:r>
-                <w:commentRangeStart w:id="6"/>
-                <w:r>
-                  <w:t>‘each room covered/lined with a different resonant material, e.g. wood, stone, glass, metal, paper, carpet’</w:t>
-                </w:r>
-                <w:commentRangeEnd w:id="6"/>
-                <w:r>
-                  <w:rPr>
-                    <w:rStyle w:val="CommentReference"/>
-                  </w:rPr>
-                  <w:commentReference w:id="6"/>
-                </w:r>
-                <w:r>
-                  <w:t xml:space="preserve">; </w:t>
-                </w:r>
-                <w:commentRangeStart w:id="7"/>
-                <w:r>
-                  <w:t>‘the symphonies of Haydn, Mozart, Beethoven, Schubert, Bruckner, and Mahler compressed into four minutes’</w:t>
-                </w:r>
-                <w:commentRangeEnd w:id="7"/>
-                <w:r>
-                  <w:rPr>
-                    <w:rStyle w:val="CommentReference"/>
-                  </w:rPr>
-                  <w:commentReference w:id="7"/>
-                </w:r>
-                <w:r>
-                  <w:t xml:space="preserve">; earplugs; </w:t>
-                </w:r>
-                <w:commentRangeStart w:id="8"/>
-                <w:r>
-                  <w:t>‘six chairs in a wintery field’</w:t>
-                </w:r>
-                <w:commentRangeEnd w:id="8"/>
-                <w:r>
-                  <w:rPr>
-                    <w:rStyle w:val="CommentReference"/>
-                  </w:rPr>
-                  <w:commentReference w:id="8"/>
-                </w:r>
-                <w:r>
-                  <w:t>; tunnels and passageways; white linen sheets; and indeed pieces for much more conventional instruments, including solo piano, small ensemble, etc</w:t>
+                  <w:t xml:space="preserve"> ‘noise receiver; e.g. a radio between 2 stations, or TV without antenna; -- as a fact, installation, or performance’; snail shells; ‘recordings of ground noise in 18 different Brandenburg churches’; a sequence of rooms, ‘each room covered/lined with a different resonant material, e.g. wood, stone, glass, metal, paper, carpet’; ‘the symphonies of Haydn, Mozart, Beethoven, Schubert, Bruckner, and Mahler compressed into four minutes’; earplugs; ‘six chairs in a wintery field’; tunnels and passageways; white linen sheets; and indeed pieces for much more conventional instruments, including solo piano, small ensemble, etc</w:t>
                 </w:r>
                 <w:r>
                   <w:t xml:space="preserve">. </w:t>
                 </w:r>
                 <w:r>
-                  <w:t xml:space="preserve">The series involves concert pieces, installations, sound sculptures, and a range of conceptual works (fourteen of the works </w:t>
-                </w:r>
-                <w:commentRangeStart w:id="9"/>
-                <w:r>
-                  <w:t>‘exist only in their titles’</w:t>
-                </w:r>
-                <w:commentRangeEnd w:id="9"/>
-                <w:r>
-                  <w:rPr>
-                    <w:rStyle w:val="CommentReference"/>
-                  </w:rPr>
-                  <w:commentReference w:id="9"/>
+                  <w:t>The series involves concert pieces, installations, sound sculptures, and a range of conceptual works (fourteen of the works ‘exist only in their titles’</w:t>
                 </w:r>
                 <w:r>
                   <w:rPr>
@@ -1231,7 +1676,15 @@
                   <w:footnoteReference w:id="7"/>
                 </w:r>
                 <w:r>
-                  <w:t>). These works perhaps best encompass the range of Ablinger’s investigations and activities as a composer.</w:t>
+                  <w:t xml:space="preserve">). These works perhaps best encompass the range of </w:t>
+                </w:r>
+                <w:proofErr w:type="spellStart"/>
+                <w:r>
+                  <w:t>Ablinger’s</w:t>
+                </w:r>
+                <w:proofErr w:type="spellEnd"/>
+                <w:r>
+                  <w:t xml:space="preserve"> investigations and activities as a composer.</w:t>
                 </w:r>
               </w:p>
               <w:p/>
@@ -1255,7 +1708,15 @@
                   <w:t xml:space="preserve">. </w:t>
                 </w:r>
                 <w:r>
-                  <w:t>That is, despite its physical, acoustical realities, ‘sound’ is something that happens in the brain. Ablinger’s work is about making listeners actively aware of that phenomenon, foreg</w:t>
+                  <w:t xml:space="preserve">That is, despite its physical, acoustical realities, ‘sound’ is something that happens in the brain. </w:t>
+                </w:r>
+                <w:proofErr w:type="spellStart"/>
+                <w:r>
+                  <w:t>Ablinger’s</w:t>
+                </w:r>
+                <w:proofErr w:type="spellEnd"/>
+                <w:r>
+                  <w:t xml:space="preserve"> work is about making listeners actively aware of that phenomenon, foreg</w:t>
                 </w:r>
                 <w:r>
                   <w:t>rounding the ‘act of listening,’</w:t>
@@ -1267,25 +1728,51 @@
                   <w:t>h more neutral ‘act of hearing.’</w:t>
                 </w:r>
                 <w:r>
-                  <w:t xml:space="preserve"> Ablinger’s use of noise, </w:t>
-                </w:r>
-                <w:r>
-                  <w:rPr>
-                    <w:i/>
-                  </w:rPr>
-                  <w:t>das Rauschen</w:t>
-                </w:r>
+                  <w:t xml:space="preserve"> </w:t>
+                </w:r>
+                <w:proofErr w:type="spellStart"/>
+                <w:r>
+                  <w:t>Ablinger’s</w:t>
+                </w:r>
+                <w:proofErr w:type="spellEnd"/>
+                <w:r>
+                  <w:t xml:space="preserve"> use of noise, </w:t>
+                </w:r>
+                <w:r>
+                  <w:rPr>
+                    <w:i/>
+                  </w:rPr>
+                  <w:t xml:space="preserve">das </w:t>
+                </w:r>
+                <w:proofErr w:type="spellStart"/>
+                <w:r>
+                  <w:rPr>
+                    <w:i/>
+                  </w:rPr>
+                  <w:t>Rauschen</w:t>
+                </w:r>
+                <w:proofErr w:type="spellEnd"/>
                 <w:r>
                   <w:t xml:space="preserve">, is central to this foregrounding. As Evan Johnson writes, ‘to hear </w:t>
                 </w:r>
+                <w:proofErr w:type="spellStart"/>
                 <w:r>
                   <w:rPr>
                     <w:i/>
                   </w:rPr>
                   <w:t>Rauschen</w:t>
                 </w:r>
-                <w:r>
-                  <w:t xml:space="preserve"> is not to listen to music at all, but, in Ablinger’s words, to </w:t>
+                <w:proofErr w:type="spellEnd"/>
+                <w:r>
+                  <w:t xml:space="preserve"> is not to listen to music at all, but, in </w:t>
+                </w:r>
+                <w:proofErr w:type="spellStart"/>
+                <w:r>
+                  <w:t>Ablinger’s</w:t>
+                </w:r>
+                <w:proofErr w:type="spellEnd"/>
+                <w:r>
+                  <w:t xml:space="preserve"> words, to </w:t>
                 </w:r>
                 <w:r>
                   <w:t>‘</w:t>
@@ -1302,19 +1789,19 @@
                 <w:r>
                   <w:t xml:space="preserve"> (</w:t>
                 </w:r>
-                <w:commentRangeStart w:id="10"/>
+                <w:commentRangeStart w:id="0"/>
                 <w:r>
                   <w:t>Johnson__)</w:t>
                 </w:r>
                 <w:r>
                   <w:t xml:space="preserve"> </w:t>
                 </w:r>
-                <w:commentRangeEnd w:id="10"/>
+                <w:commentRangeEnd w:id="0"/>
                 <w:r>
                   <w:rPr>
                     <w:rStyle w:val="CommentReference"/>
                   </w:rPr>
-                  <w:commentReference w:id="10"/>
+                  <w:commentReference w:id="0"/>
                 </w:r>
               </w:p>
               <w:p/>
@@ -1358,12 +1845,28 @@
                   <w:t xml:space="preserve"> </w:t>
                 </w:r>
                 <w:r>
-                  <w:t>A complete list of works is available on Ablinger’s website.</w:t>
+                  <w:t xml:space="preserve">A complete list of works is available on </w:t>
+                </w:r>
+                <w:proofErr w:type="spellStart"/>
+                <w:r>
+                  <w:t>Ablinger’s</w:t>
+                </w:r>
+                <w:proofErr w:type="spellEnd"/>
+                <w:r>
+                  <w:t xml:space="preserve"> website.</w:t>
                 </w:r>
               </w:p>
               <w:p>
                 <w:r>
-                  <w:t>The list is quite extensive and is cross-referenced for each of the major series/collections of pieces in Ablinger’s output and also by instrumentation/medium.</w:t>
+                  <w:t xml:space="preserve">The list is quite extensive and is cross-referenced for each of the major series/collections of pieces in </w:t>
+                </w:r>
+                <w:proofErr w:type="spellStart"/>
+                <w:r>
+                  <w:t>Ablinger’s</w:t>
+                </w:r>
+                <w:proofErr w:type="spellEnd"/>
+                <w:r>
+                  <w:t xml:space="preserve"> output and also by instrumentation/medium.</w:t>
                 </w:r>
               </w:p>
               <w:p/>
@@ -1419,12 +1922,37 @@
                     <w:i/>
                   </w:rPr>
                 </w:pPr>
+                <w:proofErr w:type="spellStart"/>
                 <w:r>
                   <w:rPr>
                     <w:rFonts w:eastAsia="Times New Roman" w:cs="Times New Roman"/>
                     <w:i/>
                   </w:rPr>
-                  <w:t>Sehen und Hören (Seeing and Hearing)</w:t>
+                  <w:t>Sehen</w:t>
+                </w:r>
+                <w:proofErr w:type="spellEnd"/>
+                <w:r>
+                  <w:rPr>
+                    <w:rFonts w:eastAsia="Times New Roman" w:cs="Times New Roman"/>
+                    <w:i/>
+                  </w:rPr>
+                  <w:t xml:space="preserve"> und </w:t>
+                </w:r>
+                <w:proofErr w:type="spellStart"/>
+                <w:r>
+                  <w:rPr>
+                    <w:rFonts w:eastAsia="Times New Roman" w:cs="Times New Roman"/>
+                    <w:i/>
+                  </w:rPr>
+                  <w:t>Hören</w:t>
+                </w:r>
+                <w:proofErr w:type="spellEnd"/>
+                <w:r>
+                  <w:rPr>
+                    <w:rFonts w:eastAsia="Times New Roman" w:cs="Times New Roman"/>
+                    <w:i/>
+                  </w:rPr>
+                  <w:t xml:space="preserve"> (Seeing and Hearing)</w:t>
                 </w:r>
               </w:p>
               <w:p>
@@ -1439,17 +1967,32 @@
                 <w:pPr>
                   <w:pStyle w:val="NormalfollowingH2"/>
                 </w:pPr>
-                <w:r>
-                  <w:t>Instrumente und Rauschen (Instruments and Noise)</w:t>
+                <w:proofErr w:type="spellStart"/>
+                <w:r>
+                  <w:t>Instrumente</w:t>
+                </w:r>
+                <w:proofErr w:type="spellEnd"/>
+                <w:r>
+                  <w:t xml:space="preserve"> und </w:t>
+                </w:r>
+                <w:proofErr w:type="spellStart"/>
+                <w:r>
+                  <w:t>Rauschen</w:t>
+                </w:r>
+                <w:proofErr w:type="spellEnd"/>
+                <w:r>
+                  <w:t xml:space="preserve"> (Instruments and Noise)</w:t>
                 </w:r>
               </w:p>
               <w:p>
                 <w:pPr>
                   <w:pStyle w:val="NormalfollowingH2"/>
                 </w:pPr>
+                <w:proofErr w:type="spellStart"/>
                 <w:r>
                   <w:t>Quadraturen</w:t>
                 </w:r>
+                <w:proofErr w:type="spellEnd"/>
               </w:p>
               <w:p>
                 <w:pPr>
@@ -1469,7 +2012,23 @@
                   <w:pStyle w:val="NormalfollowingH3"/>
                 </w:pPr>
                 <w:r>
-                  <w:t>Das Buch der Gesänge (The Book of Songs)</w:t>
+                  <w:t xml:space="preserve">Das </w:t>
+                </w:r>
+                <w:proofErr w:type="spellStart"/>
+                <w:r>
+                  <w:t>Buch</w:t>
+                </w:r>
+                <w:proofErr w:type="spellEnd"/>
+                <w:r>
+                  <w:t xml:space="preserve"> der </w:t>
+                </w:r>
+                <w:proofErr w:type="spellStart"/>
+                <w:r>
+                  <w:t>Gesänge</w:t>
+                </w:r>
+                <w:proofErr w:type="spellEnd"/>
+                <w:r>
+                  <w:t xml:space="preserve"> (The Book of Songs)</w:t>
                 </w:r>
               </w:p>
               <w:p>
@@ -1488,12 +2047,28 @@
                     <w:rFonts w:asciiTheme="majorHAnsi" w:hAnsiTheme="majorHAnsi"/>
                   </w:rPr>
                 </w:pPr>
+                <w:proofErr w:type="spellStart"/>
                 <w:r>
                   <w:rPr>
                     <w:rFonts w:asciiTheme="majorHAnsi" w:hAnsiTheme="majorHAnsi"/>
                   </w:rPr>
-                  <w:t>Klänge auf Papier</w:t>
-                </w:r>
+                  <w:t>Klänge</w:t>
+                </w:r>
+                <w:proofErr w:type="spellEnd"/>
+                <w:r>
+                  <w:rPr>
+                    <w:rFonts w:asciiTheme="majorHAnsi" w:hAnsiTheme="majorHAnsi"/>
+                  </w:rPr>
+                  <w:t xml:space="preserve"> auf </w:t>
+                </w:r>
+                <w:proofErr w:type="spellStart"/>
+                <w:r>
+                  <w:rPr>
+                    <w:rFonts w:asciiTheme="majorHAnsi" w:hAnsiTheme="majorHAnsi"/>
+                  </w:rPr>
+                  <w:t>Papier</w:t>
+                </w:r>
+                <w:proofErr w:type="spellEnd"/>
               </w:p>
               <w:p>
                 <w:pPr>
@@ -1506,7 +2081,21 @@
                   <w:rPr>
                     <w:rFonts w:asciiTheme="majorHAnsi" w:hAnsiTheme="majorHAnsi"/>
                   </w:rPr>
-                  <w:t>OPERA/WERKE, Cityopera Graz</w:t>
+                  <w:t xml:space="preserve">OPERA/WERKE, </w:t>
+                </w:r>
+                <w:proofErr w:type="spellStart"/>
+                <w:r>
+                  <w:rPr>
+                    <w:rFonts w:asciiTheme="majorHAnsi" w:hAnsiTheme="majorHAnsi"/>
+                  </w:rPr>
+                  <w:t>Cityopera</w:t>
+                </w:r>
+                <w:proofErr w:type="spellEnd"/>
+                <w:r>
+                  <w:rPr>
+                    <w:rFonts w:asciiTheme="majorHAnsi" w:hAnsiTheme="majorHAnsi"/>
+                  </w:rPr>
+                  <w:t xml:space="preserve"> Graz</w:t>
                 </w:r>
               </w:p>
               <w:p>
@@ -1534,7 +2123,21 @@
                   <w:rPr>
                     <w:rFonts w:asciiTheme="majorHAnsi" w:hAnsiTheme="majorHAnsi"/>
                   </w:rPr>
-                  <w:t>OPERA/WERKE, Cityopera Buenos Aires</w:t>
+                  <w:t xml:space="preserve">OPERA/WERKE, </w:t>
+                </w:r>
+                <w:proofErr w:type="spellStart"/>
+                <w:r>
+                  <w:rPr>
+                    <w:rFonts w:asciiTheme="majorHAnsi" w:hAnsiTheme="majorHAnsi"/>
+                  </w:rPr>
+                  <w:t>Cityopera</w:t>
+                </w:r>
+                <w:proofErr w:type="spellEnd"/>
+                <w:r>
+                  <w:rPr>
+                    <w:rFonts w:asciiTheme="majorHAnsi" w:hAnsiTheme="majorHAnsi"/>
+                  </w:rPr>
+                  <w:t xml:space="preserve"> Buenos Aires</w:t>
                 </w:r>
               </w:p>
               <w:p>
@@ -1544,11 +2147,19 @@
                     <w:rFonts w:asciiTheme="majorHAnsi" w:hAnsiTheme="majorHAnsi"/>
                   </w:rPr>
                 </w:pPr>
+                <w:proofErr w:type="spellStart"/>
                 <w:r>
                   <w:rPr>
                     <w:rFonts w:asciiTheme="majorHAnsi" w:hAnsiTheme="majorHAnsi"/>
                   </w:rPr>
-                  <w:t>Orte (Places)</w:t>
+                  <w:t>Orte</w:t>
+                </w:r>
+                <w:proofErr w:type="spellEnd"/>
+                <w:r>
+                  <w:rPr>
+                    <w:rFonts w:asciiTheme="majorHAnsi" w:hAnsiTheme="majorHAnsi"/>
+                  </w:rPr>
+                  <w:t xml:space="preserve"> (Places)</w:t>
                 </w:r>
               </w:p>
               <w:p>
@@ -1617,8 +2228,6 @@
                 <w:r>
                   <w:t>:</w:t>
                 </w:r>
-                <w:bookmarkStart w:id="11" w:name="_GoBack"/>
-                <w:bookmarkEnd w:id="11"/>
               </w:p>
               <w:p>
                 <w:r>
@@ -1651,7 +2260,15 @@
                   <w:t xml:space="preserve">. </w:t>
                 </w:r>
                 <w:r>
-                  <w:t xml:space="preserve">Nicolas Hodges, piano. Kairos 0013082KAI (2009) </w:t>
+                  <w:t xml:space="preserve">Nicolas Hodges, piano. </w:t>
+                </w:r>
+                <w:proofErr w:type="spellStart"/>
+                <w:r>
+                  <w:t>Kairos</w:t>
+                </w:r>
+                <w:proofErr w:type="spellEnd"/>
+                <w:r>
+                  <w:t xml:space="preserve"> 0013082KAI (2009) </w:t>
                 </w:r>
               </w:p>
               <w:p>
@@ -1665,7 +2282,15 @@
                   <w:t xml:space="preserve">. </w:t>
                 </w:r>
                 <w:r>
-                  <w:t xml:space="preserve">Seth Josel, electric guitar. Mode Records MDE 206 (2009) </w:t>
+                  <w:t xml:space="preserve">Seth </w:t>
+                </w:r>
+                <w:proofErr w:type="spellStart"/>
+                <w:r>
+                  <w:t>Josel</w:t>
+                </w:r>
+                <w:proofErr w:type="spellEnd"/>
+                <w:r>
+                  <w:t xml:space="preserve">, electric guitar. Mode Records MDE 206 (2009) </w:t>
                 </w:r>
               </w:p>
               <w:p>
@@ -1705,11 +2330,61 @@
                   </w:rPr>
                   <w:t>‘</w:t>
                 </w:r>
-                <w:r>
-                  <w:rPr>
-                    <w:i/>
-                  </w:rPr>
-                  <w:t>Fidelito/La Revolución y las Mujeres.</w:t>
+                <w:proofErr w:type="spellStart"/>
+                <w:r>
+                  <w:rPr>
+                    <w:i/>
+                  </w:rPr>
+                  <w:t>Fidelito</w:t>
+                </w:r>
+                <w:proofErr w:type="spellEnd"/>
+                <w:r>
+                  <w:rPr>
+                    <w:i/>
+                  </w:rPr>
+                  <w:t xml:space="preserve">/La </w:t>
+                </w:r>
+                <w:proofErr w:type="spellStart"/>
+                <w:r>
+                  <w:rPr>
+                    <w:i/>
+                  </w:rPr>
+                  <w:t>Revolución</w:t>
+                </w:r>
+                <w:proofErr w:type="spellEnd"/>
+                <w:r>
+                  <w:rPr>
+                    <w:i/>
+                  </w:rPr>
+                  <w:t xml:space="preserve"> y </w:t>
+                </w:r>
+                <w:proofErr w:type="spellStart"/>
+                <w:r>
+                  <w:rPr>
+                    <w:i/>
+                  </w:rPr>
+                  <w:t>las</w:t>
+                </w:r>
+                <w:proofErr w:type="spellEnd"/>
+                <w:r>
+                  <w:rPr>
+                    <w:i/>
+                  </w:rPr>
+                  <w:t xml:space="preserve"> </w:t>
+                </w:r>
+                <w:proofErr w:type="spellStart"/>
+                <w:r>
+                  <w:rPr>
+                    <w:i/>
+                  </w:rPr>
+                  <w:t>Mujeres</w:t>
+                </w:r>
+                <w:proofErr w:type="spellEnd"/>
+                <w:r>
+                  <w:rPr>
+                    <w:i/>
+                  </w:rPr>
+                  <w:t>.</w:t>
                 </w:r>
                 <w:r>
                   <w:rPr>
@@ -1718,7 +2393,10 @@
                   <w:t>’</w:t>
                 </w:r>
                 <w:r>
-                  <w:t xml:space="preserve">   Tonto Records #30 (2008) </w:t>
+                  <w:t xml:space="preserve"> </w:t>
+                </w:r>
+                <w:r>
+                  <w:t xml:space="preserve"> Tonto Records #30 (2008) </w:t>
                 </w:r>
               </w:p>
               <w:p>
@@ -1732,13 +2410,69 @@
                   <w:t xml:space="preserve">. </w:t>
                 </w:r>
                 <w:r>
-                  <w:t>3.Teil aus: Altar</w:t>
+                  <w:t xml:space="preserve">3.Teil </w:t>
+                </w:r>
+                <w:proofErr w:type="spellStart"/>
+                <w:r>
+                  <w:t>aus</w:t>
+                </w:r>
+                <w:proofErr w:type="spellEnd"/>
+                <w:r>
+                  <w:t>: Altar</w:t>
                 </w:r>
                 <w:r>
                   <w:t xml:space="preserve">. </w:t>
                 </w:r>
                 <w:r>
-                  <w:t xml:space="preserve">SWR Sinfonieorchester, cond. Silvain Cambreling. Donaueschinger Musiktage 2003, col legno 2CD 20230 (2004) </w:t>
+                  <w:t xml:space="preserve">SWR </w:t>
+                </w:r>
+                <w:proofErr w:type="spellStart"/>
+                <w:r>
+                  <w:t>Sinfonieorchester</w:t>
+                </w:r>
+                <w:proofErr w:type="spellEnd"/>
+                <w:r>
+                  <w:t xml:space="preserve">, cond. </w:t>
+                </w:r>
+                <w:proofErr w:type="spellStart"/>
+                <w:r>
+                  <w:t>Silvain</w:t>
+                </w:r>
+                <w:proofErr w:type="spellEnd"/>
+                <w:r>
+                  <w:t xml:space="preserve"> </w:t>
+                </w:r>
+                <w:proofErr w:type="spellStart"/>
+                <w:r>
+                  <w:t>Cambreling</w:t>
+                </w:r>
+                <w:proofErr w:type="spellEnd"/>
+                <w:r>
+                  <w:t xml:space="preserve">. </w:t>
+                </w:r>
+                <w:proofErr w:type="spellStart"/>
+                <w:r>
+                  <w:t>Donaueschinger</w:t>
+                </w:r>
+                <w:proofErr w:type="spellEnd"/>
+                <w:r>
+                  <w:t xml:space="preserve"> </w:t>
+                </w:r>
+                <w:proofErr w:type="spellStart"/>
+                <w:r>
+                  <w:t>Musiktage</w:t>
+                </w:r>
+                <w:proofErr w:type="spellEnd"/>
+                <w:r>
+                  <w:t xml:space="preserve"> 2003, col </w:t>
+                </w:r>
+                <w:proofErr w:type="spellStart"/>
+                <w:r>
+                  <w:t>legno</w:t>
+                </w:r>
+                <w:proofErr w:type="spellEnd"/>
+                <w:r>
+                  <w:t xml:space="preserve"> 2CD 20230 (2004) </w:t>
                 </w:r>
               </w:p>
               <w:p>
@@ -1778,11 +2512,33 @@
                   </w:rPr>
                   <w:t>‘</w:t>
                 </w:r>
-                <w:r>
-                  <w:rPr>
-                    <w:i/>
-                  </w:rPr>
-                  <w:t>Gegrüßet seist Du Maria</w:t>
+                <w:proofErr w:type="spellStart"/>
+                <w:r>
+                  <w:rPr>
+                    <w:i/>
+                  </w:rPr>
+                  <w:t>Gegrüßet</w:t>
+                </w:r>
+                <w:proofErr w:type="spellEnd"/>
+                <w:r>
+                  <w:rPr>
+                    <w:i/>
+                  </w:rPr>
+                  <w:t xml:space="preserve"> </w:t>
+                </w:r>
+                <w:proofErr w:type="spellStart"/>
+                <w:r>
+                  <w:rPr>
+                    <w:i/>
+                  </w:rPr>
+                  <w:t>seist</w:t>
+                </w:r>
+                <w:proofErr w:type="spellEnd"/>
+                <w:r>
+                  <w:rPr>
+                    <w:i/>
+                  </w:rPr>
+                  <w:t xml:space="preserve"> Du Maria</w:t>
                 </w:r>
                 <w:r>
                   <w:rPr>
@@ -1802,11 +2558,89 @@
                   </w:rPr>
                   <w:t>‘</w:t>
                 </w:r>
-                <w:r>
-                  <w:rPr>
-                    <w:i/>
-                  </w:rPr>
-                  <w:t>Guten Abend bei der Zei im Bild.</w:t>
+                <w:proofErr w:type="spellStart"/>
+                <w:r>
+                  <w:rPr>
+                    <w:i/>
+                  </w:rPr>
+                  <w:t>Guten</w:t>
+                </w:r>
+                <w:proofErr w:type="spellEnd"/>
+                <w:r>
+                  <w:rPr>
+                    <w:i/>
+                  </w:rPr>
+                  <w:t xml:space="preserve"> </w:t>
+                </w:r>
+                <w:proofErr w:type="spellStart"/>
+                <w:r>
+                  <w:rPr>
+                    <w:i/>
+                  </w:rPr>
+                  <w:t>Abend</w:t>
+                </w:r>
+                <w:proofErr w:type="spellEnd"/>
+                <w:r>
+                  <w:rPr>
+                    <w:i/>
+                  </w:rPr>
+                  <w:t xml:space="preserve"> </w:t>
+                </w:r>
+                <w:proofErr w:type="spellStart"/>
+                <w:r>
+                  <w:rPr>
+                    <w:i/>
+                  </w:rPr>
+                  <w:t>bei</w:t>
+                </w:r>
+                <w:proofErr w:type="spellEnd"/>
+                <w:r>
+                  <w:rPr>
+                    <w:i/>
+                  </w:rPr>
+                  <w:t xml:space="preserve"> der </w:t>
+                </w:r>
+                <w:proofErr w:type="spellStart"/>
+                <w:r>
+                  <w:rPr>
+                    <w:i/>
+                  </w:rPr>
+                  <w:t>Zei</w:t>
+                </w:r>
+                <w:proofErr w:type="spellEnd"/>
+                <w:r>
+                  <w:rPr>
+                    <w:i/>
+                  </w:rPr>
+                  <w:t xml:space="preserve"> </w:t>
+                </w:r>
+                <w:proofErr w:type="spellStart"/>
+                <w:r>
+                  <w:rPr>
+                    <w:i/>
+                  </w:rPr>
+                  <w:t>im</w:t>
+                </w:r>
+                <w:proofErr w:type="spellEnd"/>
+                <w:r>
+                  <w:rPr>
+                    <w:i/>
+                  </w:rPr>
+                  <w:t xml:space="preserve"> </w:t>
+                </w:r>
+                <w:proofErr w:type="spellStart"/>
+                <w:r>
+                  <w:rPr>
+                    <w:i/>
+                  </w:rPr>
+                  <w:t>Bild</w:t>
+                </w:r>
+                <w:proofErr w:type="spellEnd"/>
+                <w:r>
+                  <w:rPr>
+                    <w:i/>
+                  </w:rPr>
+                  <w:t>.</w:t>
                 </w:r>
                 <w:r>
                   <w:rPr>
@@ -1831,11 +2665,19 @@
                   </w:rPr>
                   <w:t>‘</w:t>
                 </w:r>
-                <w:r>
-                  <w:rPr>
-                    <w:i/>
-                  </w:rPr>
-                  <w:t>Diaphanie 3</w:t>
+                <w:proofErr w:type="spellStart"/>
+                <w:r>
+                  <w:rPr>
+                    <w:i/>
+                  </w:rPr>
+                  <w:t>Diaphanie</w:t>
+                </w:r>
+                <w:proofErr w:type="spellEnd"/>
+                <w:r>
+                  <w:rPr>
+                    <w:i/>
+                  </w:rPr>
+                  <w:t xml:space="preserve"> 3</w:t>
                 </w:r>
                 <w:r>
                   <w:rPr>
@@ -1866,12 +2708,56 @@
                 </w:r>
               </w:p>
               <w:p>
-                <w:r>
-                  <w:rPr>
-                    <w:i/>
-                  </w:rPr>
-                  <w:t>Instrumente und ElektroAkustisch Ortsbezogene Verdichtung</w:t>
-                </w:r>
+                <w:proofErr w:type="spellStart"/>
+                <w:r>
+                  <w:rPr>
+                    <w:i/>
+                  </w:rPr>
+                  <w:t>Instrumente</w:t>
+                </w:r>
+                <w:proofErr w:type="spellEnd"/>
+                <w:r>
+                  <w:rPr>
+                    <w:i/>
+                  </w:rPr>
+                  <w:t xml:space="preserve"> und </w:t>
+                </w:r>
+                <w:proofErr w:type="spellStart"/>
+                <w:r>
+                  <w:rPr>
+                    <w:i/>
+                  </w:rPr>
+                  <w:t>ElektroAkustisch</w:t>
+                </w:r>
+                <w:proofErr w:type="spellEnd"/>
+                <w:r>
+                  <w:rPr>
+                    <w:i/>
+                  </w:rPr>
+                  <w:t xml:space="preserve"> </w:t>
+                </w:r>
+                <w:proofErr w:type="spellStart"/>
+                <w:r>
+                  <w:rPr>
+                    <w:i/>
+                  </w:rPr>
+                  <w:t>Ortsbezogene</w:t>
+                </w:r>
+                <w:proofErr w:type="spellEnd"/>
+                <w:r>
+                  <w:rPr>
+                    <w:i/>
+                  </w:rPr>
+                  <w:t xml:space="preserve"> </w:t>
+                </w:r>
+                <w:proofErr w:type="spellStart"/>
+                <w:r>
+                  <w:rPr>
+                    <w:i/>
+                  </w:rPr>
+                  <w:t>Verdichtung</w:t>
+                </w:r>
+                <w:proofErr w:type="spellEnd"/>
                 <w:r>
                   <w:t xml:space="preserve">. </w:t>
                 </w:r>
@@ -1921,7 +2807,21 @@
                   <w:rPr>
                     <w:i/>
                   </w:rPr>
-                  <w:t>, Weiss/Weisslich 24, KIRCHEN VON ST. LAMBRECHT</w:t>
+                  <w:t>, Weiss/</w:t>
+                </w:r>
+                <w:proofErr w:type="spellStart"/>
+                <w:r>
+                  <w:rPr>
+                    <w:i/>
+                  </w:rPr>
+                  <w:t>Weisslich</w:t>
+                </w:r>
+                <w:proofErr w:type="spellEnd"/>
+                <w:r>
+                  <w:rPr>
+                    <w:i/>
+                  </w:rPr>
+                  <w:t xml:space="preserve"> 24, KIRCHEN VON ST. LAMBRECHT</w:t>
                 </w:r>
                 <w:r>
                   <w:rPr>
@@ -1930,8 +2830,29 @@
                   <w:t xml:space="preserve">. </w:t>
                 </w:r>
                 <w:r>
-                  <w:t>Gisela Mashayekhi, Wolfgang Musil, Berndt Thurner</w:t>
-                </w:r>
+                  <w:t xml:space="preserve">Gisela </w:t>
+                </w:r>
+                <w:proofErr w:type="spellStart"/>
+                <w:r>
+                  <w:t>Mashayekhi</w:t>
+                </w:r>
+                <w:proofErr w:type="spellEnd"/>
+                <w:r>
+                  <w:t xml:space="preserve">, Wolfgang </w:t>
+                </w:r>
+                <w:proofErr w:type="spellStart"/>
+                <w:r>
+                  <w:t>Musil</w:t>
+                </w:r>
+                <w:proofErr w:type="spellEnd"/>
+                <w:r>
+                  <w:t xml:space="preserve">, Berndt </w:t>
+                </w:r>
+                <w:proofErr w:type="spellStart"/>
+                <w:r>
+                  <w:t>Thurner</w:t>
+                </w:r>
+                <w:proofErr w:type="spellEnd"/>
                 <w:r>
                   <w:t xml:space="preserve">. </w:t>
                 </w:r>
@@ -1952,12 +2873,14 @@
                   </w:rPr>
                   <w:t>‘</w:t>
                 </w:r>
+                <w:proofErr w:type="spellStart"/>
                 <w:r>
                   <w:rPr>
                     <w:i/>
                   </w:rPr>
                   <w:t>Musik</w:t>
                 </w:r>
+                <w:proofErr w:type="spellEnd"/>
                 <w:r>
                   <w:rPr>
                     <w:i/>
@@ -1968,8 +2891,30 @@
                   <w:rPr>
                     <w:i/>
                   </w:rPr>
-                  <w:t>) für Orchester</w:t>
-                </w:r>
+                  <w:t xml:space="preserve">) </w:t>
+                </w:r>
+                <w:proofErr w:type="spellStart"/>
+                <w:r>
+                  <w:rPr>
+                    <w:i/>
+                  </w:rPr>
+                  <w:t>für</w:t>
+                </w:r>
+                <w:proofErr w:type="spellEnd"/>
+                <w:r>
+                  <w:rPr>
+                    <w:i/>
+                  </w:rPr>
+                  <w:t xml:space="preserve"> </w:t>
+                </w:r>
+                <w:proofErr w:type="spellStart"/>
+                <w:r>
+                  <w:rPr>
+                    <w:i/>
+                  </w:rPr>
+                  <w:t>Orchester</w:t>
+                </w:r>
+                <w:proofErr w:type="spellEnd"/>
                 <w:r>
                   <w:rPr>
                     <w:i/>
@@ -1977,13 +2922,55 @@
                   <w:t xml:space="preserve">. </w:t>
                 </w:r>
                 <w:r>
-                  <w:t>SWR Sinfonieorchester, cond. Silvain Cambreling</w:t>
-                </w:r>
+                  <w:t xml:space="preserve">SWR </w:t>
+                </w:r>
+                <w:proofErr w:type="spellStart"/>
+                <w:r>
+                  <w:t>Sinfonieorchester</w:t>
+                </w:r>
+                <w:proofErr w:type="spellEnd"/>
+                <w:r>
+                  <w:t xml:space="preserve">, cond. </w:t>
+                </w:r>
+                <w:proofErr w:type="spellStart"/>
+                <w:r>
+                  <w:t>Silvain</w:t>
+                </w:r>
+                <w:proofErr w:type="spellEnd"/>
+                <w:r>
+                  <w:t xml:space="preserve"> </w:t>
+                </w:r>
+                <w:proofErr w:type="spellStart"/>
+                <w:r>
+                  <w:t>Cambreling</w:t>
+                </w:r>
+                <w:proofErr w:type="spellEnd"/>
                 <w:r>
                   <w:t xml:space="preserve">. </w:t>
                 </w:r>
-                <w:r>
-                  <w:t xml:space="preserve">Donaueschinger Musiktage 2000, col legno WWE 4CD 20201 (2002) </w:t>
+                <w:proofErr w:type="spellStart"/>
+                <w:r>
+                  <w:t>Donaueschinger</w:t>
+                </w:r>
+                <w:proofErr w:type="spellEnd"/>
+                <w:r>
+                  <w:t xml:space="preserve"> </w:t>
+                </w:r>
+                <w:proofErr w:type="spellStart"/>
+                <w:r>
+                  <w:t>Musiktage</w:t>
+                </w:r>
+                <w:proofErr w:type="spellEnd"/>
+                <w:r>
+                  <w:t xml:space="preserve"> 2000, col </w:t>
+                </w:r>
+                <w:proofErr w:type="spellStart"/>
+                <w:r>
+                  <w:t>legno</w:t>
+                </w:r>
+                <w:proofErr w:type="spellEnd"/>
+                <w:r>
+                  <w:t xml:space="preserve"> WWE 4CD 20201 (2002) </w:t>
                 </w:r>
               </w:p>
               <w:p>
@@ -2008,11 +2995,33 @@
                   </w:rPr>
                   <w:t>‘</w:t>
                 </w:r>
-                <w:r>
-                  <w:rPr>
-                    <w:i/>
-                  </w:rPr>
-                  <w:t>Selbstportrait mit Berlin</w:t>
+                <w:proofErr w:type="spellStart"/>
+                <w:r>
+                  <w:rPr>
+                    <w:i/>
+                  </w:rPr>
+                  <w:t>Selbstportrait</w:t>
+                </w:r>
+                <w:proofErr w:type="spellEnd"/>
+                <w:r>
+                  <w:rPr>
+                    <w:i/>
+                  </w:rPr>
+                  <w:t xml:space="preserve"> </w:t>
+                </w:r>
+                <w:proofErr w:type="spellStart"/>
+                <w:r>
+                  <w:rPr>
+                    <w:i/>
+                  </w:rPr>
+                  <w:t>mit</w:t>
+                </w:r>
+                <w:proofErr w:type="spellEnd"/>
+                <w:r>
+                  <w:rPr>
+                    <w:i/>
+                  </w:rPr>
+                  <w:t xml:space="preserve"> Berlin</w:t>
                 </w:r>
                 <w:r>
                   <w:rPr>
@@ -2032,8 +3041,37 @@
                   </w:rPr>
                   <w:t xml:space="preserve">. </w:t>
                 </w:r>
-                <w:r>
-                  <w:t xml:space="preserve">Klangforum Wien, Silvain Cambreling. Kairos, 0012192KAI (2000) </w:t>
+                <w:proofErr w:type="spellStart"/>
+                <w:r>
+                  <w:t>Klangforum</w:t>
+                </w:r>
+                <w:proofErr w:type="spellEnd"/>
+                <w:r>
+                  <w:t xml:space="preserve"> Wien, </w:t>
+                </w:r>
+                <w:proofErr w:type="spellStart"/>
+                <w:r>
+                  <w:t>Silvain</w:t>
+                </w:r>
+                <w:proofErr w:type="spellEnd"/>
+                <w:r>
+                  <w:t xml:space="preserve"> </w:t>
+                </w:r>
+                <w:proofErr w:type="spellStart"/>
+                <w:r>
+                  <w:t>Cambreling</w:t>
+                </w:r>
+                <w:proofErr w:type="spellEnd"/>
+                <w:r>
+                  <w:t xml:space="preserve">. </w:t>
+                </w:r>
+                <w:proofErr w:type="spellStart"/>
+                <w:r>
+                  <w:t>Kairos</w:t>
+                </w:r>
+                <w:proofErr w:type="spellEnd"/>
+                <w:r>
+                  <w:t xml:space="preserve">, 0012192KAI (2000) </w:t>
                 </w:r>
               </w:p>
               <w:p>
@@ -2047,7 +3085,15 @@
                   <w:t xml:space="preserve">. </w:t>
                 </w:r>
                 <w:r>
-                  <w:t>Hildegard Kleeb, piano</w:t>
+                  <w:t xml:space="preserve">Hildegard </w:t>
+                </w:r>
+                <w:proofErr w:type="spellStart"/>
+                <w:r>
+                  <w:t>Kleeb</w:t>
+                </w:r>
+                <w:proofErr w:type="spellEnd"/>
+                <w:r>
+                  <w:t>, piano</w:t>
                 </w:r>
                 <w:r>
                   <w:t xml:space="preserve">. </w:t>
@@ -2057,12 +3103,56 @@
                 </w:r>
               </w:p>
               <w:p>
-                <w:r>
-                  <w:rPr>
-                    <w:i/>
-                  </w:rPr>
-                  <w:t>Instrumente und ElektroAkustisch Ortsbezogene Verdichtung</w:t>
-                </w:r>
+                <w:proofErr w:type="spellStart"/>
+                <w:r>
+                  <w:rPr>
+                    <w:i/>
+                  </w:rPr>
+                  <w:t>Instrumente</w:t>
+                </w:r>
+                <w:proofErr w:type="spellEnd"/>
+                <w:r>
+                  <w:rPr>
+                    <w:i/>
+                  </w:rPr>
+                  <w:t xml:space="preserve"> und </w:t>
+                </w:r>
+                <w:proofErr w:type="spellStart"/>
+                <w:r>
+                  <w:rPr>
+                    <w:i/>
+                  </w:rPr>
+                  <w:t>ElektroAkustisch</w:t>
+                </w:r>
+                <w:proofErr w:type="spellEnd"/>
+                <w:r>
+                  <w:rPr>
+                    <w:i/>
+                  </w:rPr>
+                  <w:t xml:space="preserve"> </w:t>
+                </w:r>
+                <w:proofErr w:type="spellStart"/>
+                <w:r>
+                  <w:rPr>
+                    <w:i/>
+                  </w:rPr>
+                  <w:t>Ortsbezogene</w:t>
+                </w:r>
+                <w:proofErr w:type="spellEnd"/>
+                <w:r>
+                  <w:rPr>
+                    <w:i/>
+                  </w:rPr>
+                  <w:t xml:space="preserve"> </w:t>
+                </w:r>
+                <w:proofErr w:type="spellStart"/>
+                <w:r>
+                  <w:rPr>
+                    <w:i/>
+                  </w:rPr>
+                  <w:t>Verdichtung</w:t>
+                </w:r>
+                <w:proofErr w:type="spellEnd"/>
                 <w:r>
                   <w:rPr>
                     <w:i/>
@@ -2104,11 +3194,61 @@
                 </w:r>
               </w:p>
               <w:p>
-                <w:r>
-                  <w:rPr>
-                    <w:i/>
-                  </w:rPr>
-                  <w:t>Instrumente und ElektroAkustisch Ortsbezogene Verdichtung. (</w:t>
+                <w:proofErr w:type="spellStart"/>
+                <w:r>
+                  <w:rPr>
+                    <w:i/>
+                  </w:rPr>
+                  <w:t>Instrumente</w:t>
+                </w:r>
+                <w:proofErr w:type="spellEnd"/>
+                <w:r>
+                  <w:rPr>
+                    <w:i/>
+                  </w:rPr>
+                  <w:t xml:space="preserve"> und </w:t>
+                </w:r>
+                <w:proofErr w:type="spellStart"/>
+                <w:r>
+                  <w:rPr>
+                    <w:i/>
+                  </w:rPr>
+                  <w:t>ElektroAkustisch</w:t>
+                </w:r>
+                <w:proofErr w:type="spellEnd"/>
+                <w:r>
+                  <w:rPr>
+                    <w:i/>
+                  </w:rPr>
+                  <w:t xml:space="preserve"> </w:t>
+                </w:r>
+                <w:proofErr w:type="spellStart"/>
+                <w:r>
+                  <w:rPr>
+                    <w:i/>
+                  </w:rPr>
+                  <w:t>Ortsbezogene</w:t>
+                </w:r>
+                <w:proofErr w:type="spellEnd"/>
+                <w:r>
+                  <w:rPr>
+                    <w:i/>
+                  </w:rPr>
+                  <w:t xml:space="preserve"> </w:t>
+                </w:r>
+                <w:proofErr w:type="spellStart"/>
+                <w:r>
+                  <w:rPr>
+                    <w:i/>
+                  </w:rPr>
+                  <w:t>Verdichtung</w:t>
+                </w:r>
+                <w:proofErr w:type="spellEnd"/>
+                <w:r>
+                  <w:rPr>
+                    <w:i/>
+                  </w:rPr>
+                  <w:t>. (</w:t>
                 </w:r>
                 <w:r>
                   <w:rPr>
@@ -2135,7 +3275,31 @@
                   <w:t>).</w:t>
                 </w:r>
                 <w:r>
-                  <w:t xml:space="preserve"> Donaueschinger Musiktage 1997, col legno WWE 3CD 20026 (1998) </w:t>
+                  <w:t xml:space="preserve"> </w:t>
+                </w:r>
+                <w:proofErr w:type="spellStart"/>
+                <w:r>
+                  <w:t>Donaueschinger</w:t>
+                </w:r>
+                <w:proofErr w:type="spellEnd"/>
+                <w:r>
+                  <w:t xml:space="preserve"> </w:t>
+                </w:r>
+                <w:proofErr w:type="spellStart"/>
+                <w:r>
+                  <w:t>Musiktage</w:t>
+                </w:r>
+                <w:proofErr w:type="spellEnd"/>
+                <w:r>
+                  <w:t xml:space="preserve"> 1997, col </w:t>
+                </w:r>
+                <w:proofErr w:type="spellStart"/>
+                <w:r>
+                  <w:t>legno</w:t>
+                </w:r>
+                <w:proofErr w:type="spellEnd"/>
+                <w:r>
+                  <w:t xml:space="preserve"> WWE 3CD 20026 (1998) </w:t>
                 </w:r>
               </w:p>
             </w:tc>
@@ -2158,8 +3322,9 @@
             <w:r>
               <w:t>:</w:t>
             </w:r>
+            <w:bookmarkStart w:id="1" w:name="_GoBack"/>
+            <w:bookmarkEnd w:id="1"/>
           </w:p>
-          <w:p/>
           <w:sdt>
             <w:sdtPr>
               <w:rPr>
@@ -2201,11 +3366,6 @@
               <w:p>
                 <w:pPr>
                   <w:pStyle w:val="Caption"/>
-                  <w:rPr>
-                    <w:rFonts w:asciiTheme="majorHAnsi" w:hAnsiTheme="majorHAnsi"/>
-                    <w:color w:val="0563C1" w:themeColor="hyperlink"/>
-                    <w:u w:val="single"/>
-                  </w:rPr>
                 </w:pPr>
                 <w:r>
                   <w:rPr>
@@ -2247,13 +3407,26 @@
                   <w:t xml:space="preserve"> </w:t>
                 </w:r>
                 <w:r>
-                  <w:t>At present, there is limited writing on the work of Peter Ablinger in English</w:t>
+                  <w:t xml:space="preserve">At present, there is limited writing on the work of Peter </w:t>
+                </w:r>
+                <w:proofErr w:type="spellStart"/>
+                <w:r>
+                  <w:t>Ablinger</w:t>
+                </w:r>
+                <w:proofErr w:type="spellEnd"/>
+                <w:r>
+                  <w:t xml:space="preserve"> in English</w:t>
                 </w:r>
                 <w:r>
                   <w:t xml:space="preserve">. </w:t>
                 </w:r>
-                <w:r>
-                  <w:t>Ablinger has posted many of his own writings translated into English on his website.</w:t>
+                <w:proofErr w:type="spellStart"/>
+                <w:r>
+                  <w:t>Ablinger</w:t>
+                </w:r>
+                <w:proofErr w:type="spellEnd"/>
+                <w:r>
+                  <w:t xml:space="preserve"> has posted many of his own writings translated into English on his website.</w:t>
                 </w:r>
               </w:p>
               <w:p>
@@ -2281,6 +3454,39 @@
                         <w:lang w:val="en-US"/>
                       </w:rPr>
                       <w:t>(Ablinger)</w:t>
+                    </w:r>
+                    <w:r>
+                      <w:fldChar w:fldCharType="end"/>
+                    </w:r>
+                  </w:sdtContent>
+                </w:sdt>
+              </w:p>
+              <w:p/>
+              <w:p>
+                <w:sdt>
+                  <w:sdtPr>
+                    <w:id w:val="1732954232"/>
+                    <w:citation/>
+                  </w:sdtPr>
+                  <w:sdtContent>
+                    <w:r>
+                      <w:fldChar w:fldCharType="begin"/>
+                    </w:r>
+                    <w:r>
+                      <w:rPr>
+                        <w:lang w:val="en-US"/>
+                      </w:rPr>
+                      <w:instrText xml:space="preserve"> CITATION Pet \l 1033 </w:instrText>
+                    </w:r>
+                    <w:r>
+                      <w:fldChar w:fldCharType="separate"/>
+                    </w:r>
+                    <w:r>
+                      <w:rPr>
+                        <w:noProof/>
+                        <w:lang w:val="en-US"/>
+                      </w:rPr>
+                      <w:t>(Ablinger, Peter Ablinger)</w:t>
                     </w:r>
                     <w:r>
                       <w:fldChar w:fldCharType="end"/>
@@ -2438,7 +3644,7 @@
 
 <file path=word/comments.xml><?xml version="1.0" encoding="utf-8"?>
 <w:comments xmlns:wpc="http://schemas.microsoft.com/office/word/2010/wordprocessingCanvas" xmlns:mo="http://schemas.microsoft.com/office/mac/office/2008/main" xmlns:mc="http://schemas.openxmlformats.org/markup-compatibility/2006" xmlns:mv="urn:schemas-microsoft-com:mac:vml" xmlns:o="urn:schemas-microsoft-com:office:office" xmlns:r="http://schemas.openxmlformats.org/officeDocument/2006/relationships" xmlns:m="http://schemas.openxmlformats.org/officeDocument/2006/math" xmlns:v="urn:schemas-microsoft-com:vml" xmlns:wp14="http://schemas.microsoft.com/office/word/2010/wordprocessingDrawing" xmlns:wp="http://schemas.openxmlformats.org/drawingml/2006/wordprocessingDrawing" xmlns:w10="urn:schemas-microsoft-com:office:word" xmlns:w="http://schemas.openxmlformats.org/wordprocessingml/2006/main" xmlns:w14="http://schemas.microsoft.com/office/word/2010/wordml" xmlns:wpg="http://schemas.microsoft.com/office/word/2010/wordprocessingGroup" xmlns:wpi="http://schemas.microsoft.com/office/word/2010/wordprocessingInk" xmlns:wne="http://schemas.microsoft.com/office/word/2006/wordml" xmlns:wps="http://schemas.microsoft.com/office/word/2010/wordprocessingShape" mc:Ignorable="w14 wp14">
-  <w:comment w:id="0" w:author="Laura Dosky" w:date="2015-01-31T15:52:00Z" w:initials="LD">
+  <w:comment w:id="0" w:author="Laura Dosky" w:date="2015-02-01T12:04:00Z" w:initials="LD">
     <w:p>
       <w:pPr>
         <w:pStyle w:val="CommentText"/>
@@ -2450,167 +3656,10 @@
         <w:annotationRef/>
       </w:r>
       <w:r>
-        <w:t>Can you provide a source (including page number) for this reference?</w:t>
-      </w:r>
-    </w:p>
-  </w:comment>
-  <w:comment w:id="1" w:author="Laura Dosky" w:date="2015-01-31T15:52:00Z" w:initials="LD">
-    <w:p>
-      <w:pPr>
-        <w:pStyle w:val="CommentText"/>
-      </w:pPr>
-      <w:r>
         <w:rPr>
           <w:rStyle w:val="CommentReference"/>
         </w:rPr>
-        <w:annotationRef/>
-      </w:r>
-      <w:r>
-        <w:t>Can you provide a source (including page number) for this reference?</w:t>
-      </w:r>
-    </w:p>
-  </w:comment>
-  <w:comment w:id="2" w:author="Laura Dosky" w:date="2015-01-31T15:54:00Z" w:initials="LD">
-    <w:p>
-      <w:pPr>
-        <w:pStyle w:val="CommentText"/>
-      </w:pPr>
-      <w:r>
-        <w:rPr>
-          <w:rStyle w:val="CommentReference"/>
-        </w:rPr>
-        <w:annotationRef/>
-      </w:r>
-      <w:r>
-        <w:t>Source + page number</w:t>
-      </w:r>
-    </w:p>
-  </w:comment>
-  <w:comment w:id="3" w:author="Laura Dosky" w:date="2015-01-31T15:55:00Z" w:initials="LD">
-    <w:p>
-      <w:pPr>
-        <w:pStyle w:val="CommentText"/>
-      </w:pPr>
-      <w:r>
-        <w:rPr>
-          <w:rStyle w:val="CommentReference"/>
-        </w:rPr>
-        <w:annotationRef/>
-      </w:r>
-      <w:r>
-        <w:t>Source + page number</w:t>
-      </w:r>
-    </w:p>
-  </w:comment>
-  <w:comment w:id="4" w:author="Laura Dosky" w:date="2015-01-31T16:12:00Z" w:initials="LD">
-    <w:p>
-      <w:pPr>
-        <w:pStyle w:val="CommentText"/>
-      </w:pPr>
-      <w:r>
-        <w:rPr>
-          <w:rStyle w:val="CommentReference"/>
-        </w:rPr>
-        <w:annotationRef/>
-      </w:r>
-      <w:r>
-        <w:t>Source + page number?</w:t>
-      </w:r>
-    </w:p>
-  </w:comment>
-  <w:comment w:id="5" w:author="Laura Dosky" w:date="2015-01-31T16:13:00Z" w:initials="LD">
-    <w:p>
-      <w:pPr>
-        <w:pStyle w:val="CommentText"/>
-      </w:pPr>
-      <w:r>
-        <w:rPr>
-          <w:rStyle w:val="CommentReference"/>
-        </w:rPr>
-        <w:annotationRef/>
-      </w:r>
-      <w:r>
-        <w:t>Source + page number?</w:t>
-      </w:r>
-    </w:p>
-  </w:comment>
-  <w:comment w:id="6" w:author="Laura Dosky" w:date="2015-01-31T16:13:00Z" w:initials="LD">
-    <w:p>
-      <w:pPr>
-        <w:pStyle w:val="CommentText"/>
-      </w:pPr>
-      <w:r>
-        <w:rPr>
-          <w:rStyle w:val="CommentReference"/>
-        </w:rPr>
-        <w:annotationRef/>
-      </w:r>
-      <w:r>
-        <w:t>Source + page number?</w:t>
-      </w:r>
-    </w:p>
-  </w:comment>
-  <w:comment w:id="7" w:author="Laura Dosky" w:date="2015-01-31T16:13:00Z" w:initials="LD">
-    <w:p>
-      <w:pPr>
-        <w:pStyle w:val="CommentText"/>
-      </w:pPr>
-      <w:r>
-        <w:rPr>
-          <w:rStyle w:val="CommentReference"/>
-        </w:rPr>
-        <w:annotationRef/>
-      </w:r>
-      <w:r>
-        <w:t>Source + page number?</w:t>
-      </w:r>
-    </w:p>
-  </w:comment>
-  <w:comment w:id="8" w:author="Laura Dosky" w:date="2015-01-31T16:13:00Z" w:initials="LD">
-    <w:p>
-      <w:pPr>
-        <w:pStyle w:val="CommentText"/>
-      </w:pPr>
-      <w:r>
-        <w:rPr>
-          <w:rStyle w:val="CommentReference"/>
-        </w:rPr>
-        <w:annotationRef/>
-      </w:r>
-      <w:r>
-        <w:t>Source + page number?</w:t>
-      </w:r>
-    </w:p>
-  </w:comment>
-  <w:comment w:id="9" w:author="Laura Dosky" w:date="2015-01-31T16:14:00Z" w:initials="LD">
-    <w:p>
-      <w:pPr>
-        <w:pStyle w:val="CommentText"/>
-      </w:pPr>
-      <w:r>
-        <w:rPr>
-          <w:rStyle w:val="CommentReference"/>
-        </w:rPr>
-        <w:annotationRef/>
-      </w:r>
-      <w:r>
-        <w:t>Source + page number?</w:t>
-      </w:r>
-    </w:p>
-  </w:comment>
-  <w:comment w:id="10" w:author="Laura Dosky" w:date="2015-01-31T16:16:00Z" w:initials="LD">
-    <w:p>
-      <w:pPr>
-        <w:pStyle w:val="CommentText"/>
-      </w:pPr>
-      <w:r>
-        <w:rPr>
-          <w:rStyle w:val="CommentReference"/>
-        </w:rPr>
-        <w:annotationRef/>
-      </w:r>
-      <w:r>
-        <w:t>Page Number?</w:t>
+        <w:t>Can you provide a page number for this quotation?</w:t>
       </w:r>
     </w:p>
   </w:comment>
@@ -2733,13 +3782,71 @@
           <w:i/>
           <w:iCs/>
         </w:rPr>
-        <w:t>Weiss/Weisslich 14</w:t>
+        <w:t>Weiss/</w:t>
+      </w:r>
+      <w:proofErr w:type="spellStart"/>
+      <w:r>
+        <w:rPr>
+          <w:i/>
+          <w:iCs/>
+        </w:rPr>
+        <w:t>Weisslich</w:t>
+      </w:r>
+      <w:proofErr w:type="spellEnd"/>
+      <w:r>
+        <w:rPr>
+          <w:i/>
+          <w:iCs/>
+        </w:rPr>
+        <w:t xml:space="preserve"> 14</w:t>
       </w:r>
       <w:r>
         <w:rPr>
           <w:iCs/>
         </w:rPr>
-        <w:t xml:space="preserve">, which exists just as its title that says ‘Sitting and Hearing’. This piece, which does not consist of an object and exists only as an idea (or its title), refers to the thought that is elementary to Peter Ablinger's entire work; the thought that it is not the piece, the composition, the given structure that is important, but the listening process itself. Even the sounds are too much of an object and are not the absolute center of interest. For Peter Ablinger only the hearing itself, the relationship </w:t>
+        <w:t xml:space="preserve">, which exists just as its title that says ‘Sitting and Hearing’. This piece, which does not consist of an object and exists only as an idea (or its title), refers to the thought that is elementary to Peter </w:t>
+      </w:r>
+      <w:proofErr w:type="spellStart"/>
+      <w:r>
+        <w:rPr>
+          <w:iCs/>
+        </w:rPr>
+        <w:t>Ablinger's</w:t>
+      </w:r>
+      <w:proofErr w:type="spellEnd"/>
+      <w:r>
+        <w:rPr>
+          <w:iCs/>
+        </w:rPr>
+        <w:t xml:space="preserve"> entire work; the thought that it is not the piece, the composition, the given structure that is important, but the listening process itself. Even the sounds are too much of an object and are not the absolute </w:t>
+      </w:r>
+      <w:proofErr w:type="spellStart"/>
+      <w:r>
+        <w:rPr>
+          <w:iCs/>
+        </w:rPr>
+        <w:t>center</w:t>
+      </w:r>
+      <w:proofErr w:type="spellEnd"/>
+      <w:r>
+        <w:rPr>
+          <w:iCs/>
+        </w:rPr>
+        <w:t xml:space="preserve"> of interest. For Peter </w:t>
+      </w:r>
+      <w:proofErr w:type="spellStart"/>
+      <w:r>
+        <w:rPr>
+          <w:iCs/>
+        </w:rPr>
+        <w:t>Ablinger</w:t>
+      </w:r>
+      <w:proofErr w:type="spellEnd"/>
+      <w:r>
+        <w:rPr>
+          <w:iCs/>
+        </w:rPr>
+        <w:t xml:space="preserve"> only the hearing itself, the relationship </w:t>
       </w:r>
       <w:r>
         <w:rPr>
@@ -2785,9 +3892,6 @@
           <w:t>http://ablinger.mur.at/landscapeopera.html</w:t>
         </w:r>
       </w:hyperlink>
-      <w:r>
-        <w:t xml:space="preserve">, </w:t>
-      </w:r>
     </w:p>
   </w:footnote>
   <w:footnote w:id="4">
@@ -2807,12 +3911,35 @@
       <w:r>
         <w:t xml:space="preserve"> </w:t>
       </w:r>
+      <w:proofErr w:type="spellStart"/>
       <w:r>
         <w:rPr>
           <w:lang w:val="en-US"/>
         </w:rPr>
-        <w:t xml:space="preserve">Ablinger has a longstanding collaboration with Thomas Musil and the IEM Graz, who have assisted on numerous pieces, in particular the </w:t>
+        <w:t>Ablinger</w:t>
       </w:r>
+      <w:proofErr w:type="spellEnd"/>
+      <w:r>
+        <w:rPr>
+          <w:lang w:val="en-US"/>
+        </w:rPr>
+        <w:t xml:space="preserve"> has a longstanding collaboration with Thomas </w:t>
+      </w:r>
+      <w:proofErr w:type="spellStart"/>
+      <w:r>
+        <w:rPr>
+          <w:lang w:val="en-US"/>
+        </w:rPr>
+        <w:t>Musil</w:t>
+      </w:r>
+      <w:proofErr w:type="spellEnd"/>
+      <w:r>
+        <w:rPr>
+          <w:lang w:val="en-US"/>
+        </w:rPr>
+        <w:t xml:space="preserve"> and the IEM Graz, who have assisted on numerous pieces, in particular the </w:t>
+      </w:r>
+      <w:proofErr w:type="spellStart"/>
       <w:r>
         <w:rPr>
           <w:i/>
@@ -2820,6 +3947,7 @@
         </w:rPr>
         <w:t>Quadraturen</w:t>
       </w:r>
+      <w:proofErr w:type="spellEnd"/>
       <w:r>
         <w:rPr>
           <w:lang w:val="en-US"/>
@@ -2979,12 +4107,21 @@
       </w:rPr>
       <w:t xml:space="preserve"> – </w:t>
     </w:r>
+    <w:proofErr w:type="spellStart"/>
     <w:r>
       <w:rPr>
         <w:i/>
         <w:color w:val="7F7F7F" w:themeColor="text1" w:themeTint="80"/>
       </w:rPr>
-      <w:t>Encyclopedia of Modernism</w:t>
+      <w:t>Encyclopedia</w:t>
+    </w:r>
+    <w:proofErr w:type="spellEnd"/>
+    <w:r>
+      <w:rPr>
+        <w:i/>
+        <w:color w:val="7F7F7F" w:themeColor="text1" w:themeTint="80"/>
+      </w:rPr>
+      <w:t xml:space="preserve"> of Modernism</w:t>
     </w:r>
   </w:p>
   <w:p>
@@ -5189,6 +6326,7 @@
   </w:compat>
   <w:rsids>
     <w:rsidRoot w:val="00B96C72"/>
+    <w:rsid w:val="002B6E7A"/>
     <w:rsid w:val="00A87C47"/>
     <w:rsid w:val="00B96C72"/>
   </w:rsids>
@@ -5940,7 +7078,7 @@
   <a:extraClrSchemeLst/>
   <a:extLst>
     <a:ext uri="{05A4C25C-085E-4340-85A3-A5531E510DB2}">
-      <thm15:themeFamily xmlns="" xmlns:thm15="http://schemas.microsoft.com/office/thememl/2012/main" name="Office Theme" id="{62F939B6-93AF-4DB8-9C6B-D6C7DFDC589F}" vid="{4A3C46E8-61CC-4603-A589-7422A47A8E4A}"/>
+      <thm15:themeFamily xmlns:thm15="http://schemas.microsoft.com/office/thememl/2012/main" xmlns="" name="Office Theme" id="{62F939B6-93AF-4DB8-9C6B-D6C7DFDC589F}" vid="{4A3C46E8-61CC-4603-A589-7422A47A8E4A}"/>
     </a:ext>
   </a:extLst>
 </a:theme>
@@ -5989,7 +7127,7 @@
     <b:Month>December</b:Month>
     <b:Day>2009</b:Day>
     <b:Volume>42/4</b:Volume>
-    <b:RefOrder>2</b:RefOrder>
+    <b:RefOrder>4</b:RefOrder>
   </b:Source>
   <b:Source>
     <b:Tag>God12</b:Tag>
@@ -6011,7 +7149,7 @@
     <b:Month>May</b:Month>
     <b:Day>4</b:Day>
     <b:URL>http://www.examiner.com/article/peter-ablinger</b:URL>
-    <b:RefOrder>3</b:RefOrder>
+    <b:RefOrder>5</b:RefOrder>
   </b:Source>
   <b:Source>
     <b:Tag>Joh09</b:Tag>
@@ -6029,13 +7167,66 @@
     </b:Author>
     <b:Title>Like the Clear Blue Sky:  Peter Ablinger’s 33-127</b:Title>
     <b:Year>2009</b:Year>
-    <b:RefOrder>4</b:RefOrder>
+    <b:RefOrder>6</b:RefOrder>
+  </b:Source>
+  <b:Source>
+    <b:Tag>Pet</b:Tag>
+    <b:SourceType>InternetSite</b:SourceType>
+    <b:Guid>{A2DFDD22-3A54-1948-B1F1-285B0C07AB96}</b:Guid>
+    <b:Author>
+      <b:Author>
+        <b:NameList>
+          <b:Person>
+            <b:Last>Ablinger</b:Last>
+            <b:First>Peter</b:First>
+          </b:Person>
+        </b:NameList>
+      </b:Author>
+      <b:ProducerName>
+        <b:NameList>
+          <b:Person>
+            <b:Last>Hofmann</b:Last>
+            <b:First>Aljoscha</b:First>
+          </b:Person>
+        </b:NameList>
+      </b:ProducerName>
+    </b:Author>
+    <b:InternetSiteTitle>Peter Ablinger</b:InternetSiteTitle>
+    <b:URL>http://ablinger.mur.at/</b:URL>
+    <b:RefOrder>2</b:RefOrder>
+  </b:Source>
+  <b:Source>
+    <b:Tag>Abl</b:Tag>
+    <b:SourceType>InternetSite</b:SourceType>
+    <b:Guid>{DEC22553-A1BB-8B40-9CED-B2BD335BCC8C}</b:Guid>
+    <b:Author>
+      <b:Author>
+        <b:NameList>
+          <b:Person>
+            <b:Last>Ablinger</b:Last>
+            <b:First>Peter</b:First>
+          </b:Person>
+        </b:NameList>
+      </b:Author>
+      <b:ProducerName>
+        <b:NameList>
+          <b:Person>
+            <b:Last>Hofmann</b:Last>
+            <b:First>Aljoscha</b:First>
+          </b:Person>
+        </b:NameList>
+      </b:ProducerName>
+    </b:Author>
+    <b:InternetSiteTitle>Peter Ablinger</b:InternetSiteTitle>
+    <b:URL>http://ablinger.mur.at/docu1515.html</b:URL>
+    <b:Title>Weiss / Weisslich 36, Kopfhörer</b:Title>
+    <b:RefOrder>3</b:RefOrder>
   </b:Source>
 </b:Sources>
 </file>
 
 <file path=customXml/itemProps1.xml><?xml version="1.0" encoding="utf-8"?>
-<ds:datastoreItem xmlns:ds="http://schemas.openxmlformats.org/officeDocument/2006/customXml" ds:itemID="{0FAFA63C-824E-8A45-A948-2A68BE75101A}">
+<ds:datastoreItem xmlns:ds="http://schemas.openxmlformats.org/officeDocument/2006/customXml" ds:itemID="{D903025F-C20F-F642-A6D6-04EC1AFB3583}">
   <ds:schemaRefs>
     <ds:schemaRef ds:uri="http://schemas.openxmlformats.org/officeDocument/2006/bibliography"/>
   </ds:schemaRefs>
